--- a/Jordan_Alexis_New.docx
+++ b/Jordan_Alexis_New.docx
@@ -30,22 +30,13 @@
         <w:jc w:val="center"/>
       </w:pPr>
       <w:r>
-        <w:t xml:space="preserve">alexisjordan842@gmail.com </w:t>
-      </w:r>
-      <w:r>
-        <w:t>●</w:t>
-      </w:r>
-      <w:r>
-        <w:t xml:space="preserve"> alexisjordan842@yahoo.com ● (646)625-8972</w:t>
+        <w:t>alexisjordan842@gmail.com ● alexisjordan842@yahoo.com ● (646)625-8972</w:t>
       </w:r>
       <w:r>
         <w:t xml:space="preserve"> </w:t>
       </w:r>
       <w:r>
-        <w:t>●</w:t>
-      </w:r>
-      <w:r>
-        <w:t xml:space="preserve"> Brooklyn, NY 11212</w:t>
+        <w:t>● Brooklyn, NY 11212</w:t>
       </w:r>
     </w:p>
     <w:p>
@@ -372,13 +363,7 @@
         <w:contextualSpacing w:val="0"/>
       </w:pPr>
       <w:r>
-        <w:t xml:space="preserve">Experience using Adobe Creative Cloud applications such as Premiere, </w:t>
-      </w:r>
-      <w:r>
-        <w:t>Photoshop</w:t>
-      </w:r>
-      <w:r>
-        <w:t>, Illustrator, InDesign, and XD to help make my websites and other jobs I must do</w:t>
+        <w:t>Experience using Adobe Creative Cloud applications such as Premiere, Photoshop, Illustrator, InDesign, and XD to help make my websites and other jobs I must do</w:t>
       </w:r>
       <w:r>
         <w:t>.</w:t>
@@ -408,6 +393,504 @@
         <w:t>.</w:t>
       </w:r>
     </w:p>
+    <w:tbl>
+      <w:tblPr>
+        <w:tblStyle w:val="TableGrid"/>
+        <w:tblW w:w="11070" w:type="dxa"/>
+        <w:jc w:val="center"/>
+        <w:tblBorders>
+          <w:top w:val="single" w:sz="4" w:space="0" w:color="0070C0"/>
+          <w:left w:val="single" w:sz="4" w:space="0" w:color="0070C0"/>
+          <w:bottom w:val="single" w:sz="4" w:space="0" w:color="0070C0"/>
+          <w:right w:val="single" w:sz="4" w:space="0" w:color="0070C0"/>
+          <w:insideH w:val="single" w:sz="2" w:space="0" w:color="FFFFFF" w:themeColor="background1"/>
+          <w:insideV w:val="single" w:sz="2" w:space="0" w:color="FFFFFF" w:themeColor="background1"/>
+        </w:tblBorders>
+        <w:tblLook w:val="04A0" w:firstRow="1" w:lastRow="0" w:firstColumn="1" w:lastColumn="0" w:noHBand="0" w:noVBand="1"/>
+      </w:tblPr>
+      <w:tblGrid>
+        <w:gridCol w:w="1890"/>
+        <w:gridCol w:w="2340"/>
+        <w:gridCol w:w="1165"/>
+        <w:gridCol w:w="3065"/>
+        <w:gridCol w:w="2610"/>
+      </w:tblGrid>
+      <w:tr>
+        <w:trPr>
+          <w:trHeight w:val="251"/>
+          <w:jc w:val="center"/>
+        </w:trPr>
+        <w:tc>
+          <w:tcPr>
+            <w:tcW w:w="5395" w:type="dxa"/>
+            <w:gridSpan w:val="3"/>
+            <w:shd w:val="clear" w:color="auto" w:fill="0070C0"/>
+          </w:tcPr>
+          <w:p>
+            <w:pPr>
+              <w:jc w:val="center"/>
+              <w:rPr>
+                <w:rFonts w:cstheme="minorHAnsi"/>
+                <w:b/>
+                <w:bCs/>
+                <w:color w:val="FFFFFF" w:themeColor="background1"/>
+              </w:rPr>
+            </w:pPr>
+            <w:r>
+              <w:rPr>
+                <w:rFonts w:asciiTheme="minorHAnsi" w:hAnsiTheme="minorHAnsi" w:cstheme="minorHAnsi"/>
+                <w:b/>
+                <w:bCs/>
+                <w:color w:val="FFFFFF" w:themeColor="background1"/>
+                <w:sz w:val="22"/>
+                <w:szCs w:val="22"/>
+              </w:rPr>
+              <w:t>Skills</w:t>
+            </w:r>
+          </w:p>
+        </w:tc>
+        <w:tc>
+          <w:tcPr>
+            <w:tcW w:w="5675" w:type="dxa"/>
+            <w:gridSpan w:val="2"/>
+            <w:shd w:val="clear" w:color="auto" w:fill="0070C0"/>
+          </w:tcPr>
+          <w:p>
+            <w:pPr>
+              <w:jc w:val="center"/>
+              <w:rPr>
+                <w:rFonts w:asciiTheme="minorHAnsi" w:hAnsiTheme="minorHAnsi" w:cstheme="minorHAnsi"/>
+                <w:b/>
+                <w:bCs/>
+                <w:color w:val="FFFFFF" w:themeColor="background1"/>
+                <w:sz w:val="22"/>
+                <w:szCs w:val="22"/>
+              </w:rPr>
+            </w:pPr>
+            <w:r>
+              <w:rPr>
+                <w:rFonts w:asciiTheme="minorHAnsi" w:hAnsiTheme="minorHAnsi" w:cstheme="minorHAnsi"/>
+                <w:b/>
+                <w:bCs/>
+                <w:color w:val="FFFFFF" w:themeColor="background1"/>
+                <w:sz w:val="22"/>
+                <w:szCs w:val="22"/>
+              </w:rPr>
+              <w:t>Specializations</w:t>
+            </w:r>
+          </w:p>
+        </w:tc>
+      </w:tr>
+      <w:tr>
+        <w:trPr>
+          <w:trHeight w:val="1355"/>
+          <w:jc w:val="center"/>
+        </w:trPr>
+        <w:tc>
+          <w:tcPr>
+            <w:tcW w:w="1890" w:type="dxa"/>
+          </w:tcPr>
+          <w:p>
+            <w:pPr>
+              <w:rPr>
+                <w:rFonts w:asciiTheme="majorHAnsi" w:hAnsiTheme="majorHAnsi" w:cstheme="majorHAnsi"/>
+              </w:rPr>
+            </w:pPr>
+            <w:r>
+              <w:rPr>
+                <w:rFonts w:asciiTheme="majorHAnsi" w:hAnsiTheme="majorHAnsi" w:cstheme="majorHAnsi"/>
+              </w:rPr>
+              <w:t>Office Management</w:t>
+            </w:r>
+          </w:p>
+          <w:p>
+            <w:pPr>
+              <w:rPr>
+                <w:rFonts w:asciiTheme="majorHAnsi" w:hAnsiTheme="majorHAnsi" w:cstheme="majorHAnsi"/>
+              </w:rPr>
+            </w:pPr>
+            <w:r>
+              <w:rPr>
+                <w:rFonts w:asciiTheme="majorHAnsi" w:hAnsiTheme="majorHAnsi" w:cstheme="majorHAnsi"/>
+              </w:rPr>
+              <w:t>Client Relations</w:t>
+            </w:r>
+          </w:p>
+          <w:p>
+            <w:pPr>
+              <w:rPr>
+                <w:rFonts w:asciiTheme="majorHAnsi" w:hAnsiTheme="majorHAnsi" w:cstheme="majorHAnsi"/>
+              </w:rPr>
+            </w:pPr>
+            <w:r>
+              <w:rPr>
+                <w:rFonts w:asciiTheme="majorHAnsi" w:hAnsiTheme="majorHAnsi" w:cstheme="majorHAnsi"/>
+              </w:rPr>
+              <w:t>F</w:t>
+            </w:r>
+            <w:r>
+              <w:rPr>
+                <w:rFonts w:asciiTheme="majorHAnsi" w:hAnsiTheme="majorHAnsi" w:cstheme="majorHAnsi"/>
+              </w:rPr>
+              <w:t xml:space="preserve">orm </w:t>
+            </w:r>
+            <w:r>
+              <w:rPr>
+                <w:rFonts w:asciiTheme="majorHAnsi" w:hAnsiTheme="majorHAnsi" w:cstheme="majorHAnsi"/>
+              </w:rPr>
+              <w:t>P</w:t>
+            </w:r>
+            <w:r>
+              <w:rPr>
+                <w:rFonts w:asciiTheme="majorHAnsi" w:hAnsiTheme="majorHAnsi" w:cstheme="majorHAnsi"/>
+              </w:rPr>
+              <w:t>rocessing</w:t>
+            </w:r>
+          </w:p>
+          <w:p>
+            <w:pPr>
+              <w:rPr>
+                <w:rFonts w:asciiTheme="majorHAnsi" w:hAnsiTheme="majorHAnsi" w:cstheme="majorHAnsi"/>
+              </w:rPr>
+            </w:pPr>
+            <w:r>
+              <w:rPr>
+                <w:rFonts w:asciiTheme="majorHAnsi" w:hAnsiTheme="majorHAnsi" w:cstheme="majorHAnsi"/>
+              </w:rPr>
+              <w:t>Social Media Manager</w:t>
+            </w:r>
+          </w:p>
+          <w:p>
+            <w:pPr>
+              <w:rPr>
+                <w:rFonts w:asciiTheme="majorHAnsi" w:hAnsiTheme="majorHAnsi" w:cstheme="majorHAnsi"/>
+              </w:rPr>
+            </w:pPr>
+            <w:r>
+              <w:rPr>
+                <w:rFonts w:asciiTheme="majorHAnsi" w:hAnsiTheme="majorHAnsi" w:cstheme="majorHAnsi"/>
+              </w:rPr>
+              <w:t xml:space="preserve">Office Planning </w:t>
+            </w:r>
+          </w:p>
+          <w:p>
+            <w:pPr>
+              <w:rPr>
+                <w:rFonts w:asciiTheme="majorHAnsi" w:hAnsiTheme="majorHAnsi" w:cstheme="majorHAnsi"/>
+              </w:rPr>
+            </w:pPr>
+          </w:p>
+        </w:tc>
+        <w:tc>
+          <w:tcPr>
+            <w:tcW w:w="2340" w:type="dxa"/>
+          </w:tcPr>
+          <w:p>
+            <w:pPr>
+              <w:rPr>
+                <w:rFonts w:asciiTheme="majorHAnsi" w:hAnsiTheme="majorHAnsi" w:cstheme="majorHAnsi"/>
+              </w:rPr>
+            </w:pPr>
+            <w:r>
+              <w:rPr>
+                <w:rFonts w:asciiTheme="majorHAnsi" w:hAnsiTheme="majorHAnsi" w:cstheme="majorHAnsi"/>
+              </w:rPr>
+              <w:t xml:space="preserve">Calendar Management </w:t>
+            </w:r>
+          </w:p>
+          <w:p>
+            <w:pPr>
+              <w:rPr>
+                <w:rFonts w:asciiTheme="majorHAnsi" w:hAnsiTheme="majorHAnsi" w:cstheme="majorHAnsi"/>
+              </w:rPr>
+            </w:pPr>
+            <w:r>
+              <w:rPr>
+                <w:rFonts w:asciiTheme="majorHAnsi" w:hAnsiTheme="majorHAnsi" w:cstheme="majorHAnsi"/>
+              </w:rPr>
+              <w:t xml:space="preserve">Project Management </w:t>
+            </w:r>
+          </w:p>
+          <w:p>
+            <w:pPr>
+              <w:rPr>
+                <w:rFonts w:asciiTheme="majorHAnsi" w:hAnsiTheme="majorHAnsi" w:cstheme="majorHAnsi"/>
+              </w:rPr>
+            </w:pPr>
+            <w:r>
+              <w:rPr>
+                <w:rFonts w:asciiTheme="majorHAnsi" w:hAnsiTheme="majorHAnsi" w:cstheme="majorHAnsi"/>
+              </w:rPr>
+              <w:t xml:space="preserve">Research </w:t>
+            </w:r>
+          </w:p>
+          <w:p>
+            <w:pPr>
+              <w:rPr>
+                <w:rFonts w:asciiTheme="majorHAnsi" w:hAnsiTheme="majorHAnsi" w:cstheme="majorHAnsi"/>
+              </w:rPr>
+            </w:pPr>
+            <w:r>
+              <w:rPr>
+                <w:rFonts w:asciiTheme="majorHAnsi" w:hAnsiTheme="majorHAnsi" w:cstheme="majorHAnsi"/>
+              </w:rPr>
+              <w:t>Data-driven Analysis</w:t>
+            </w:r>
+          </w:p>
+          <w:p>
+            <w:pPr>
+              <w:rPr>
+                <w:rFonts w:asciiTheme="majorHAnsi" w:hAnsiTheme="majorHAnsi" w:cstheme="majorHAnsi"/>
+              </w:rPr>
+            </w:pPr>
+            <w:r>
+              <w:rPr>
+                <w:rFonts w:asciiTheme="majorHAnsi" w:hAnsiTheme="majorHAnsi" w:cstheme="majorHAnsi"/>
+              </w:rPr>
+              <w:t>Ac</w:t>
+            </w:r>
+            <w:r>
+              <w:rPr>
+                <w:rFonts w:asciiTheme="majorHAnsi" w:hAnsiTheme="majorHAnsi" w:cstheme="majorHAnsi"/>
+              </w:rPr>
+              <w:t>c</w:t>
+            </w:r>
+            <w:r>
+              <w:rPr>
+                <w:rFonts w:asciiTheme="majorHAnsi" w:hAnsiTheme="majorHAnsi" w:cstheme="majorHAnsi"/>
+              </w:rPr>
+              <w:t>t</w:t>
+            </w:r>
+            <w:r>
+              <w:rPr>
+                <w:rFonts w:asciiTheme="majorHAnsi" w:hAnsiTheme="majorHAnsi" w:cstheme="majorHAnsi"/>
+              </w:rPr>
+              <w:t>s</w:t>
+            </w:r>
+            <w:r>
+              <w:rPr>
+                <w:rFonts w:asciiTheme="majorHAnsi" w:hAnsiTheme="majorHAnsi" w:cstheme="majorHAnsi"/>
+              </w:rPr>
+              <w:t xml:space="preserve"> Payable/Receivable</w:t>
+            </w:r>
+          </w:p>
+          <w:p>
+            <w:pPr>
+              <w:rPr>
+                <w:rFonts w:asciiTheme="majorHAnsi" w:hAnsiTheme="majorHAnsi" w:cstheme="majorHAnsi"/>
+              </w:rPr>
+            </w:pPr>
+            <w:r>
+              <w:rPr>
+                <w:rFonts w:asciiTheme="majorHAnsi" w:hAnsiTheme="majorHAnsi" w:cstheme="majorHAnsi"/>
+              </w:rPr>
+              <w:t xml:space="preserve">Data Analytics </w:t>
+            </w:r>
+          </w:p>
+          <w:p>
+            <w:pPr>
+              <w:rPr>
+                <w:rFonts w:asciiTheme="majorHAnsi" w:hAnsiTheme="majorHAnsi" w:cstheme="majorHAnsi"/>
+              </w:rPr>
+            </w:pPr>
+          </w:p>
+        </w:tc>
+        <w:tc>
+          <w:tcPr>
+            <w:tcW w:w="1165" w:type="dxa"/>
+          </w:tcPr>
+          <w:p>
+            <w:pPr>
+              <w:rPr>
+                <w:rFonts w:asciiTheme="majorHAnsi" w:hAnsiTheme="majorHAnsi" w:cstheme="majorHAnsi"/>
+              </w:rPr>
+            </w:pPr>
+          </w:p>
+          <w:p>
+            <w:pPr>
+              <w:rPr>
+                <w:rFonts w:asciiTheme="majorHAnsi" w:hAnsiTheme="majorHAnsi" w:cstheme="majorHAnsi"/>
+              </w:rPr>
+            </w:pPr>
+          </w:p>
+        </w:tc>
+        <w:tc>
+          <w:tcPr>
+            <w:tcW w:w="3065" w:type="dxa"/>
+          </w:tcPr>
+          <w:p>
+            <w:pPr>
+              <w:rPr>
+                <w:rFonts w:asciiTheme="majorHAnsi" w:hAnsiTheme="majorHAnsi" w:cstheme="majorHAnsi"/>
+              </w:rPr>
+            </w:pPr>
+            <w:r>
+              <w:rPr>
+                <w:rFonts w:asciiTheme="majorHAnsi" w:hAnsiTheme="majorHAnsi" w:cstheme="majorHAnsi"/>
+              </w:rPr>
+              <w:t xml:space="preserve">Relationship Development </w:t>
+            </w:r>
+          </w:p>
+          <w:p>
+            <w:pPr>
+              <w:rPr>
+                <w:rFonts w:asciiTheme="majorHAnsi" w:hAnsiTheme="majorHAnsi" w:cstheme="majorHAnsi"/>
+              </w:rPr>
+            </w:pPr>
+            <w:r>
+              <w:rPr>
+                <w:rFonts w:asciiTheme="majorHAnsi" w:hAnsiTheme="majorHAnsi" w:cstheme="majorHAnsi"/>
+              </w:rPr>
+              <w:t>Adobe XD, Dreamwe</w:t>
+            </w:r>
+            <w:r>
+              <w:rPr>
+                <w:rFonts w:asciiTheme="majorHAnsi" w:hAnsiTheme="majorHAnsi" w:cstheme="majorHAnsi"/>
+              </w:rPr>
+              <w:t>a</w:t>
+            </w:r>
+            <w:r>
+              <w:rPr>
+                <w:rFonts w:asciiTheme="majorHAnsi" w:hAnsiTheme="majorHAnsi" w:cstheme="majorHAnsi"/>
+              </w:rPr>
+              <w:t>ver, Ill</w:t>
+            </w:r>
+            <w:r>
+              <w:rPr>
+                <w:rFonts w:asciiTheme="majorHAnsi" w:hAnsiTheme="majorHAnsi" w:cstheme="majorHAnsi"/>
+              </w:rPr>
+              <w:t>ustra</w:t>
+            </w:r>
+            <w:r>
+              <w:rPr>
+                <w:rFonts w:asciiTheme="majorHAnsi" w:hAnsiTheme="majorHAnsi" w:cstheme="majorHAnsi"/>
+              </w:rPr>
+              <w:t>tor, Photoshop, Ac</w:t>
+            </w:r>
+            <w:r>
+              <w:rPr>
+                <w:rFonts w:asciiTheme="majorHAnsi" w:hAnsiTheme="majorHAnsi" w:cstheme="majorHAnsi"/>
+              </w:rPr>
+              <w:t>r</w:t>
+            </w:r>
+            <w:r>
+              <w:rPr>
+                <w:rFonts w:asciiTheme="majorHAnsi" w:hAnsiTheme="majorHAnsi" w:cstheme="majorHAnsi"/>
+              </w:rPr>
+              <w:t>obat</w:t>
+            </w:r>
+            <w:r>
+              <w:rPr>
+                <w:rFonts w:asciiTheme="majorHAnsi" w:hAnsiTheme="majorHAnsi" w:cstheme="majorHAnsi"/>
+              </w:rPr>
+              <w:t xml:space="preserve">, </w:t>
+            </w:r>
+            <w:r>
+              <w:rPr>
+                <w:rFonts w:asciiTheme="majorHAnsi" w:hAnsiTheme="majorHAnsi" w:cstheme="majorHAnsi"/>
+              </w:rPr>
+              <w:t>Premiere</w:t>
+            </w:r>
+            <w:r>
+              <w:rPr>
+                <w:rFonts w:asciiTheme="majorHAnsi" w:hAnsiTheme="majorHAnsi" w:cstheme="majorHAnsi"/>
+              </w:rPr>
+              <w:t>.</w:t>
+            </w:r>
+          </w:p>
+          <w:p>
+            <w:pPr>
+              <w:rPr>
+                <w:rFonts w:asciiTheme="majorHAnsi" w:hAnsiTheme="majorHAnsi" w:cstheme="majorHAnsi"/>
+              </w:rPr>
+            </w:pPr>
+          </w:p>
+        </w:tc>
+        <w:tc>
+          <w:tcPr>
+            <w:tcW w:w="2610" w:type="dxa"/>
+          </w:tcPr>
+          <w:p>
+            <w:pPr>
+              <w:rPr>
+                <w:rFonts w:asciiTheme="majorHAnsi" w:hAnsiTheme="majorHAnsi" w:cstheme="majorHAnsi"/>
+              </w:rPr>
+            </w:pPr>
+            <w:r>
+              <w:rPr>
+                <w:rFonts w:asciiTheme="majorHAnsi" w:hAnsiTheme="majorHAnsi" w:cstheme="majorHAnsi"/>
+              </w:rPr>
+              <w:t xml:space="preserve">Training | Development </w:t>
+            </w:r>
+          </w:p>
+          <w:p>
+            <w:pPr>
+              <w:rPr>
+                <w:rFonts w:asciiTheme="majorHAnsi" w:hAnsiTheme="majorHAnsi" w:cstheme="majorHAnsi"/>
+              </w:rPr>
+            </w:pPr>
+            <w:r>
+              <w:rPr>
+                <w:rFonts w:asciiTheme="majorHAnsi" w:hAnsiTheme="majorHAnsi" w:cstheme="majorHAnsi"/>
+              </w:rPr>
+              <w:t xml:space="preserve">Benefit Administration </w:t>
+            </w:r>
+          </w:p>
+          <w:p>
+            <w:pPr>
+              <w:rPr>
+                <w:rFonts w:asciiTheme="majorHAnsi" w:hAnsiTheme="majorHAnsi" w:cstheme="majorHAnsi"/>
+              </w:rPr>
+            </w:pPr>
+            <w:r>
+              <w:rPr>
+                <w:rFonts w:asciiTheme="majorHAnsi" w:hAnsiTheme="majorHAnsi" w:cstheme="majorHAnsi"/>
+              </w:rPr>
+              <w:t>MS Office, Word, Excel, Outlook, PowerPoint</w:t>
+            </w:r>
+          </w:p>
+          <w:p>
+            <w:pPr>
+              <w:rPr>
+                <w:rFonts w:asciiTheme="majorHAnsi" w:hAnsiTheme="majorHAnsi" w:cstheme="majorHAnsi"/>
+              </w:rPr>
+            </w:pPr>
+            <w:r>
+              <w:rPr>
+                <w:rFonts w:asciiTheme="majorHAnsi" w:hAnsiTheme="majorHAnsi" w:cstheme="majorHAnsi"/>
+              </w:rPr>
+              <w:t>HTML/CSS, PHP,</w:t>
+            </w:r>
+          </w:p>
+          <w:p>
+            <w:pPr>
+              <w:rPr>
+                <w:rFonts w:asciiTheme="majorHAnsi" w:hAnsiTheme="majorHAnsi" w:cstheme="majorHAnsi"/>
+              </w:rPr>
+            </w:pPr>
+            <w:r>
+              <w:rPr>
+                <w:rFonts w:asciiTheme="majorHAnsi" w:hAnsiTheme="majorHAnsi" w:cstheme="majorHAnsi"/>
+              </w:rPr>
+              <w:t>Responsive Design,</w:t>
+            </w:r>
+          </w:p>
+          <w:p>
+            <w:pPr>
+              <w:rPr>
+                <w:rFonts w:asciiTheme="majorHAnsi" w:hAnsiTheme="majorHAnsi" w:cstheme="majorHAnsi"/>
+              </w:rPr>
+            </w:pPr>
+            <w:r>
+              <w:rPr>
+                <w:rFonts w:asciiTheme="majorHAnsi" w:hAnsiTheme="majorHAnsi" w:cstheme="majorHAnsi"/>
+              </w:rPr>
+              <w:t>jQuery</w:t>
+            </w:r>
+          </w:p>
+        </w:tc>
+      </w:tr>
+    </w:tbl>
     <w:p/>
     <w:sectPr>
       <w:pgSz w:w="12240" w:h="15840"/>
@@ -712,7 +1195,7 @@
     <w:lsdException w:name="Table Web 2" w:semiHidden="1" w:unhideWhenUsed="1"/>
     <w:lsdException w:name="Table Web 3" w:semiHidden="1" w:unhideWhenUsed="1"/>
     <w:lsdException w:name="Balloon Text" w:semiHidden="1" w:unhideWhenUsed="1"/>
-    <w:lsdException w:name="Table Grid" w:uiPriority="39"/>
+    <w:lsdException w:name="Table Grid" w:uiPriority="0"/>
     <w:lsdException w:name="Table Theme" w:semiHidden="1" w:unhideWhenUsed="1"/>
     <w:lsdException w:name="Placeholder Text" w:semiHidden="1"/>
     <w:lsdException w:name="No Spacing" w:uiPriority="1" w:qFormat="1"/>
@@ -999,6 +1482,29 @@
       <w:ind w:left="720"/>
       <w:contextualSpacing/>
     </w:pPr>
+  </w:style>
+  <w:style w:type="table" w:styleId="TableGrid">
+    <w:name w:val="Table Grid"/>
+    <w:basedOn w:val="TableNormal"/>
+    <w:rsid w:val="00732153"/>
+    <w:pPr>
+      <w:spacing w:after="0" w:line="240" w:lineRule="auto"/>
+    </w:pPr>
+    <w:rPr>
+      <w:rFonts w:ascii="Times New Roman" w:eastAsia="Times New Roman" w:hAnsi="Times New Roman" w:cs="Times New Roman"/>
+      <w:sz w:val="20"/>
+      <w:szCs w:val="20"/>
+    </w:rPr>
+    <w:tblPr>
+      <w:tblBorders>
+        <w:top w:val="single" w:sz="4" w:space="0" w:color="auto"/>
+        <w:left w:val="single" w:sz="4" w:space="0" w:color="auto"/>
+        <w:bottom w:val="single" w:sz="4" w:space="0" w:color="auto"/>
+        <w:right w:val="single" w:sz="4" w:space="0" w:color="auto"/>
+        <w:insideH w:val="single" w:sz="4" w:space="0" w:color="auto"/>
+        <w:insideV w:val="single" w:sz="4" w:space="0" w:color="auto"/>
+      </w:tblBorders>
+    </w:tblPr>
   </w:style>
 </w:styles>
 </file>

--- a/Jordan_Alexis_New.docx
+++ b/Jordan_Alexis_New.docx
@@ -29,16 +29,24 @@
         </w:pBdr>
         <w:jc w:val="center"/>
       </w:pPr>
-      <w:r>
-        <w:t>alexisjordan842@gmail.com ● alexisjordan842@yahoo.com ● (646)625-8972</w:t>
+      <w:bookmarkStart w:id="0" w:name="_Hlk106099714"/>
+      <w:r>
+        <w:t>alexisjordan842@gmail.com ● alexisjordan842@yahoo.com ● (646)</w:t>
       </w:r>
       <w:r>
         <w:t xml:space="preserve"> </w:t>
       </w:r>
       <w:r>
+        <w:t>625-8972</w:t>
+      </w:r>
+      <w:r>
+        <w:t xml:space="preserve"> </w:t>
+      </w:r>
+      <w:r>
         <w:t>● Brooklyn, NY 11212</w:t>
       </w:r>
     </w:p>
+    <w:bookmarkEnd w:id="0"/>
     <w:p>
       <w:pPr>
         <w:pBdr>
@@ -557,7 +565,19 @@
               <w:rPr>
                 <w:rFonts w:asciiTheme="majorHAnsi" w:hAnsiTheme="majorHAnsi" w:cstheme="majorHAnsi"/>
               </w:rPr>
-              <w:t>Social Media Manager</w:t>
+              <w:t>Social Media</w:t>
+            </w:r>
+            <w:r>
+              <w:rPr>
+                <w:rFonts w:asciiTheme="majorHAnsi" w:hAnsiTheme="majorHAnsi" w:cstheme="majorHAnsi"/>
+              </w:rPr>
+              <w:t>-</w:t>
+            </w:r>
+            <w:r>
+              <w:rPr>
+                <w:rFonts w:asciiTheme="majorHAnsi" w:hAnsiTheme="majorHAnsi" w:cstheme="majorHAnsi"/>
+              </w:rPr>
+              <w:t>Manager</w:t>
             </w:r>
           </w:p>
           <w:p>
@@ -891,10 +911,469 @@
         </w:tc>
       </w:tr>
     </w:tbl>
+    <w:p>
+      <w:pPr>
+        <w:jc w:val="center"/>
+        <w:rPr>
+          <w:b/>
+          <w:bCs/>
+          <w:sz w:val="28"/>
+          <w:szCs w:val="28"/>
+        </w:rPr>
+      </w:pPr>
+      <w:r>
+        <w:rPr>
+          <w:b/>
+          <w:bCs/>
+          <w:sz w:val="28"/>
+          <w:szCs w:val="28"/>
+        </w:rPr>
+        <w:t xml:space="preserve">                                                                                                                                       </w:t>
+      </w:r>
+      <w:r>
+        <w:rPr>
+          <w:b/>
+          <w:bCs/>
+          <w:sz w:val="28"/>
+          <w:szCs w:val="28"/>
+        </w:rPr>
+        <w:t>Professional Experience</w:t>
+      </w:r>
+    </w:p>
+    <w:p>
+      <w:pPr>
+        <w:rPr>
+          <w:b/>
+          <w:bCs/>
+        </w:rPr>
+      </w:pPr>
+      <w:r>
+        <w:rPr>
+          <w:b/>
+          <w:bCs/>
+        </w:rPr>
+        <w:t>Unadat</w:t>
+      </w:r>
+      <w:r>
+        <w:rPr>
+          <w:b/>
+          <w:bCs/>
+        </w:rPr>
+        <w:t xml:space="preserve"> – Manhatten, NY                                                                                                 </w:t>
+      </w:r>
+      <w:r>
+        <w:rPr>
+          <w:b/>
+          <w:bCs/>
+        </w:rPr>
+        <w:t xml:space="preserve">      </w:t>
+      </w:r>
+      <w:r>
+        <w:rPr>
+          <w:b/>
+          <w:bCs/>
+        </w:rPr>
+        <w:t xml:space="preserve">July 2021 – Aug 2021                                                                                                                                              </w:t>
+      </w:r>
+    </w:p>
+    <w:p>
+      <w:r>
+        <w:t>Software Engineer Intern</w:t>
+      </w:r>
+    </w:p>
+    <w:p>
+      <w:pPr>
+        <w:shd w:val="clear" w:color="auto" w:fill="F2F2F2" w:themeFill="background1" w:themeFillShade="F2"/>
+        <w:spacing w:after="0" w:line="240" w:lineRule="auto"/>
+        <w:jc w:val="both"/>
+      </w:pPr>
+      <w:r>
+        <w:rPr>
+          <w:b/>
+          <w:bCs/>
+          <w:color w:val="0070C0"/>
+        </w:rPr>
+        <w:t>SNAPSHOT:</w:t>
+      </w:r>
+      <w:r>
+        <w:rPr>
+          <w:rFonts w:ascii="Calibri" w:eastAsia="Times New Roman" w:hAnsi="Calibri" w:cs="Calibri"/>
+        </w:rPr>
+        <w:t xml:space="preserve"> </w:t>
+      </w:r>
+      <w:r>
+        <w:t xml:space="preserve">Reported to </w:t>
+      </w:r>
+      <w:r>
+        <w:t>E</w:t>
+      </w:r>
+      <w:r>
+        <w:t xml:space="preserve">xecutive </w:t>
+      </w:r>
+      <w:r>
+        <w:t>D</w:t>
+      </w:r>
+      <w:r>
+        <w:t>irector</w:t>
+      </w:r>
+      <w:r>
+        <w:t xml:space="preserve"> of Unadat. Managed </w:t>
+      </w:r>
+      <w:r>
+        <w:t>a cross-functional team to develop a dark mode for the Unadat portal site.</w:t>
+      </w:r>
+      <w:r>
+        <w:t xml:space="preserve"> </w:t>
+      </w:r>
+      <w:r>
+        <w:t>Supported operations through data-driven analysis and people metric reporting.</w:t>
+      </w:r>
+      <w:r>
+        <w:t xml:space="preserve"> Collaborated with the design team </w:t>
+      </w:r>
+      <w:r>
+        <w:t>in devising and user testing the color scheme and functionality.</w:t>
+      </w:r>
+    </w:p>
+    <w:p>
+      <w:pPr>
+        <w:numPr>
+          <w:ilvl w:val="0"/>
+          <w:numId w:val="2"/>
+        </w:numPr>
+        <w:spacing w:after="0" w:line="240" w:lineRule="auto"/>
+        <w:ind w:left="432" w:hanging="288"/>
+        <w:jc w:val="both"/>
+        <w:rPr>
+          <w:bCs/>
+        </w:rPr>
+      </w:pPr>
+      <w:r>
+        <w:rPr>
+          <w:bCs/>
+        </w:rPr>
+        <w:t>Optimized dark theme for the mobile and progressive web app.</w:t>
+      </w:r>
+    </w:p>
+    <w:p>
+      <w:pPr>
+        <w:numPr>
+          <w:ilvl w:val="0"/>
+          <w:numId w:val="2"/>
+        </w:numPr>
+        <w:spacing w:after="0" w:line="240" w:lineRule="auto"/>
+        <w:ind w:left="432" w:hanging="288"/>
+        <w:jc w:val="both"/>
+        <w:rPr>
+          <w:bCs/>
+        </w:rPr>
+      </w:pPr>
+      <w:r>
+        <w:rPr>
+          <w:bCs/>
+        </w:rPr>
+        <w:t>Debugged independent research to overcome roadblocks and obstacles.</w:t>
+      </w:r>
+    </w:p>
+    <w:p>
+      <w:pPr>
+        <w:shd w:val="clear" w:color="auto" w:fill="F2F2F2" w:themeFill="background1" w:themeFillShade="F2"/>
+        <w:spacing w:after="0" w:line="240" w:lineRule="auto"/>
+        <w:jc w:val="both"/>
+      </w:pPr>
+    </w:p>
+    <w:p>
+      <w:r>
+        <w:t xml:space="preserve"> </w:t>
+      </w:r>
+    </w:p>
+    <w:p>
+      <w:pPr>
+        <w:tabs>
+          <w:tab w:val="right" w:pos="10800"/>
+        </w:tabs>
+        <w:spacing w:after="0" w:line="240" w:lineRule="auto"/>
+        <w:rPr>
+          <w:b/>
+        </w:rPr>
+      </w:pPr>
+      <w:r>
+        <w:rPr>
+          <w:b/>
+        </w:rPr>
+        <w:t>WBAI Radio 99.5FM NYC</w:t>
+      </w:r>
+      <w:r>
+        <w:rPr>
+          <w:b/>
+        </w:rPr>
+        <w:t xml:space="preserve"> – </w:t>
+      </w:r>
+      <w:r>
+        <w:rPr>
+          <w:b/>
+        </w:rPr>
+        <w:t>Brooklyn</w:t>
+      </w:r>
+      <w:r>
+        <w:rPr>
+          <w:b/>
+        </w:rPr>
+        <w:t>, NY</w:t>
+      </w:r>
+      <w:r>
+        <w:rPr>
+          <w:b/>
+        </w:rPr>
+        <w:tab/>
+      </w:r>
+      <w:r>
+        <w:rPr>
+          <w:b/>
+        </w:rPr>
+        <w:t xml:space="preserve">Jan </w:t>
+      </w:r>
+      <w:r>
+        <w:rPr>
+          <w:b/>
+        </w:rPr>
+        <w:t>201</w:t>
+      </w:r>
+      <w:r>
+        <w:rPr>
+          <w:b/>
+        </w:rPr>
+        <w:t>9</w:t>
+      </w:r>
+      <w:r>
+        <w:rPr>
+          <w:b/>
+        </w:rPr>
+        <w:t xml:space="preserve"> </w:t>
+      </w:r>
+      <w:r>
+        <w:rPr>
+          <w:rFonts w:cstheme="minorHAnsi"/>
+          <w:b/>
+        </w:rPr>
+        <w:t>–</w:t>
+      </w:r>
+      <w:r>
+        <w:rPr>
+          <w:b/>
+        </w:rPr>
+        <w:t xml:space="preserve"> </w:t>
+      </w:r>
+      <w:r>
+        <w:rPr>
+          <w:b/>
+        </w:rPr>
+        <w:t xml:space="preserve">May </w:t>
+      </w:r>
+      <w:r>
+        <w:rPr>
+          <w:b/>
+        </w:rPr>
+        <w:t>20</w:t>
+      </w:r>
+      <w:r>
+        <w:rPr>
+          <w:b/>
+        </w:rPr>
+        <w:t>19</w:t>
+      </w:r>
+    </w:p>
+    <w:p>
+      <w:pPr>
+        <w:spacing w:after="0" w:line="240" w:lineRule="auto"/>
+        <w:rPr>
+          <w:b/>
+        </w:rPr>
+      </w:pPr>
+      <w:r>
+        <w:rPr>
+          <w:b/>
+        </w:rPr>
+        <w:t>Spring Intern</w:t>
+      </w:r>
+    </w:p>
+    <w:p>
+      <w:pPr>
+        <w:spacing w:after="0" w:line="240" w:lineRule="auto"/>
+        <w:rPr>
+          <w:b/>
+          <w:sz w:val="4"/>
+          <w:szCs w:val="4"/>
+        </w:rPr>
+      </w:pPr>
+    </w:p>
+    <w:p>
+      <w:pPr>
+        <w:shd w:val="clear" w:color="auto" w:fill="F2F2F2" w:themeFill="background1" w:themeFillShade="F2"/>
+        <w:spacing w:after="0" w:line="240" w:lineRule="auto"/>
+        <w:jc w:val="both"/>
+      </w:pPr>
+      <w:r>
+        <w:rPr>
+          <w:b/>
+          <w:bCs/>
+          <w:color w:val="0070C0"/>
+        </w:rPr>
+        <w:t>SNAPSHOT:</w:t>
+      </w:r>
+      <w:r>
+        <w:rPr>
+          <w:rFonts w:ascii="Calibri" w:eastAsia="Times New Roman" w:hAnsi="Calibri" w:cs="Calibri"/>
+        </w:rPr>
+        <w:t xml:space="preserve"> </w:t>
+      </w:r>
+      <w:r>
+        <w:t xml:space="preserve">Reported to </w:t>
+      </w:r>
+      <w:r>
+        <w:t>D</w:t>
+      </w:r>
+      <w:r>
+        <w:t>irector of D</w:t>
+      </w:r>
+      <w:r>
+        <w:t>evelopment</w:t>
+      </w:r>
+      <w:r>
+        <w:t>.</w:t>
+      </w:r>
+      <w:r>
+        <w:t xml:space="preserve"> </w:t>
+      </w:r>
+    </w:p>
+    <w:p>
+      <w:pPr>
+        <w:numPr>
+          <w:ilvl w:val="0"/>
+          <w:numId w:val="2"/>
+        </w:numPr>
+        <w:spacing w:after="0" w:line="240" w:lineRule="auto"/>
+        <w:ind w:left="432" w:hanging="288"/>
+        <w:rPr>
+          <w:bCs/>
+        </w:rPr>
+      </w:pPr>
+      <w:r>
+        <w:rPr>
+          <w:bCs/>
+        </w:rPr>
+        <w:t>Assisted in Sorting and Mailing out prizes for their WBAI Buddies.</w:t>
+      </w:r>
+    </w:p>
+    <w:p>
+      <w:pPr>
+        <w:numPr>
+          <w:ilvl w:val="0"/>
+          <w:numId w:val="2"/>
+        </w:numPr>
+        <w:spacing w:after="0" w:line="240" w:lineRule="auto"/>
+        <w:ind w:left="432" w:hanging="288"/>
+        <w:rPr>
+          <w:bCs/>
+        </w:rPr>
+      </w:pPr>
+      <w:r>
+        <w:rPr>
+          <w:bCs/>
+        </w:rPr>
+        <w:t>Managed their social media Using Hootsuite</w:t>
+      </w:r>
+      <w:r>
+        <w:rPr>
+          <w:bCs/>
+        </w:rPr>
+        <w:t>.</w:t>
+      </w:r>
+    </w:p>
+    <w:p>
+      <w:pPr>
+        <w:numPr>
+          <w:ilvl w:val="0"/>
+          <w:numId w:val="2"/>
+        </w:numPr>
+        <w:spacing w:after="0" w:line="240" w:lineRule="auto"/>
+        <w:ind w:left="432" w:hanging="288"/>
+        <w:rPr>
+          <w:bCs/>
+        </w:rPr>
+      </w:pPr>
+      <w:r>
+        <w:rPr>
+          <w:bCs/>
+        </w:rPr>
+        <w:t>Assigned managing some Customer Service tasks</w:t>
+      </w:r>
+      <w:r>
+        <w:rPr>
+          <w:bCs/>
+        </w:rPr>
+        <w:t>.</w:t>
+      </w:r>
+    </w:p>
+    <w:p>
+      <w:pPr>
+        <w:numPr>
+          <w:ilvl w:val="0"/>
+          <w:numId w:val="2"/>
+        </w:numPr>
+        <w:spacing w:after="0" w:line="240" w:lineRule="auto"/>
+        <w:ind w:left="432" w:hanging="288"/>
+        <w:rPr>
+          <w:bCs/>
+        </w:rPr>
+      </w:pPr>
+      <w:r>
+        <w:rPr>
+          <w:bCs/>
+        </w:rPr>
+        <w:t>Assisted in their event calendar by using Photoshop to make the pictures for each article presentable.</w:t>
+      </w:r>
+    </w:p>
+    <w:p>
+      <w:pPr>
+        <w:numPr>
+          <w:ilvl w:val="0"/>
+          <w:numId w:val="2"/>
+        </w:numPr>
+        <w:spacing w:after="0" w:line="240" w:lineRule="auto"/>
+        <w:ind w:left="432" w:hanging="288"/>
+        <w:rPr>
+          <w:bCs/>
+        </w:rPr>
+      </w:pPr>
+      <w:r>
+        <w:rPr>
+          <w:bCs/>
+        </w:rPr>
+        <w:t>Assisted in entering important personal data for their WBAI Buddies</w:t>
+      </w:r>
+    </w:p>
+    <w:p>
+      <w:pPr>
+        <w:sectPr>
+          <w:headerReference w:type="even" r:id="rId8"/>
+          <w:headerReference w:type="default" r:id="rId9"/>
+          <w:footerReference w:type="even" r:id="rId10"/>
+          <w:footerReference w:type="default" r:id="rId11"/>
+          <w:headerReference w:type="first" r:id="rId12"/>
+          <w:footerReference w:type="first" r:id="rId13"/>
+          <w:pgSz w:w="12240" w:h="15840"/>
+          <w:pgMar w:top="576" w:right="1440" w:bottom="1440" w:left="1440" w:header="288" w:footer="720" w:gutter="0"/>
+          <w:cols w:space="720"/>
+          <w:docGrid w:linePitch="360"/>
+        </w:sectPr>
+      </w:pPr>
+    </w:p>
     <w:p/>
     <w:sectPr>
+      <w:headerReference w:type="default" r:id="rId14"/>
       <w:pgSz w:w="12240" w:h="15840"/>
-      <w:pgMar w:top="1440" w:right="1440" w:bottom="1440" w:left="1440" w:header="720" w:footer="720" w:gutter="0"/>
+      <w:pgMar w:top="576" w:right="1440" w:bottom="1440" w:left="1440" w:header="288" w:footer="720" w:gutter="0"/>
       <w:cols w:space="720"/>
       <w:docGrid w:linePitch="360"/>
     </w:sectPr>
@@ -902,19 +1381,153 @@
 </w:document>
 </file>
 
+<file path=word/endnotes.xml><?xml version="1.0" encoding="utf-8"?>
+<w:endnotes xmlns:wpc="http://schemas.microsoft.com/office/word/2010/wordprocessingCanvas" xmlns:cx="http://schemas.microsoft.com/office/drawing/2014/chartex" xmlns:cx1="http://schemas.microsoft.com/office/drawing/2015/9/8/chartex" xmlns:cx2="http://schemas.microsoft.com/office/drawing/2015/10/21/chartex" xmlns:cx3="http://schemas.microsoft.com/office/drawing/2016/5/9/chartex" xmlns:cx4="http://schemas.microsoft.com/office/drawing/2016/5/10/chartex" xmlns:cx5="http://schemas.microsoft.com/office/drawing/2016/5/11/chartex" xmlns:cx6="http://schemas.microsoft.com/office/drawing/2016/5/12/chartex" xmlns:cx7="http://schemas.microsoft.com/office/drawing/2016/5/13/chartex" xmlns:cx8="http://schemas.microsoft.com/office/drawing/2016/5/14/chartex" xmlns:mc="http://schemas.openxmlformats.org/markup-compatibility/2006" xmlns:aink="http://schemas.microsoft.com/office/drawing/2016/ink" xmlns:am3d="http://schemas.microsoft.com/office/drawing/2017/model3d" xmlns:o="urn:schemas-microsoft-com:office:office" xmlns:oel="http://schemas.microsoft.com/office/2019/extlst" xmlns:r="http://schemas.openxmlformats.org/officeDocument/2006/relationships" xmlns:m="http://schemas.openxmlformats.org/officeDocument/2006/math" xmlns:v="urn:schemas-microsoft-com:vml" xmlns:wp14="http://schemas.microsoft.com/office/word/2010/wordprocessingDrawing" xmlns:wp="http://schemas.openxmlformats.org/drawingml/2006/wordprocessingDrawing" xmlns:w10="urn:schemas-microsoft-com:office:word" xmlns:w="http://schemas.openxmlformats.org/wordprocessingml/2006/main" xmlns:w14="http://schemas.microsoft.com/office/word/2010/wordml" xmlns:w15="http://schemas.microsoft.com/office/word/2012/wordml" xmlns:w16cex="http://schemas.microsoft.com/office/word/2018/wordml/cex" xmlns:w16cid="http://schemas.microsoft.com/office/word/2016/wordml/cid" xmlns:w16="http://schemas.microsoft.com/office/word/2018/wordml" xmlns:w16sdtdh="http://schemas.microsoft.com/office/word/2020/wordml/sdtdatahash" xmlns:w16se="http://schemas.microsoft.com/office/word/2015/wordml/symex" xmlns:wpg="http://schemas.microsoft.com/office/word/2010/wordprocessingGroup" xmlns:wpi="http://schemas.microsoft.com/office/word/2010/wordprocessingInk" xmlns:wne="http://schemas.microsoft.com/office/word/2006/wordml" xmlns:wps="http://schemas.microsoft.com/office/word/2010/wordprocessingShape" mc:Ignorable="w14 w15 w16se w16cid w16 w16cex w16sdtdh wp14">
+  <w:endnote w:type="separator" w:id="-1">
+    <w:p>
+      <w:pPr>
+        <w:spacing w:after="0" w:line="240" w:lineRule="auto"/>
+      </w:pPr>
+      <w:r>
+        <w:separator/>
+      </w:r>
+    </w:p>
+  </w:endnote>
+  <w:endnote w:type="continuationSeparator" w:id="0">
+    <w:p>
+      <w:pPr>
+        <w:spacing w:after="0" w:line="240" w:lineRule="auto"/>
+      </w:pPr>
+      <w:r>
+        <w:continuationSeparator/>
+      </w:r>
+    </w:p>
+  </w:endnote>
+</w:endnotes>
+</file>
+
+<file path=word/footer1.xml><?xml version="1.0" encoding="utf-8"?>
+<w:ftr xmlns:wpc="http://schemas.microsoft.com/office/word/2010/wordprocessingCanvas" xmlns:cx="http://schemas.microsoft.com/office/drawing/2014/chartex" xmlns:cx1="http://schemas.microsoft.com/office/drawing/2015/9/8/chartex" xmlns:cx2="http://schemas.microsoft.com/office/drawing/2015/10/21/chartex" xmlns:cx3="http://schemas.microsoft.com/office/drawing/2016/5/9/chartex" xmlns:cx4="http://schemas.microsoft.com/office/drawing/2016/5/10/chartex" xmlns:cx5="http://schemas.microsoft.com/office/drawing/2016/5/11/chartex" xmlns:cx6="http://schemas.microsoft.com/office/drawing/2016/5/12/chartex" xmlns:cx7="http://schemas.microsoft.com/office/drawing/2016/5/13/chartex" xmlns:cx8="http://schemas.microsoft.com/office/drawing/2016/5/14/chartex" xmlns:mc="http://schemas.openxmlformats.org/markup-compatibility/2006" xmlns:aink="http://schemas.microsoft.com/office/drawing/2016/ink" xmlns:am3d="http://schemas.microsoft.com/office/drawing/2017/model3d" xmlns:o="urn:schemas-microsoft-com:office:office" xmlns:oel="http://schemas.microsoft.com/office/2019/extlst" xmlns:r="http://schemas.openxmlformats.org/officeDocument/2006/relationships" xmlns:m="http://schemas.openxmlformats.org/officeDocument/2006/math" xmlns:v="urn:schemas-microsoft-com:vml" xmlns:wp14="http://schemas.microsoft.com/office/word/2010/wordprocessingDrawing" xmlns:wp="http://schemas.openxmlformats.org/drawingml/2006/wordprocessingDrawing" xmlns:w10="urn:schemas-microsoft-com:office:word" xmlns:w="http://schemas.openxmlformats.org/wordprocessingml/2006/main" xmlns:w14="http://schemas.microsoft.com/office/word/2010/wordml" xmlns:w15="http://schemas.microsoft.com/office/word/2012/wordml" xmlns:w16cex="http://schemas.microsoft.com/office/word/2018/wordml/cex" xmlns:w16cid="http://schemas.microsoft.com/office/word/2016/wordml/cid" xmlns:w16="http://schemas.microsoft.com/office/word/2018/wordml" xmlns:w16sdtdh="http://schemas.microsoft.com/office/word/2020/wordml/sdtdatahash" xmlns:w16se="http://schemas.microsoft.com/office/word/2015/wordml/symex" xmlns:wpg="http://schemas.microsoft.com/office/word/2010/wordprocessingGroup" xmlns:wpi="http://schemas.microsoft.com/office/word/2010/wordprocessingInk" xmlns:wne="http://schemas.microsoft.com/office/word/2006/wordml" xmlns:wps="http://schemas.microsoft.com/office/word/2010/wordprocessingShape" mc:Ignorable="w14 w15 w16se w16cid w16 w16cex w16sdtdh wp14">
+  <w:p>
+    <w:pPr>
+      <w:pStyle w:val="Footer"/>
+    </w:pPr>
+  </w:p>
+</w:ftr>
+</file>
+
+<file path=word/footer2.xml><?xml version="1.0" encoding="utf-8"?>
+<w:ftr xmlns:wpc="http://schemas.microsoft.com/office/word/2010/wordprocessingCanvas" xmlns:cx="http://schemas.microsoft.com/office/drawing/2014/chartex" xmlns:cx1="http://schemas.microsoft.com/office/drawing/2015/9/8/chartex" xmlns:cx2="http://schemas.microsoft.com/office/drawing/2015/10/21/chartex" xmlns:cx3="http://schemas.microsoft.com/office/drawing/2016/5/9/chartex" xmlns:cx4="http://schemas.microsoft.com/office/drawing/2016/5/10/chartex" xmlns:cx5="http://schemas.microsoft.com/office/drawing/2016/5/11/chartex" xmlns:cx6="http://schemas.microsoft.com/office/drawing/2016/5/12/chartex" xmlns:cx7="http://schemas.microsoft.com/office/drawing/2016/5/13/chartex" xmlns:cx8="http://schemas.microsoft.com/office/drawing/2016/5/14/chartex" xmlns:mc="http://schemas.openxmlformats.org/markup-compatibility/2006" xmlns:aink="http://schemas.microsoft.com/office/drawing/2016/ink" xmlns:am3d="http://schemas.microsoft.com/office/drawing/2017/model3d" xmlns:o="urn:schemas-microsoft-com:office:office" xmlns:oel="http://schemas.microsoft.com/office/2019/extlst" xmlns:r="http://schemas.openxmlformats.org/officeDocument/2006/relationships" xmlns:m="http://schemas.openxmlformats.org/officeDocument/2006/math" xmlns:v="urn:schemas-microsoft-com:vml" xmlns:wp14="http://schemas.microsoft.com/office/word/2010/wordprocessingDrawing" xmlns:wp="http://schemas.openxmlformats.org/drawingml/2006/wordprocessingDrawing" xmlns:w10="urn:schemas-microsoft-com:office:word" xmlns:w="http://schemas.openxmlformats.org/wordprocessingml/2006/main" xmlns:w14="http://schemas.microsoft.com/office/word/2010/wordml" xmlns:w15="http://schemas.microsoft.com/office/word/2012/wordml" xmlns:w16cex="http://schemas.microsoft.com/office/word/2018/wordml/cex" xmlns:w16cid="http://schemas.microsoft.com/office/word/2016/wordml/cid" xmlns:w16="http://schemas.microsoft.com/office/word/2018/wordml" xmlns:w16sdtdh="http://schemas.microsoft.com/office/word/2020/wordml/sdtdatahash" xmlns:w16se="http://schemas.microsoft.com/office/word/2015/wordml/symex" xmlns:wpg="http://schemas.microsoft.com/office/word/2010/wordprocessingGroup" xmlns:wpi="http://schemas.microsoft.com/office/word/2010/wordprocessingInk" xmlns:wne="http://schemas.microsoft.com/office/word/2006/wordml" xmlns:wps="http://schemas.microsoft.com/office/word/2010/wordprocessingShape" mc:Ignorable="w14 w15 w16se w16cid w16 w16cex w16sdtdh wp14">
+  <w:p>
+    <w:pPr>
+      <w:pStyle w:val="Footer"/>
+    </w:pPr>
+  </w:p>
+</w:ftr>
+</file>
+
+<file path=word/footer3.xml><?xml version="1.0" encoding="utf-8"?>
+<w:ftr xmlns:wpc="http://schemas.microsoft.com/office/word/2010/wordprocessingCanvas" xmlns:cx="http://schemas.microsoft.com/office/drawing/2014/chartex" xmlns:cx1="http://schemas.microsoft.com/office/drawing/2015/9/8/chartex" xmlns:cx2="http://schemas.microsoft.com/office/drawing/2015/10/21/chartex" xmlns:cx3="http://schemas.microsoft.com/office/drawing/2016/5/9/chartex" xmlns:cx4="http://schemas.microsoft.com/office/drawing/2016/5/10/chartex" xmlns:cx5="http://schemas.microsoft.com/office/drawing/2016/5/11/chartex" xmlns:cx6="http://schemas.microsoft.com/office/drawing/2016/5/12/chartex" xmlns:cx7="http://schemas.microsoft.com/office/drawing/2016/5/13/chartex" xmlns:cx8="http://schemas.microsoft.com/office/drawing/2016/5/14/chartex" xmlns:mc="http://schemas.openxmlformats.org/markup-compatibility/2006" xmlns:aink="http://schemas.microsoft.com/office/drawing/2016/ink" xmlns:am3d="http://schemas.microsoft.com/office/drawing/2017/model3d" xmlns:o="urn:schemas-microsoft-com:office:office" xmlns:oel="http://schemas.microsoft.com/office/2019/extlst" xmlns:r="http://schemas.openxmlformats.org/officeDocument/2006/relationships" xmlns:m="http://schemas.openxmlformats.org/officeDocument/2006/math" xmlns:v="urn:schemas-microsoft-com:vml" xmlns:wp14="http://schemas.microsoft.com/office/word/2010/wordprocessingDrawing" xmlns:wp="http://schemas.openxmlformats.org/drawingml/2006/wordprocessingDrawing" xmlns:w10="urn:schemas-microsoft-com:office:word" xmlns:w="http://schemas.openxmlformats.org/wordprocessingml/2006/main" xmlns:w14="http://schemas.microsoft.com/office/word/2010/wordml" xmlns:w15="http://schemas.microsoft.com/office/word/2012/wordml" xmlns:w16cex="http://schemas.microsoft.com/office/word/2018/wordml/cex" xmlns:w16cid="http://schemas.microsoft.com/office/word/2016/wordml/cid" xmlns:w16="http://schemas.microsoft.com/office/word/2018/wordml" xmlns:w16sdtdh="http://schemas.microsoft.com/office/word/2020/wordml/sdtdatahash" xmlns:w16se="http://schemas.microsoft.com/office/word/2015/wordml/symex" xmlns:wpg="http://schemas.microsoft.com/office/word/2010/wordprocessingGroup" xmlns:wpi="http://schemas.microsoft.com/office/word/2010/wordprocessingInk" xmlns:wne="http://schemas.microsoft.com/office/word/2006/wordml" xmlns:wps="http://schemas.microsoft.com/office/word/2010/wordprocessingShape" mc:Ignorable="w14 w15 w16se w16cid w16 w16cex w16sdtdh wp14">
+  <w:p>
+    <w:pPr>
+      <w:pStyle w:val="Footer"/>
+    </w:pPr>
+  </w:p>
+</w:ftr>
+</file>
+
+<file path=word/footnotes.xml><?xml version="1.0" encoding="utf-8"?>
+<w:footnotes xmlns:wpc="http://schemas.microsoft.com/office/word/2010/wordprocessingCanvas" xmlns:cx="http://schemas.microsoft.com/office/drawing/2014/chartex" xmlns:cx1="http://schemas.microsoft.com/office/drawing/2015/9/8/chartex" xmlns:cx2="http://schemas.microsoft.com/office/drawing/2015/10/21/chartex" xmlns:cx3="http://schemas.microsoft.com/office/drawing/2016/5/9/chartex" xmlns:cx4="http://schemas.microsoft.com/office/drawing/2016/5/10/chartex" xmlns:cx5="http://schemas.microsoft.com/office/drawing/2016/5/11/chartex" xmlns:cx6="http://schemas.microsoft.com/office/drawing/2016/5/12/chartex" xmlns:cx7="http://schemas.microsoft.com/office/drawing/2016/5/13/chartex" xmlns:cx8="http://schemas.microsoft.com/office/drawing/2016/5/14/chartex" xmlns:mc="http://schemas.openxmlformats.org/markup-compatibility/2006" xmlns:aink="http://schemas.microsoft.com/office/drawing/2016/ink" xmlns:am3d="http://schemas.microsoft.com/office/drawing/2017/model3d" xmlns:o="urn:schemas-microsoft-com:office:office" xmlns:oel="http://schemas.microsoft.com/office/2019/extlst" xmlns:r="http://schemas.openxmlformats.org/officeDocument/2006/relationships" xmlns:m="http://schemas.openxmlformats.org/officeDocument/2006/math" xmlns:v="urn:schemas-microsoft-com:vml" xmlns:wp14="http://schemas.microsoft.com/office/word/2010/wordprocessingDrawing" xmlns:wp="http://schemas.openxmlformats.org/drawingml/2006/wordprocessingDrawing" xmlns:w10="urn:schemas-microsoft-com:office:word" xmlns:w="http://schemas.openxmlformats.org/wordprocessingml/2006/main" xmlns:w14="http://schemas.microsoft.com/office/word/2010/wordml" xmlns:w15="http://schemas.microsoft.com/office/word/2012/wordml" xmlns:w16cex="http://schemas.microsoft.com/office/word/2018/wordml/cex" xmlns:w16cid="http://schemas.microsoft.com/office/word/2016/wordml/cid" xmlns:w16="http://schemas.microsoft.com/office/word/2018/wordml" xmlns:w16sdtdh="http://schemas.microsoft.com/office/word/2020/wordml/sdtdatahash" xmlns:w16se="http://schemas.microsoft.com/office/word/2015/wordml/symex" xmlns:wpg="http://schemas.microsoft.com/office/word/2010/wordprocessingGroup" xmlns:wpi="http://schemas.microsoft.com/office/word/2010/wordprocessingInk" xmlns:wne="http://schemas.microsoft.com/office/word/2006/wordml" xmlns:wps="http://schemas.microsoft.com/office/word/2010/wordprocessingShape" mc:Ignorable="w14 w15 w16se w16cid w16 w16cex w16sdtdh wp14">
+  <w:footnote w:type="separator" w:id="-1">
+    <w:p>
+      <w:pPr>
+        <w:spacing w:after="0" w:line="240" w:lineRule="auto"/>
+      </w:pPr>
+      <w:r>
+        <w:separator/>
+      </w:r>
+    </w:p>
+  </w:footnote>
+  <w:footnote w:type="continuationSeparator" w:id="0">
+    <w:p>
+      <w:pPr>
+        <w:spacing w:after="0" w:line="240" w:lineRule="auto"/>
+      </w:pPr>
+      <w:r>
+        <w:continuationSeparator/>
+      </w:r>
+    </w:p>
+  </w:footnote>
+</w:footnotes>
+</file>
+
+<file path=word/header1.xml><?xml version="1.0" encoding="utf-8"?>
+<w:hdr xmlns:wpc="http://schemas.microsoft.com/office/word/2010/wordprocessingCanvas" xmlns:cx="http://schemas.microsoft.com/office/drawing/2014/chartex" xmlns:cx1="http://schemas.microsoft.com/office/drawing/2015/9/8/chartex" xmlns:cx2="http://schemas.microsoft.com/office/drawing/2015/10/21/chartex" xmlns:cx3="http://schemas.microsoft.com/office/drawing/2016/5/9/chartex" xmlns:cx4="http://schemas.microsoft.com/office/drawing/2016/5/10/chartex" xmlns:cx5="http://schemas.microsoft.com/office/drawing/2016/5/11/chartex" xmlns:cx6="http://schemas.microsoft.com/office/drawing/2016/5/12/chartex" xmlns:cx7="http://schemas.microsoft.com/office/drawing/2016/5/13/chartex" xmlns:cx8="http://schemas.microsoft.com/office/drawing/2016/5/14/chartex" xmlns:mc="http://schemas.openxmlformats.org/markup-compatibility/2006" xmlns:aink="http://schemas.microsoft.com/office/drawing/2016/ink" xmlns:am3d="http://schemas.microsoft.com/office/drawing/2017/model3d" xmlns:o="urn:schemas-microsoft-com:office:office" xmlns:oel="http://schemas.microsoft.com/office/2019/extlst" xmlns:r="http://schemas.openxmlformats.org/officeDocument/2006/relationships" xmlns:m="http://schemas.openxmlformats.org/officeDocument/2006/math" xmlns:v="urn:schemas-microsoft-com:vml" xmlns:wp14="http://schemas.microsoft.com/office/word/2010/wordprocessingDrawing" xmlns:wp="http://schemas.openxmlformats.org/drawingml/2006/wordprocessingDrawing" xmlns:w10="urn:schemas-microsoft-com:office:word" xmlns:w="http://schemas.openxmlformats.org/wordprocessingml/2006/main" xmlns:w14="http://schemas.microsoft.com/office/word/2010/wordml" xmlns:w15="http://schemas.microsoft.com/office/word/2012/wordml" xmlns:w16cex="http://schemas.microsoft.com/office/word/2018/wordml/cex" xmlns:w16cid="http://schemas.microsoft.com/office/word/2016/wordml/cid" xmlns:w16="http://schemas.microsoft.com/office/word/2018/wordml" xmlns:w16sdtdh="http://schemas.microsoft.com/office/word/2020/wordml/sdtdatahash" xmlns:w16se="http://schemas.microsoft.com/office/word/2015/wordml/symex" xmlns:wpg="http://schemas.microsoft.com/office/word/2010/wordprocessingGroup" xmlns:wpi="http://schemas.microsoft.com/office/word/2010/wordprocessingInk" xmlns:wne="http://schemas.microsoft.com/office/word/2006/wordml" xmlns:wps="http://schemas.microsoft.com/office/word/2010/wordprocessingShape" mc:Ignorable="w14 w15 w16se w16cid w16 w16cex w16sdtdh wp14">
+  <w:p>
+    <w:pPr>
+      <w:pStyle w:val="Header"/>
+    </w:pPr>
+  </w:p>
+</w:hdr>
+</file>
+
+<file path=word/header2.xml><?xml version="1.0" encoding="utf-8"?>
+<w:hdr xmlns:wpc="http://schemas.microsoft.com/office/word/2010/wordprocessingCanvas" xmlns:cx="http://schemas.microsoft.com/office/drawing/2014/chartex" xmlns:cx1="http://schemas.microsoft.com/office/drawing/2015/9/8/chartex" xmlns:cx2="http://schemas.microsoft.com/office/drawing/2015/10/21/chartex" xmlns:cx3="http://schemas.microsoft.com/office/drawing/2016/5/9/chartex" xmlns:cx4="http://schemas.microsoft.com/office/drawing/2016/5/10/chartex" xmlns:cx5="http://schemas.microsoft.com/office/drawing/2016/5/11/chartex" xmlns:cx6="http://schemas.microsoft.com/office/drawing/2016/5/12/chartex" xmlns:cx7="http://schemas.microsoft.com/office/drawing/2016/5/13/chartex" xmlns:cx8="http://schemas.microsoft.com/office/drawing/2016/5/14/chartex" xmlns:mc="http://schemas.openxmlformats.org/markup-compatibility/2006" xmlns:aink="http://schemas.microsoft.com/office/drawing/2016/ink" xmlns:am3d="http://schemas.microsoft.com/office/drawing/2017/model3d" xmlns:o="urn:schemas-microsoft-com:office:office" xmlns:oel="http://schemas.microsoft.com/office/2019/extlst" xmlns:r="http://schemas.openxmlformats.org/officeDocument/2006/relationships" xmlns:m="http://schemas.openxmlformats.org/officeDocument/2006/math" xmlns:v="urn:schemas-microsoft-com:vml" xmlns:wp14="http://schemas.microsoft.com/office/word/2010/wordprocessingDrawing" xmlns:wp="http://schemas.openxmlformats.org/drawingml/2006/wordprocessingDrawing" xmlns:w10="urn:schemas-microsoft-com:office:word" xmlns:w="http://schemas.openxmlformats.org/wordprocessingml/2006/main" xmlns:w14="http://schemas.microsoft.com/office/word/2010/wordml" xmlns:w15="http://schemas.microsoft.com/office/word/2012/wordml" xmlns:w16cex="http://schemas.microsoft.com/office/word/2018/wordml/cex" xmlns:w16cid="http://schemas.microsoft.com/office/word/2016/wordml/cid" xmlns:w16="http://schemas.microsoft.com/office/word/2018/wordml" xmlns:w16sdtdh="http://schemas.microsoft.com/office/word/2020/wordml/sdtdatahash" xmlns:w16se="http://schemas.microsoft.com/office/word/2015/wordml/symex" xmlns:wpg="http://schemas.microsoft.com/office/word/2010/wordprocessingGroup" xmlns:wpi="http://schemas.microsoft.com/office/word/2010/wordprocessingInk" xmlns:wne="http://schemas.microsoft.com/office/word/2006/wordml" xmlns:wps="http://schemas.microsoft.com/office/word/2010/wordprocessingShape" mc:Ignorable="w14 w15 w16se w16cid w16 w16cex w16sdtdh wp14">
+  <w:p>
+    <w:pPr>
+      <w:pStyle w:val="Header"/>
+      <w:jc w:val="center"/>
+    </w:pPr>
+  </w:p>
+</w:hdr>
+</file>
+
+<file path=word/header3.xml><?xml version="1.0" encoding="utf-8"?>
+<w:hdr xmlns:wpc="http://schemas.microsoft.com/office/word/2010/wordprocessingCanvas" xmlns:cx="http://schemas.microsoft.com/office/drawing/2014/chartex" xmlns:cx1="http://schemas.microsoft.com/office/drawing/2015/9/8/chartex" xmlns:cx2="http://schemas.microsoft.com/office/drawing/2015/10/21/chartex" xmlns:cx3="http://schemas.microsoft.com/office/drawing/2016/5/9/chartex" xmlns:cx4="http://schemas.microsoft.com/office/drawing/2016/5/10/chartex" xmlns:cx5="http://schemas.microsoft.com/office/drawing/2016/5/11/chartex" xmlns:cx6="http://schemas.microsoft.com/office/drawing/2016/5/12/chartex" xmlns:cx7="http://schemas.microsoft.com/office/drawing/2016/5/13/chartex" xmlns:cx8="http://schemas.microsoft.com/office/drawing/2016/5/14/chartex" xmlns:mc="http://schemas.openxmlformats.org/markup-compatibility/2006" xmlns:aink="http://schemas.microsoft.com/office/drawing/2016/ink" xmlns:am3d="http://schemas.microsoft.com/office/drawing/2017/model3d" xmlns:o="urn:schemas-microsoft-com:office:office" xmlns:oel="http://schemas.microsoft.com/office/2019/extlst" xmlns:r="http://schemas.openxmlformats.org/officeDocument/2006/relationships" xmlns:m="http://schemas.openxmlformats.org/officeDocument/2006/math" xmlns:v="urn:schemas-microsoft-com:vml" xmlns:wp14="http://schemas.microsoft.com/office/word/2010/wordprocessingDrawing" xmlns:wp="http://schemas.openxmlformats.org/drawingml/2006/wordprocessingDrawing" xmlns:w10="urn:schemas-microsoft-com:office:word" xmlns:w="http://schemas.openxmlformats.org/wordprocessingml/2006/main" xmlns:w14="http://schemas.microsoft.com/office/word/2010/wordml" xmlns:w15="http://schemas.microsoft.com/office/word/2012/wordml" xmlns:w16cex="http://schemas.microsoft.com/office/word/2018/wordml/cex" xmlns:w16cid="http://schemas.microsoft.com/office/word/2016/wordml/cid" xmlns:w16="http://schemas.microsoft.com/office/word/2018/wordml" xmlns:w16sdtdh="http://schemas.microsoft.com/office/word/2020/wordml/sdtdatahash" xmlns:w16se="http://schemas.microsoft.com/office/word/2015/wordml/symex" xmlns:wpg="http://schemas.microsoft.com/office/word/2010/wordprocessingGroup" xmlns:wpi="http://schemas.microsoft.com/office/word/2010/wordprocessingInk" xmlns:wne="http://schemas.microsoft.com/office/word/2006/wordml" xmlns:wps="http://schemas.microsoft.com/office/word/2010/wordprocessingShape" mc:Ignorable="w14 w15 w16se w16cid w16 w16cex w16sdtdh wp14">
+  <w:p>
+    <w:pPr>
+      <w:pStyle w:val="Header"/>
+    </w:pPr>
+  </w:p>
+</w:hdr>
+</file>
+
+<file path=word/header4.xml><?xml version="1.0" encoding="utf-8"?>
+<w:hdr xmlns:wpc="http://schemas.microsoft.com/office/word/2010/wordprocessingCanvas" xmlns:cx="http://schemas.microsoft.com/office/drawing/2014/chartex" xmlns:cx1="http://schemas.microsoft.com/office/drawing/2015/9/8/chartex" xmlns:cx2="http://schemas.microsoft.com/office/drawing/2015/10/21/chartex" xmlns:cx3="http://schemas.microsoft.com/office/drawing/2016/5/9/chartex" xmlns:cx4="http://schemas.microsoft.com/office/drawing/2016/5/10/chartex" xmlns:cx5="http://schemas.microsoft.com/office/drawing/2016/5/11/chartex" xmlns:cx6="http://schemas.microsoft.com/office/drawing/2016/5/12/chartex" xmlns:cx7="http://schemas.microsoft.com/office/drawing/2016/5/13/chartex" xmlns:cx8="http://schemas.microsoft.com/office/drawing/2016/5/14/chartex" xmlns:mc="http://schemas.openxmlformats.org/markup-compatibility/2006" xmlns:aink="http://schemas.microsoft.com/office/drawing/2016/ink" xmlns:am3d="http://schemas.microsoft.com/office/drawing/2017/model3d" xmlns:o="urn:schemas-microsoft-com:office:office" xmlns:oel="http://schemas.microsoft.com/office/2019/extlst" xmlns:r="http://schemas.openxmlformats.org/officeDocument/2006/relationships" xmlns:m="http://schemas.openxmlformats.org/officeDocument/2006/math" xmlns:v="urn:schemas-microsoft-com:vml" xmlns:wp14="http://schemas.microsoft.com/office/word/2010/wordprocessingDrawing" xmlns:wp="http://schemas.openxmlformats.org/drawingml/2006/wordprocessingDrawing" xmlns:w10="urn:schemas-microsoft-com:office:word" xmlns:w="http://schemas.openxmlformats.org/wordprocessingml/2006/main" xmlns:w14="http://schemas.microsoft.com/office/word/2010/wordml" xmlns:w15="http://schemas.microsoft.com/office/word/2012/wordml" xmlns:w16cex="http://schemas.microsoft.com/office/word/2018/wordml/cex" xmlns:w16cid="http://schemas.microsoft.com/office/word/2016/wordml/cid" xmlns:w16="http://schemas.microsoft.com/office/word/2018/wordml" xmlns:w16sdtdh="http://schemas.microsoft.com/office/word/2020/wordml/sdtdatahash" xmlns:w16se="http://schemas.microsoft.com/office/word/2015/wordml/symex" xmlns:wpg="http://schemas.microsoft.com/office/word/2010/wordprocessingGroup" xmlns:wpi="http://schemas.microsoft.com/office/word/2010/wordprocessingInk" xmlns:wne="http://schemas.microsoft.com/office/word/2006/wordml" xmlns:wps="http://schemas.microsoft.com/office/word/2010/wordprocessingShape" mc:Ignorable="w14 w15 w16se w16cid w16 w16cex w16sdtdh wp14">
+  <w:p>
+    <w:pPr>
+      <w:pStyle w:val="Header"/>
+      <w:pBdr>
+        <w:bottom w:val="single" w:sz="12" w:space="1" w:color="auto"/>
+      </w:pBdr>
+      <w:jc w:val="center"/>
+    </w:pPr>
+    <w:r>
+      <w:t>alexisjordan842@gmail.com ● alexisjordan842@yahoo.com ● (646)</w:t>
+    </w:r>
+    <w:r>
+      <w:t xml:space="preserve"> </w:t>
+    </w:r>
+    <w:r>
+      <w:t>625-8972 ● Brooklyn, NY 11212</w:t>
+    </w:r>
+  </w:p>
+</w:hdr>
+</file>
+
 <file path=word/numbering.xml><?xml version="1.0" encoding="utf-8"?>
 <w:numbering xmlns:wpc="http://schemas.microsoft.com/office/word/2010/wordprocessingCanvas" xmlns:cx="http://schemas.microsoft.com/office/drawing/2014/chartex" xmlns:cx1="http://schemas.microsoft.com/office/drawing/2015/9/8/chartex" xmlns:cx2="http://schemas.microsoft.com/office/drawing/2015/10/21/chartex" xmlns:cx3="http://schemas.microsoft.com/office/drawing/2016/5/9/chartex" xmlns:cx4="http://schemas.microsoft.com/office/drawing/2016/5/10/chartex" xmlns:cx5="http://schemas.microsoft.com/office/drawing/2016/5/11/chartex" xmlns:cx6="http://schemas.microsoft.com/office/drawing/2016/5/12/chartex" xmlns:cx7="http://schemas.microsoft.com/office/drawing/2016/5/13/chartex" xmlns:cx8="http://schemas.microsoft.com/office/drawing/2016/5/14/chartex" xmlns:mc="http://schemas.openxmlformats.org/markup-compatibility/2006" xmlns:aink="http://schemas.microsoft.com/office/drawing/2016/ink" xmlns:am3d="http://schemas.microsoft.com/office/drawing/2017/model3d" xmlns:o="urn:schemas-microsoft-com:office:office" xmlns:oel="http://schemas.microsoft.com/office/2019/extlst" xmlns:r="http://schemas.openxmlformats.org/officeDocument/2006/relationships" xmlns:m="http://schemas.openxmlformats.org/officeDocument/2006/math" xmlns:v="urn:schemas-microsoft-com:vml" xmlns:wp14="http://schemas.microsoft.com/office/word/2010/wordprocessingDrawing" xmlns:wp="http://schemas.openxmlformats.org/drawingml/2006/wordprocessingDrawing" xmlns:w10="urn:schemas-microsoft-com:office:word" xmlns:w="http://schemas.openxmlformats.org/wordprocessingml/2006/main" xmlns:w14="http://schemas.microsoft.com/office/word/2010/wordml" xmlns:w15="http://schemas.microsoft.com/office/word/2012/wordml" xmlns:w16cex="http://schemas.microsoft.com/office/word/2018/wordml/cex" xmlns:w16cid="http://schemas.microsoft.com/office/word/2016/wordml/cid" xmlns:w16="http://schemas.microsoft.com/office/word/2018/wordml" xmlns:w16sdtdh="http://schemas.microsoft.com/office/word/2020/wordml/sdtdatahash" xmlns:w16se="http://schemas.microsoft.com/office/word/2015/wordml/symex" xmlns:wpg="http://schemas.microsoft.com/office/word/2010/wordprocessingGroup" xmlns:wpi="http://schemas.microsoft.com/office/word/2010/wordprocessingInk" xmlns:wne="http://schemas.microsoft.com/office/word/2006/wordml" xmlns:wps="http://schemas.microsoft.com/office/word/2010/wordprocessingShape" mc:Ignorable="w14 w15 w16se w16cid w16 w16cex w16sdtdh wp14">
   <w:abstractNum w:abstractNumId="0" w15:restartNumberingAfterBreak="0">
-    <w:nsid w:val="764F7EA0"/>
+    <w:nsid w:val="13473EFA"/>
     <w:multiLevelType w:val="hybridMultilevel"/>
-    <w:tmpl w:val="11DA16D0"/>
+    <w:tmpl w:val="9CA04E1E"/>
     <w:lvl w:ilvl="0" w:tplc="04090001">
       <w:start w:val="1"/>
       <w:numFmt w:val="bullet"/>
       <w:lvlText w:val=""/>
       <w:lvlJc w:val="left"/>
       <w:pPr>
-        <w:ind w:left="720" w:hanging="360"/>
+        <w:ind w:left="360" w:hanging="360"/>
       </w:pPr>
       <w:rPr>
         <w:rFonts w:ascii="Symbol" w:hAnsi="Symbol" w:hint="default"/>
@@ -1017,7 +1630,123 @@
       </w:rPr>
     </w:lvl>
   </w:abstractNum>
+  <w:abstractNum w:abstractNumId="1" w15:restartNumberingAfterBreak="0">
+    <w:nsid w:val="764F7EA0"/>
+    <w:multiLevelType w:val="hybridMultilevel"/>
+    <w:tmpl w:val="11DA16D0"/>
+    <w:lvl w:ilvl="0" w:tplc="04090001">
+      <w:start w:val="1"/>
+      <w:numFmt w:val="bullet"/>
+      <w:lvlText w:val=""/>
+      <w:lvlJc w:val="left"/>
+      <w:pPr>
+        <w:ind w:left="720" w:hanging="360"/>
+      </w:pPr>
+      <w:rPr>
+        <w:rFonts w:ascii="Symbol" w:hAnsi="Symbol" w:hint="default"/>
+      </w:rPr>
+    </w:lvl>
+    <w:lvl w:ilvl="1" w:tplc="04090003" w:tentative="1">
+      <w:start w:val="1"/>
+      <w:numFmt w:val="bullet"/>
+      <w:lvlText w:val="o"/>
+      <w:lvlJc w:val="left"/>
+      <w:pPr>
+        <w:ind w:left="1440" w:hanging="360"/>
+      </w:pPr>
+      <w:rPr>
+        <w:rFonts w:ascii="Courier New" w:hAnsi="Courier New" w:cs="Courier New" w:hint="default"/>
+      </w:rPr>
+    </w:lvl>
+    <w:lvl w:ilvl="2" w:tplc="04090005" w:tentative="1">
+      <w:start w:val="1"/>
+      <w:numFmt w:val="bullet"/>
+      <w:lvlText w:val=""/>
+      <w:lvlJc w:val="left"/>
+      <w:pPr>
+        <w:ind w:left="2160" w:hanging="360"/>
+      </w:pPr>
+      <w:rPr>
+        <w:rFonts w:ascii="Wingdings" w:hAnsi="Wingdings" w:hint="default"/>
+      </w:rPr>
+    </w:lvl>
+    <w:lvl w:ilvl="3" w:tplc="04090001" w:tentative="1">
+      <w:start w:val="1"/>
+      <w:numFmt w:val="bullet"/>
+      <w:lvlText w:val=""/>
+      <w:lvlJc w:val="left"/>
+      <w:pPr>
+        <w:ind w:left="2880" w:hanging="360"/>
+      </w:pPr>
+      <w:rPr>
+        <w:rFonts w:ascii="Symbol" w:hAnsi="Symbol" w:hint="default"/>
+      </w:rPr>
+    </w:lvl>
+    <w:lvl w:ilvl="4" w:tplc="04090003" w:tentative="1">
+      <w:start w:val="1"/>
+      <w:numFmt w:val="bullet"/>
+      <w:lvlText w:val="o"/>
+      <w:lvlJc w:val="left"/>
+      <w:pPr>
+        <w:ind w:left="3600" w:hanging="360"/>
+      </w:pPr>
+      <w:rPr>
+        <w:rFonts w:ascii="Courier New" w:hAnsi="Courier New" w:cs="Courier New" w:hint="default"/>
+      </w:rPr>
+    </w:lvl>
+    <w:lvl w:ilvl="5" w:tplc="04090005" w:tentative="1">
+      <w:start w:val="1"/>
+      <w:numFmt w:val="bullet"/>
+      <w:lvlText w:val=""/>
+      <w:lvlJc w:val="left"/>
+      <w:pPr>
+        <w:ind w:left="4320" w:hanging="360"/>
+      </w:pPr>
+      <w:rPr>
+        <w:rFonts w:ascii="Wingdings" w:hAnsi="Wingdings" w:hint="default"/>
+      </w:rPr>
+    </w:lvl>
+    <w:lvl w:ilvl="6" w:tplc="04090001" w:tentative="1">
+      <w:start w:val="1"/>
+      <w:numFmt w:val="bullet"/>
+      <w:lvlText w:val=""/>
+      <w:lvlJc w:val="left"/>
+      <w:pPr>
+        <w:ind w:left="5040" w:hanging="360"/>
+      </w:pPr>
+      <w:rPr>
+        <w:rFonts w:ascii="Symbol" w:hAnsi="Symbol" w:hint="default"/>
+      </w:rPr>
+    </w:lvl>
+    <w:lvl w:ilvl="7" w:tplc="04090003" w:tentative="1">
+      <w:start w:val="1"/>
+      <w:numFmt w:val="bullet"/>
+      <w:lvlText w:val="o"/>
+      <w:lvlJc w:val="left"/>
+      <w:pPr>
+        <w:ind w:left="5760" w:hanging="360"/>
+      </w:pPr>
+      <w:rPr>
+        <w:rFonts w:ascii="Courier New" w:hAnsi="Courier New" w:cs="Courier New" w:hint="default"/>
+      </w:rPr>
+    </w:lvl>
+    <w:lvl w:ilvl="8" w:tplc="04090005" w:tentative="1">
+      <w:start w:val="1"/>
+      <w:numFmt w:val="bullet"/>
+      <w:lvlText w:val=""/>
+      <w:lvlJc w:val="left"/>
+      <w:pPr>
+        <w:ind w:left="6480" w:hanging="360"/>
+      </w:pPr>
+      <w:rPr>
+        <w:rFonts w:ascii="Wingdings" w:hAnsi="Wingdings" w:hint="default"/>
+      </w:rPr>
+    </w:lvl>
+  </w:abstractNum>
   <w:num w:numId="1" w16cid:durableId="1269851005">
+    <w:abstractNumId w:val="1"/>
+  </w:num>
+  <w:num w:numId="2" w16cid:durableId="817117326">
     <w:abstractNumId w:val="0"/>
   </w:num>
 </w:numbering>
@@ -1506,6 +2235,50 @@
       </w:tblBorders>
     </w:tblPr>
   </w:style>
+  <w:style w:type="paragraph" w:styleId="Header">
+    <w:name w:val="header"/>
+    <w:basedOn w:val="Normal"/>
+    <w:link w:val="HeaderChar"/>
+    <w:uiPriority w:val="99"/>
+    <w:unhideWhenUsed/>
+    <w:rsid w:val="00CC5704"/>
+    <w:pPr>
+      <w:tabs>
+        <w:tab w:val="center" w:pos="4680"/>
+        <w:tab w:val="right" w:pos="9360"/>
+      </w:tabs>
+      <w:spacing w:after="0" w:line="240" w:lineRule="auto"/>
+    </w:pPr>
+  </w:style>
+  <w:style w:type="character" w:customStyle="1" w:styleId="HeaderChar">
+    <w:name w:val="Header Char"/>
+    <w:basedOn w:val="DefaultParagraphFont"/>
+    <w:link w:val="Header"/>
+    <w:uiPriority w:val="99"/>
+    <w:rsid w:val="00CC5704"/>
+  </w:style>
+  <w:style w:type="paragraph" w:styleId="Footer">
+    <w:name w:val="footer"/>
+    <w:basedOn w:val="Normal"/>
+    <w:link w:val="FooterChar"/>
+    <w:uiPriority w:val="99"/>
+    <w:unhideWhenUsed/>
+    <w:rsid w:val="00CC5704"/>
+    <w:pPr>
+      <w:tabs>
+        <w:tab w:val="center" w:pos="4680"/>
+        <w:tab w:val="right" w:pos="9360"/>
+      </w:tabs>
+      <w:spacing w:after="0" w:line="240" w:lineRule="auto"/>
+    </w:pPr>
+  </w:style>
+  <w:style w:type="character" w:customStyle="1" w:styleId="FooterChar">
+    <w:name w:val="Footer Char"/>
+    <w:basedOn w:val="DefaultParagraphFont"/>
+    <w:link w:val="Footer"/>
+    <w:uiPriority w:val="99"/>
+    <w:rsid w:val="00CC5704"/>
+  </w:style>
 </w:styles>
 </file>
 
@@ -1802,4 +2575,16 @@
     </a:ext>
   </a:extLst>
 </a:theme>
+</file>
+
+<file path=customXml/item1.xml><?xml version="1.0" encoding="utf-8"?>
+<b:Sources xmlns:b="http://schemas.openxmlformats.org/officeDocument/2006/bibliography" xmlns="http://schemas.openxmlformats.org/officeDocument/2006/bibliography" SelectedStyle="\APASixthEditionOfficeOnline.xsl" StyleName="APA" Version="6"/>
+</file>
+
+<file path=customXml/itemProps1.xml><?xml version="1.0" encoding="utf-8"?>
+<ds:datastoreItem xmlns:ds="http://schemas.openxmlformats.org/officeDocument/2006/customXml" ds:itemID="{57BA4996-DB15-4455-9683-FE040D3C4C01}">
+  <ds:schemaRefs>
+    <ds:schemaRef ds:uri="http://schemas.openxmlformats.org/officeDocument/2006/bibliography"/>
+  </ds:schemaRefs>
+</ds:datastoreItem>
 </file>
--- a/Jordan_Alexis_New.docx
+++ b/Jordan_Alexis_New.docx
@@ -824,6 +824,19 @@
                 <w:rFonts w:asciiTheme="majorHAnsi" w:hAnsiTheme="majorHAnsi" w:cstheme="majorHAnsi"/>
               </w:rPr>
             </w:pPr>
+            <w:r>
+              <w:rPr>
+                <w:rFonts w:asciiTheme="majorHAnsi" w:hAnsiTheme="majorHAnsi" w:cstheme="majorHAnsi"/>
+              </w:rPr>
+              <w:t>Hootsuite</w:t>
+            </w:r>
+          </w:p>
+          <w:p>
+            <w:pPr>
+              <w:rPr>
+                <w:rFonts w:asciiTheme="majorHAnsi" w:hAnsiTheme="majorHAnsi" w:cstheme="majorHAnsi"/>
+              </w:rPr>
+            </w:pPr>
           </w:p>
         </w:tc>
         <w:tc>
@@ -959,7 +972,21 @@
           <w:b/>
           <w:bCs/>
         </w:rPr>
-        <w:t xml:space="preserve"> – Manhatten, NY                                                                                                 </w:t>
+        <w:t xml:space="preserve"> – </w:t>
+      </w:r>
+      <w:r>
+        <w:rPr>
+          <w:b/>
+          <w:bCs/>
+        </w:rPr>
+        <w:t>Manhattan</w:t>
+      </w:r>
+      <w:r>
+        <w:rPr>
+          <w:b/>
+          <w:bCs/>
+        </w:rPr>
+        <w:t xml:space="preserve">, NY                                                                                                 </w:t>
       </w:r>
       <w:r>
         <w:rPr>
@@ -1081,7 +1108,9 @@
         <w:spacing w:after="0" w:line="240" w:lineRule="auto"/>
         <w:jc w:val="both"/>
       </w:pPr>
-    </w:p>
+      <w:bookmarkStart w:id="1" w:name="_Hlk106108631"/>
+    </w:p>
+    <w:bookmarkEnd w:id="1"/>
     <w:p>
       <w:r>
         <w:t xml:space="preserve"> </w:t>
@@ -1243,7 +1272,31 @@
         <w:t>.</w:t>
       </w:r>
       <w:r>
-        <w:t xml:space="preserve"> </w:t>
+        <w:t xml:space="preserve"> Provided support </w:t>
+      </w:r>
+      <w:r>
+        <w:t xml:space="preserve">with keeping up with the shows and events through social media posts and the Event </w:t>
+      </w:r>
+      <w:r>
+        <w:t>Calendar</w:t>
+      </w:r>
+      <w:r>
+        <w:t xml:space="preserve">. </w:t>
+      </w:r>
+      <w:r>
+        <w:t>Provid</w:t>
+      </w:r>
+      <w:r>
+        <w:t>ed</w:t>
+      </w:r>
+      <w:r>
+        <w:t xml:space="preserve"> customer service</w:t>
+      </w:r>
+      <w:r>
+        <w:t xml:space="preserve"> to the listeners, helped with the support of the “BAI Buddies” (membership that the supporters of the station were called) mail-in prizes that they one, and/or merchandise they brought from the website</w:t>
+      </w:r>
+      <w:r>
+        <w:t xml:space="preserve"> or on call.</w:t>
       </w:r>
     </w:p>
     <w:p>
@@ -1262,7 +1315,7 @@
         <w:rPr>
           <w:bCs/>
         </w:rPr>
-        <w:t>Assisted in Sorting and Mailing out prizes for their WBAI Buddies.</w:t>
+        <w:t>Organized the photos and the text that the event calendar and social media had.</w:t>
       </w:r>
     </w:p>
     <w:p>
@@ -1281,14 +1334,197 @@
         <w:rPr>
           <w:bCs/>
         </w:rPr>
-        <w:t>Managed their social media Using Hootsuite</w:t>
-      </w:r>
-      <w:r>
-        <w:rPr>
-          <w:bCs/>
-        </w:rPr>
-        <w:t>.</w:t>
-      </w:r>
+        <w:t>Handled the social media from February to May</w:t>
+      </w:r>
+    </w:p>
+    <w:p>
+      <w:pPr>
+        <w:shd w:val="clear" w:color="auto" w:fill="F2F2F2" w:themeFill="background1" w:themeFillShade="F2"/>
+        <w:spacing w:after="0" w:line="240" w:lineRule="auto"/>
+        <w:jc w:val="both"/>
+      </w:pPr>
+      <w:bookmarkStart w:id="2" w:name="_Hlk106111767"/>
+    </w:p>
+    <w:bookmarkEnd w:id="2"/>
+    <w:p>
+      <w:pPr>
+        <w:spacing w:after="0" w:line="240" w:lineRule="auto"/>
+        <w:ind w:left="144"/>
+        <w:rPr>
+          <w:bCs/>
+        </w:rPr>
+      </w:pPr>
+    </w:p>
+    <w:p>
+      <w:pPr>
+        <w:spacing w:after="0" w:line="240" w:lineRule="auto"/>
+        <w:ind w:left="144"/>
+        <w:rPr>
+          <w:bCs/>
+        </w:rPr>
+      </w:pPr>
+    </w:p>
+    <w:p>
+      <w:pPr>
+        <w:spacing w:after="0" w:line="240" w:lineRule="auto"/>
+        <w:ind w:left="144"/>
+        <w:rPr>
+          <w:bCs/>
+        </w:rPr>
+      </w:pPr>
+    </w:p>
+    <w:p>
+      <w:pPr>
+        <w:tabs>
+          <w:tab w:val="right" w:pos="10800"/>
+        </w:tabs>
+        <w:spacing w:after="0" w:line="240" w:lineRule="auto"/>
+        <w:rPr>
+          <w:b/>
+        </w:rPr>
+      </w:pPr>
+      <w:r>
+        <w:rPr>
+          <w:b/>
+        </w:rPr>
+        <w:t xml:space="preserve">The Challenge Publisher </w:t>
+      </w:r>
+      <w:bookmarkStart w:id="3" w:name="_Hlk106109319"/>
+      <w:r>
+        <w:rPr>
+          <w:b/>
+        </w:rPr>
+        <w:t>Group</w:t>
+      </w:r>
+      <w:bookmarkEnd w:id="3"/>
+      <w:r>
+        <w:rPr>
+          <w:b/>
+        </w:rPr>
+        <w:t xml:space="preserve"> – Brooklyn, NY</w:t>
+      </w:r>
+      <w:r>
+        <w:rPr>
+          <w:b/>
+        </w:rPr>
+        <w:tab/>
+      </w:r>
+      <w:r>
+        <w:rPr>
+          <w:b/>
+        </w:rPr>
+        <w:t xml:space="preserve">July </w:t>
+      </w:r>
+      <w:r>
+        <w:rPr>
+          <w:b/>
+        </w:rPr>
+        <w:t>20</w:t>
+      </w:r>
+      <w:r>
+        <w:rPr>
+          <w:b/>
+        </w:rPr>
+        <w:t>18</w:t>
+      </w:r>
+      <w:r>
+        <w:rPr>
+          <w:b/>
+        </w:rPr>
+        <w:t xml:space="preserve"> – </w:t>
+      </w:r>
+      <w:r>
+        <w:rPr>
+          <w:b/>
+        </w:rPr>
+        <w:t xml:space="preserve">Aug </w:t>
+      </w:r>
+      <w:r>
+        <w:rPr>
+          <w:b/>
+        </w:rPr>
+        <w:t>201</w:t>
+      </w:r>
+      <w:r>
+        <w:rPr>
+          <w:b/>
+        </w:rPr>
+        <w:t>8</w:t>
+      </w:r>
+    </w:p>
+    <w:p>
+      <w:pPr>
+        <w:spacing w:after="0" w:line="240" w:lineRule="auto"/>
+        <w:rPr>
+          <w:b/>
+          <w:sz w:val="4"/>
+          <w:szCs w:val="4"/>
+        </w:rPr>
+      </w:pPr>
+      <w:r>
+        <w:rPr>
+          <w:b/>
+        </w:rPr>
+        <w:t>Multimedia Internship</w:t>
+      </w:r>
+    </w:p>
+    <w:p>
+      <w:pPr>
+        <w:shd w:val="clear" w:color="auto" w:fill="F2F2F2" w:themeFill="background1" w:themeFillShade="F2"/>
+        <w:spacing w:after="0" w:line="240" w:lineRule="auto"/>
+        <w:jc w:val="both"/>
+      </w:pPr>
+      <w:bookmarkStart w:id="4" w:name="_Hlk71288504"/>
+      <w:r>
+        <w:rPr>
+          <w:b/>
+          <w:bCs/>
+          <w:color w:val="0070C0"/>
+        </w:rPr>
+        <w:t>SNAPSHOT:</w:t>
+      </w:r>
+      <w:r>
+        <w:t xml:space="preserve"> </w:t>
+      </w:r>
+      <w:bookmarkEnd w:id="4"/>
+      <w:r>
+        <w:t xml:space="preserve">Reported to </w:t>
+      </w:r>
+      <w:r>
+        <w:t xml:space="preserve">Organizer of the </w:t>
+      </w:r>
+      <w:r>
+        <w:t>Group</w:t>
+      </w:r>
+      <w:r>
+        <w:t xml:space="preserve">. </w:t>
+      </w:r>
+      <w:r>
+        <w:t>Managed the project to get the newspaper “</w:t>
+      </w:r>
+      <w:r>
+        <w:t>The New American"</w:t>
+      </w:r>
+      <w:r>
+        <w:t xml:space="preserve"> into the modern age using Adobe InDesign. </w:t>
+      </w:r>
+      <w:r>
+        <w:t>Distributed the Newspaper to the boroughs of New York</w:t>
+      </w:r>
+      <w:r>
+        <w:t xml:space="preserve"> using email and/or placing the papers in mailboxes.</w:t>
+      </w:r>
+    </w:p>
+    <w:p>
+      <w:pPr>
+        <w:spacing w:after="0" w:line="240" w:lineRule="auto"/>
+        <w:rPr>
+          <w:b/>
+          <w:sz w:val="6"/>
+          <w:szCs w:val="6"/>
+          <w:u w:val="single"/>
+        </w:rPr>
+      </w:pPr>
     </w:p>
     <w:p>
       <w:pPr>
@@ -1306,72 +1542,648 @@
         <w:rPr>
           <w:bCs/>
         </w:rPr>
-        <w:t>Assigned managing some Customer Service tasks</w:t>
-      </w:r>
-      <w:r>
-        <w:rPr>
-          <w:bCs/>
-        </w:rPr>
-        <w:t>.</w:t>
-      </w:r>
-    </w:p>
-    <w:p>
-      <w:pPr>
-        <w:numPr>
-          <w:ilvl w:val="0"/>
-          <w:numId w:val="2"/>
-        </w:numPr>
-        <w:spacing w:after="0" w:line="240" w:lineRule="auto"/>
-        <w:ind w:left="432" w:hanging="288"/>
-        <w:rPr>
-          <w:bCs/>
-        </w:rPr>
-      </w:pPr>
-      <w:r>
-        <w:rPr>
-          <w:bCs/>
-        </w:rPr>
-        <w:t>Assisted in their event calendar by using Photoshop to make the pictures for each article presentable.</w:t>
-      </w:r>
-    </w:p>
-    <w:p>
-      <w:pPr>
-        <w:numPr>
-          <w:ilvl w:val="0"/>
-          <w:numId w:val="2"/>
-        </w:numPr>
-        <w:spacing w:after="0" w:line="240" w:lineRule="auto"/>
-        <w:ind w:left="432" w:hanging="288"/>
-        <w:rPr>
-          <w:bCs/>
-        </w:rPr>
-      </w:pPr>
-      <w:r>
-        <w:rPr>
-          <w:bCs/>
-        </w:rPr>
-        <w:t>Assisted in entering important personal data for their WBAI Buddies</w:t>
-      </w:r>
-    </w:p>
-    <w:p>
-      <w:pPr>
-        <w:sectPr>
-          <w:headerReference w:type="even" r:id="rId8"/>
-          <w:headerReference w:type="default" r:id="rId9"/>
-          <w:footerReference w:type="even" r:id="rId10"/>
-          <w:footerReference w:type="default" r:id="rId11"/>
-          <w:headerReference w:type="first" r:id="rId12"/>
-          <w:footerReference w:type="first" r:id="rId13"/>
-          <w:pgSz w:w="12240" w:h="15840"/>
-          <w:pgMar w:top="576" w:right="1440" w:bottom="1440" w:left="1440" w:header="288" w:footer="720" w:gutter="0"/>
-          <w:cols w:space="720"/>
-          <w:docGrid w:linePitch="360"/>
-        </w:sectPr>
-      </w:pPr>
-    </w:p>
-    <w:p/>
+        <w:t>Creating a timeline to show where the project would be by the end of the internship.</w:t>
+      </w:r>
+      <w:r>
+        <w:rPr>
+          <w:bCs/>
+        </w:rPr>
+        <w:t xml:space="preserve"> </w:t>
+      </w:r>
+    </w:p>
+    <w:p>
+      <w:pPr>
+        <w:shd w:val="clear" w:color="auto" w:fill="F2F2F2" w:themeFill="background1" w:themeFillShade="F2"/>
+        <w:spacing w:after="0" w:line="240" w:lineRule="auto"/>
+        <w:jc w:val="both"/>
+      </w:pPr>
+    </w:p>
+    <w:p>
+      <w:pPr>
+        <w:spacing w:after="0" w:line="240" w:lineRule="auto"/>
+        <w:rPr>
+          <w:bCs/>
+        </w:rPr>
+      </w:pPr>
+    </w:p>
+    <w:p>
+      <w:pPr>
+        <w:tabs>
+          <w:tab w:val="right" w:pos="10800"/>
+        </w:tabs>
+        <w:spacing w:after="0" w:line="240" w:lineRule="auto"/>
+        <w:rPr>
+          <w:b/>
+          <w:bCs/>
+        </w:rPr>
+      </w:pPr>
+      <w:r>
+        <w:rPr>
+          <w:b/>
+          <w:bCs/>
+        </w:rPr>
+        <w:t>Brooklyn Neighborhood Improvement Association (BNIA)</w:t>
+      </w:r>
+      <w:r>
+        <w:rPr>
+          <w:b/>
+          <w:bCs/>
+        </w:rPr>
+        <w:t xml:space="preserve"> – </w:t>
+      </w:r>
+      <w:r>
+        <w:rPr>
+          <w:b/>
+          <w:bCs/>
+        </w:rPr>
+        <w:t>Brooklyn</w:t>
+      </w:r>
+      <w:r>
+        <w:rPr>
+          <w:b/>
+          <w:bCs/>
+        </w:rPr>
+        <w:t>, NY</w:t>
+      </w:r>
+      <w:r>
+        <w:rPr>
+          <w:b/>
+          <w:bCs/>
+        </w:rPr>
+        <w:tab/>
+      </w:r>
+      <w:r>
+        <w:rPr>
+          <w:b/>
+          <w:bCs/>
+        </w:rPr>
+        <w:t>Aug 2017</w:t>
+      </w:r>
+      <w:r>
+        <w:rPr>
+          <w:b/>
+          <w:bCs/>
+        </w:rPr>
+        <w:t xml:space="preserve"> – </w:t>
+      </w:r>
+      <w:r>
+        <w:rPr>
+          <w:b/>
+          <w:bCs/>
+        </w:rPr>
+        <w:t xml:space="preserve">Aug </w:t>
+      </w:r>
+      <w:r>
+        <w:rPr>
+          <w:b/>
+          <w:bCs/>
+        </w:rPr>
+        <w:t>201</w:t>
+      </w:r>
+      <w:r>
+        <w:rPr>
+          <w:b/>
+          <w:bCs/>
+        </w:rPr>
+        <w:t>7</w:t>
+      </w:r>
+    </w:p>
+    <w:p>
+      <w:pPr>
+        <w:spacing w:after="0" w:line="240" w:lineRule="auto"/>
+        <w:rPr>
+          <w:b/>
+          <w:bCs/>
+        </w:rPr>
+      </w:pPr>
+      <w:r>
+        <w:rPr>
+          <w:b/>
+          <w:bCs/>
+        </w:rPr>
+        <w:t>Office Assistant | Intern</w:t>
+      </w:r>
+    </w:p>
+    <w:p>
+      <w:pPr>
+        <w:spacing w:after="0" w:line="240" w:lineRule="auto"/>
+        <w:rPr>
+          <w:b/>
+          <w:bCs/>
+          <w:sz w:val="4"/>
+          <w:szCs w:val="4"/>
+        </w:rPr>
+      </w:pPr>
+      <w:r>
+        <w:rPr>
+          <w:b/>
+          <w:bCs/>
+          <w:sz w:val="4"/>
+          <w:szCs w:val="4"/>
+        </w:rPr>
+        <w:t>3</w:t>
+      </w:r>
+    </w:p>
+    <w:p>
+      <w:pPr>
+        <w:shd w:val="clear" w:color="auto" w:fill="F2F2F2" w:themeFill="background1" w:themeFillShade="F2"/>
+        <w:spacing w:after="0" w:line="240" w:lineRule="auto"/>
+        <w:jc w:val="both"/>
+        <w:rPr>
+          <w:bCs/>
+        </w:rPr>
+      </w:pPr>
+      <w:r>
+        <w:rPr>
+          <w:b/>
+          <w:bCs/>
+          <w:color w:val="0070C0"/>
+        </w:rPr>
+        <w:t>SNAPSHOT:</w:t>
+      </w:r>
+      <w:r>
+        <w:t xml:space="preserve"> </w:t>
+      </w:r>
+      <w:r>
+        <w:rPr>
+          <w:bCs/>
+        </w:rPr>
+        <w:t>Reported to the director of BNIA</w:t>
+      </w:r>
+      <w:r>
+        <w:rPr>
+          <w:bCs/>
+        </w:rPr>
+        <w:t xml:space="preserve">. </w:t>
+      </w:r>
+      <w:r>
+        <w:rPr>
+          <w:bCs/>
+        </w:rPr>
+        <w:t>Provi</w:t>
+      </w:r>
+      <w:r>
+        <w:rPr>
+          <w:bCs/>
+        </w:rPr>
+        <w:t>d</w:t>
+      </w:r>
+      <w:r>
+        <w:rPr>
+          <w:bCs/>
+        </w:rPr>
+        <w:t xml:space="preserve">ed </w:t>
+      </w:r>
+      <w:r>
+        <w:rPr>
+          <w:bCs/>
+        </w:rPr>
+        <w:t xml:space="preserve">support for the Summer Youth Interns by connecting them to their site providers. Helped with entering the work hours that the interns had on their </w:t>
+      </w:r>
+      <w:r>
+        <w:rPr>
+          <w:bCs/>
+        </w:rPr>
+        <w:t>timesheets and</w:t>
+      </w:r>
+      <w:r>
+        <w:rPr>
+          <w:bCs/>
+        </w:rPr>
+        <w:t xml:space="preserve"> making sure that the interns were not casing any disruptive actions that would impede the workflow of the site.</w:t>
+      </w:r>
+    </w:p>
+    <w:p>
+      <w:pPr>
+        <w:spacing w:after="0" w:line="240" w:lineRule="auto"/>
+        <w:rPr>
+          <w:b/>
+          <w:bCs/>
+          <w:sz w:val="6"/>
+          <w:szCs w:val="6"/>
+          <w:u w:val="single"/>
+        </w:rPr>
+      </w:pPr>
+    </w:p>
+    <w:p>
+      <w:pPr>
+        <w:spacing w:after="0" w:line="240" w:lineRule="auto"/>
+        <w:rPr>
+          <w:bCs/>
+        </w:rPr>
+      </w:pPr>
+      <w:bookmarkStart w:id="5" w:name="_Hlk92278489"/>
+    </w:p>
+    <w:p>
+      <w:pPr>
+        <w:tabs>
+          <w:tab w:val="right" w:pos="10800"/>
+        </w:tabs>
+        <w:spacing w:after="0" w:line="240" w:lineRule="auto"/>
+        <w:rPr>
+          <w:b/>
+          <w:bCs/>
+        </w:rPr>
+      </w:pPr>
+      <w:r>
+        <w:rPr>
+          <w:b/>
+          <w:bCs/>
+        </w:rPr>
+        <w:t>St. John's Recreation Center</w:t>
+      </w:r>
+      <w:r>
+        <w:rPr>
+          <w:b/>
+          <w:bCs/>
+        </w:rPr>
+        <w:t xml:space="preserve"> – </w:t>
+      </w:r>
+      <w:r>
+        <w:rPr>
+          <w:b/>
+          <w:bCs/>
+        </w:rPr>
+        <w:t>Brooklyn</w:t>
+      </w:r>
+      <w:r>
+        <w:rPr>
+          <w:b/>
+          <w:bCs/>
+        </w:rPr>
+        <w:t>, NY</w:t>
+      </w:r>
+      <w:r>
+        <w:rPr>
+          <w:b/>
+          <w:bCs/>
+        </w:rPr>
+        <w:tab/>
+      </w:r>
+      <w:r>
+        <w:rPr>
+          <w:b/>
+          <w:bCs/>
+        </w:rPr>
+        <w:t>July 2017</w:t>
+      </w:r>
+      <w:r>
+        <w:rPr>
+          <w:b/>
+          <w:bCs/>
+        </w:rPr>
+        <w:t xml:space="preserve"> – </w:t>
+      </w:r>
+      <w:r>
+        <w:rPr>
+          <w:b/>
+          <w:bCs/>
+        </w:rPr>
+        <w:t xml:space="preserve">Aug </w:t>
+      </w:r>
+      <w:r>
+        <w:rPr>
+          <w:b/>
+          <w:bCs/>
+        </w:rPr>
+        <w:t>201</w:t>
+      </w:r>
+      <w:r>
+        <w:rPr>
+          <w:b/>
+          <w:bCs/>
+        </w:rPr>
+        <w:t>7</w:t>
+      </w:r>
+    </w:p>
+    <w:p>
+      <w:pPr>
+        <w:spacing w:after="0" w:line="240" w:lineRule="auto"/>
+        <w:rPr>
+          <w:b/>
+          <w:bCs/>
+          <w:sz w:val="4"/>
+          <w:szCs w:val="4"/>
+        </w:rPr>
+      </w:pPr>
+      <w:r>
+        <w:rPr>
+          <w:b/>
+          <w:bCs/>
+        </w:rPr>
+        <w:t>Multimedia Developer Internship</w:t>
+      </w:r>
+      <w:r>
+        <w:rPr>
+          <w:b/>
+          <w:bCs/>
+          <w:sz w:val="4"/>
+          <w:szCs w:val="4"/>
+        </w:rPr>
+        <w:t>3</w:t>
+      </w:r>
+    </w:p>
+    <w:p>
+      <w:pPr>
+        <w:shd w:val="clear" w:color="auto" w:fill="F2F2F2" w:themeFill="background1" w:themeFillShade="F2"/>
+        <w:spacing w:after="0" w:line="240" w:lineRule="auto"/>
+        <w:jc w:val="both"/>
+        <w:rPr>
+          <w:bCs/>
+        </w:rPr>
+      </w:pPr>
+      <w:r>
+        <w:rPr>
+          <w:b/>
+          <w:bCs/>
+          <w:color w:val="0070C0"/>
+        </w:rPr>
+        <w:t>SNAPSHOT:</w:t>
+      </w:r>
+      <w:r>
+        <w:t xml:space="preserve"> </w:t>
+      </w:r>
+      <w:r>
+        <w:rPr>
+          <w:bCs/>
+        </w:rPr>
+        <w:t>Reported to the site provider. Learned about how Adobe products operated and assisted other students with any issues that arise when operating the adobe system. Hands-on experience with a radio room and learning the basics of audio and video production.</w:t>
+      </w:r>
+    </w:p>
+    <w:p>
+      <w:pPr>
+        <w:spacing w:after="0" w:line="240" w:lineRule="auto"/>
+        <w:rPr>
+          <w:bCs/>
+        </w:rPr>
+      </w:pPr>
+    </w:p>
+    <w:p>
+      <w:pPr>
+        <w:tabs>
+          <w:tab w:val="right" w:pos="10710"/>
+        </w:tabs>
+        <w:spacing w:after="0" w:line="240" w:lineRule="auto"/>
+        <w:rPr>
+          <w:b/>
+        </w:rPr>
+      </w:pPr>
+      <w:r>
+        <w:rPr>
+          <w:b/>
+        </w:rPr>
+        <w:t>Charles Churn Christian Academy</w:t>
+      </w:r>
+      <w:r>
+        <w:rPr>
+          <w:b/>
+        </w:rPr>
+        <w:t xml:space="preserve"> – </w:t>
+      </w:r>
+      <w:r>
+        <w:rPr>
+          <w:b/>
+        </w:rPr>
+        <w:t>Brooklyn</w:t>
+      </w:r>
+      <w:r>
+        <w:rPr>
+          <w:b/>
+        </w:rPr>
+        <w:t>, NY</w:t>
+      </w:r>
+      <w:r>
+        <w:rPr>
+          <w:b/>
+        </w:rPr>
+        <w:tab/>
+        <w:t>July 2014 to Aug 2014</w:t>
+      </w:r>
+    </w:p>
+    <w:p>
+      <w:pPr>
+        <w:spacing w:after="0" w:line="240" w:lineRule="auto"/>
+        <w:rPr>
+          <w:b/>
+        </w:rPr>
+      </w:pPr>
+      <w:r>
+        <w:rPr>
+          <w:b/>
+        </w:rPr>
+        <w:t>Day Care Worker</w:t>
+      </w:r>
+    </w:p>
+    <w:p>
+      <w:pPr>
+        <w:shd w:val="clear" w:color="auto" w:fill="F2F2F2" w:themeFill="background1" w:themeFillShade="F2"/>
+        <w:spacing w:after="0" w:line="240" w:lineRule="auto"/>
+      </w:pPr>
+      <w:r>
+        <w:rPr>
+          <w:b/>
+          <w:bCs/>
+          <w:color w:val="0070C0"/>
+        </w:rPr>
+        <w:t xml:space="preserve">SNAPSHOT: </w:t>
+      </w:r>
+      <w:r>
+        <w:t>Reported to the Site Manager. Assisted in creating and providing activities for the kids. Helped carry 5-20 pounds of equipment/bags to the trips they went on. Support of keeping them out of harm</w:t>
+      </w:r>
+      <w:r>
+        <w:t>'</w:t>
+      </w:r>
+      <w:r>
+        <w:t>s way.</w:t>
+      </w:r>
+    </w:p>
+    <w:p>
+      <w:pPr>
+        <w:spacing w:after="0" w:line="240" w:lineRule="auto"/>
+        <w:rPr>
+          <w:bCs/>
+        </w:rPr>
+      </w:pPr>
+    </w:p>
+    <w:p>
+      <w:pPr>
+        <w:spacing w:after="0" w:line="240" w:lineRule="auto"/>
+        <w:ind w:left="144"/>
+        <w:jc w:val="center"/>
+        <w:rPr>
+          <w:b/>
+          <w:sz w:val="28"/>
+          <w:szCs w:val="28"/>
+        </w:rPr>
+      </w:pPr>
+      <w:r>
+        <w:rPr>
+          <w:b/>
+          <w:sz w:val="28"/>
+          <w:szCs w:val="28"/>
+        </w:rPr>
+        <w:t>Education</w:t>
+      </w:r>
+    </w:p>
+    <w:p>
+      <w:pPr>
+        <w:spacing w:after="0" w:line="240" w:lineRule="auto"/>
+        <w:ind w:left="144"/>
+        <w:rPr>
+          <w:bCs/>
+        </w:rPr>
+      </w:pPr>
+      <w:r>
+        <w:rPr>
+          <w:b/>
+        </w:rPr>
+        <w:t>Bachelor's Degree, Multimedia Computing and Computer Science</w:t>
+      </w:r>
+      <w:r>
+        <w:rPr>
+          <w:bCs/>
+        </w:rPr>
+        <w:t xml:space="preserve"> - </w:t>
+      </w:r>
+      <w:r>
+        <w:rPr>
+          <w:bCs/>
+        </w:rPr>
+        <w:t>Brooklyn College, Brooklyn NY, Aug 2019 - P</w:t>
+      </w:r>
+      <w:r>
+        <w:rPr>
+          <w:bCs/>
+        </w:rPr>
+        <w:t xml:space="preserve">resent </w:t>
+      </w:r>
+    </w:p>
+    <w:p>
+      <w:pPr>
+        <w:spacing w:after="0" w:line="240" w:lineRule="auto"/>
+        <w:ind w:left="144"/>
+        <w:rPr>
+          <w:bCs/>
+        </w:rPr>
+      </w:pPr>
+    </w:p>
+    <w:p>
+      <w:pPr>
+        <w:spacing w:after="0" w:line="240" w:lineRule="auto"/>
+        <w:ind w:left="144"/>
+        <w:rPr>
+          <w:bCs/>
+        </w:rPr>
+      </w:pPr>
+      <w:r>
+        <w:rPr>
+          <w:b/>
+        </w:rPr>
+        <w:t>Associate degree, Multimedia Programming, and Design</w:t>
+      </w:r>
+      <w:r>
+        <w:rPr>
+          <w:bCs/>
+        </w:rPr>
+        <w:t xml:space="preserve"> </w:t>
+      </w:r>
+      <w:r>
+        <w:rPr>
+          <w:bCs/>
+        </w:rPr>
+        <w:t xml:space="preserve">- </w:t>
+      </w:r>
+      <w:r>
+        <w:rPr>
+          <w:bCs/>
+        </w:rPr>
+        <w:t>Borough of Manhattan Community College, Manhattan NY, Aug 2017 – May 2019</w:t>
+      </w:r>
+    </w:p>
+    <w:p>
+      <w:pPr>
+        <w:spacing w:after="0" w:line="240" w:lineRule="auto"/>
+        <w:ind w:left="144"/>
+        <w:rPr>
+          <w:bCs/>
+        </w:rPr>
+      </w:pPr>
+    </w:p>
+    <w:p>
+      <w:pPr>
+        <w:spacing w:after="0" w:line="240" w:lineRule="auto"/>
+        <w:ind w:left="144"/>
+        <w:rPr>
+          <w:bCs/>
+        </w:rPr>
+      </w:pPr>
+      <w:r>
+        <w:rPr>
+          <w:b/>
+        </w:rPr>
+        <w:t>Credits Towards Computer Systems Networking and Telecommunications: Associate degree</w:t>
+      </w:r>
+      <w:r>
+        <w:rPr>
+          <w:bCs/>
+        </w:rPr>
+        <w:t xml:space="preserve"> - </w:t>
+      </w:r>
+      <w:r>
+        <w:rPr>
+          <w:bCs/>
+        </w:rPr>
+        <w:t xml:space="preserve">Technical Career Institute, Manhattan NY, Jan 2017 – May 2017 </w:t>
+      </w:r>
+    </w:p>
+    <w:p>
+      <w:pPr>
+        <w:spacing w:after="0" w:line="240" w:lineRule="auto"/>
+        <w:ind w:left="144"/>
+        <w:rPr>
+          <w:bCs/>
+        </w:rPr>
+      </w:pPr>
+    </w:p>
+    <w:p>
+      <w:pPr>
+        <w:spacing w:after="0" w:line="240" w:lineRule="auto"/>
+        <w:ind w:left="144"/>
+        <w:rPr>
+          <w:bCs/>
+        </w:rPr>
+      </w:pPr>
+      <w:r>
+        <w:rPr>
+          <w:b/>
+        </w:rPr>
+        <w:t xml:space="preserve">Credits Towards Computer Information Systems (Game Design Concertation): Associate degree </w:t>
+      </w:r>
+      <w:r>
+        <w:rPr>
+          <w:bCs/>
+        </w:rPr>
+        <w:t>Bramson Ort College, Queens NY, Oct 2014 – Jan 2017</w:t>
+      </w:r>
+      <w:r>
+        <w:rPr>
+          <w:bCs/>
+        </w:rPr>
+        <w:t xml:space="preserve"> </w:t>
+      </w:r>
+    </w:p>
+    <w:bookmarkEnd w:id="5"/>
+    <w:p>
+      <w:pPr>
+        <w:spacing w:after="0" w:line="240" w:lineRule="auto"/>
+        <w:ind w:left="144"/>
+        <w:rPr>
+          <w:bCs/>
+        </w:rPr>
+      </w:pPr>
+    </w:p>
     <w:sectPr>
-      <w:headerReference w:type="default" r:id="rId14"/>
+      <w:headerReference w:type="default" r:id="rId8"/>
       <w:pgSz w:w="12240" w:h="15840"/>
       <w:pgMar w:top="576" w:right="1440" w:bottom="1440" w:left="1440" w:header="288" w:footer="720" w:gutter="0"/>
       <w:cols w:space="720"/>
@@ -1406,36 +2218,6 @@
 </w:endnotes>
 </file>
 
-<file path=word/footer1.xml><?xml version="1.0" encoding="utf-8"?>
-<w:ftr xmlns:wpc="http://schemas.microsoft.com/office/word/2010/wordprocessingCanvas" xmlns:cx="http://schemas.microsoft.com/office/drawing/2014/chartex" xmlns:cx1="http://schemas.microsoft.com/office/drawing/2015/9/8/chartex" xmlns:cx2="http://schemas.microsoft.com/office/drawing/2015/10/21/chartex" xmlns:cx3="http://schemas.microsoft.com/office/drawing/2016/5/9/chartex" xmlns:cx4="http://schemas.microsoft.com/office/drawing/2016/5/10/chartex" xmlns:cx5="http://schemas.microsoft.com/office/drawing/2016/5/11/chartex" xmlns:cx6="http://schemas.microsoft.com/office/drawing/2016/5/12/chartex" xmlns:cx7="http://schemas.microsoft.com/office/drawing/2016/5/13/chartex" xmlns:cx8="http://schemas.microsoft.com/office/drawing/2016/5/14/chartex" xmlns:mc="http://schemas.openxmlformats.org/markup-compatibility/2006" xmlns:aink="http://schemas.microsoft.com/office/drawing/2016/ink" xmlns:am3d="http://schemas.microsoft.com/office/drawing/2017/model3d" xmlns:o="urn:schemas-microsoft-com:office:office" xmlns:oel="http://schemas.microsoft.com/office/2019/extlst" xmlns:r="http://schemas.openxmlformats.org/officeDocument/2006/relationships" xmlns:m="http://schemas.openxmlformats.org/officeDocument/2006/math" xmlns:v="urn:schemas-microsoft-com:vml" xmlns:wp14="http://schemas.microsoft.com/office/word/2010/wordprocessingDrawing" xmlns:wp="http://schemas.openxmlformats.org/drawingml/2006/wordprocessingDrawing" xmlns:w10="urn:schemas-microsoft-com:office:word" xmlns:w="http://schemas.openxmlformats.org/wordprocessingml/2006/main" xmlns:w14="http://schemas.microsoft.com/office/word/2010/wordml" xmlns:w15="http://schemas.microsoft.com/office/word/2012/wordml" xmlns:w16cex="http://schemas.microsoft.com/office/word/2018/wordml/cex" xmlns:w16cid="http://schemas.microsoft.com/office/word/2016/wordml/cid" xmlns:w16="http://schemas.microsoft.com/office/word/2018/wordml" xmlns:w16sdtdh="http://schemas.microsoft.com/office/word/2020/wordml/sdtdatahash" xmlns:w16se="http://schemas.microsoft.com/office/word/2015/wordml/symex" xmlns:wpg="http://schemas.microsoft.com/office/word/2010/wordprocessingGroup" xmlns:wpi="http://schemas.microsoft.com/office/word/2010/wordprocessingInk" xmlns:wne="http://schemas.microsoft.com/office/word/2006/wordml" xmlns:wps="http://schemas.microsoft.com/office/word/2010/wordprocessingShape" mc:Ignorable="w14 w15 w16se w16cid w16 w16cex w16sdtdh wp14">
-  <w:p>
-    <w:pPr>
-      <w:pStyle w:val="Footer"/>
-    </w:pPr>
-  </w:p>
-</w:ftr>
-</file>
-
-<file path=word/footer2.xml><?xml version="1.0" encoding="utf-8"?>
-<w:ftr xmlns:wpc="http://schemas.microsoft.com/office/word/2010/wordprocessingCanvas" xmlns:cx="http://schemas.microsoft.com/office/drawing/2014/chartex" xmlns:cx1="http://schemas.microsoft.com/office/drawing/2015/9/8/chartex" xmlns:cx2="http://schemas.microsoft.com/office/drawing/2015/10/21/chartex" xmlns:cx3="http://schemas.microsoft.com/office/drawing/2016/5/9/chartex" xmlns:cx4="http://schemas.microsoft.com/office/drawing/2016/5/10/chartex" xmlns:cx5="http://schemas.microsoft.com/office/drawing/2016/5/11/chartex" xmlns:cx6="http://schemas.microsoft.com/office/drawing/2016/5/12/chartex" xmlns:cx7="http://schemas.microsoft.com/office/drawing/2016/5/13/chartex" xmlns:cx8="http://schemas.microsoft.com/office/drawing/2016/5/14/chartex" xmlns:mc="http://schemas.openxmlformats.org/markup-compatibility/2006" xmlns:aink="http://schemas.microsoft.com/office/drawing/2016/ink" xmlns:am3d="http://schemas.microsoft.com/office/drawing/2017/model3d" xmlns:o="urn:schemas-microsoft-com:office:office" xmlns:oel="http://schemas.microsoft.com/office/2019/extlst" xmlns:r="http://schemas.openxmlformats.org/officeDocument/2006/relationships" xmlns:m="http://schemas.openxmlformats.org/officeDocument/2006/math" xmlns:v="urn:schemas-microsoft-com:vml" xmlns:wp14="http://schemas.microsoft.com/office/word/2010/wordprocessingDrawing" xmlns:wp="http://schemas.openxmlformats.org/drawingml/2006/wordprocessingDrawing" xmlns:w10="urn:schemas-microsoft-com:office:word" xmlns:w="http://schemas.openxmlformats.org/wordprocessingml/2006/main" xmlns:w14="http://schemas.microsoft.com/office/word/2010/wordml" xmlns:w15="http://schemas.microsoft.com/office/word/2012/wordml" xmlns:w16cex="http://schemas.microsoft.com/office/word/2018/wordml/cex" xmlns:w16cid="http://schemas.microsoft.com/office/word/2016/wordml/cid" xmlns:w16="http://schemas.microsoft.com/office/word/2018/wordml" xmlns:w16sdtdh="http://schemas.microsoft.com/office/word/2020/wordml/sdtdatahash" xmlns:w16se="http://schemas.microsoft.com/office/word/2015/wordml/symex" xmlns:wpg="http://schemas.microsoft.com/office/word/2010/wordprocessingGroup" xmlns:wpi="http://schemas.microsoft.com/office/word/2010/wordprocessingInk" xmlns:wne="http://schemas.microsoft.com/office/word/2006/wordml" xmlns:wps="http://schemas.microsoft.com/office/word/2010/wordprocessingShape" mc:Ignorable="w14 w15 w16se w16cid w16 w16cex w16sdtdh wp14">
-  <w:p>
-    <w:pPr>
-      <w:pStyle w:val="Footer"/>
-    </w:pPr>
-  </w:p>
-</w:ftr>
-</file>
-
-<file path=word/footer3.xml><?xml version="1.0" encoding="utf-8"?>
-<w:ftr xmlns:wpc="http://schemas.microsoft.com/office/word/2010/wordprocessingCanvas" xmlns:cx="http://schemas.microsoft.com/office/drawing/2014/chartex" xmlns:cx1="http://schemas.microsoft.com/office/drawing/2015/9/8/chartex" xmlns:cx2="http://schemas.microsoft.com/office/drawing/2015/10/21/chartex" xmlns:cx3="http://schemas.microsoft.com/office/drawing/2016/5/9/chartex" xmlns:cx4="http://schemas.microsoft.com/office/drawing/2016/5/10/chartex" xmlns:cx5="http://schemas.microsoft.com/office/drawing/2016/5/11/chartex" xmlns:cx6="http://schemas.microsoft.com/office/drawing/2016/5/12/chartex" xmlns:cx7="http://schemas.microsoft.com/office/drawing/2016/5/13/chartex" xmlns:cx8="http://schemas.microsoft.com/office/drawing/2016/5/14/chartex" xmlns:mc="http://schemas.openxmlformats.org/markup-compatibility/2006" xmlns:aink="http://schemas.microsoft.com/office/drawing/2016/ink" xmlns:am3d="http://schemas.microsoft.com/office/drawing/2017/model3d" xmlns:o="urn:schemas-microsoft-com:office:office" xmlns:oel="http://schemas.microsoft.com/office/2019/extlst" xmlns:r="http://schemas.openxmlformats.org/officeDocument/2006/relationships" xmlns:m="http://schemas.openxmlformats.org/officeDocument/2006/math" xmlns:v="urn:schemas-microsoft-com:vml" xmlns:wp14="http://schemas.microsoft.com/office/word/2010/wordprocessingDrawing" xmlns:wp="http://schemas.openxmlformats.org/drawingml/2006/wordprocessingDrawing" xmlns:w10="urn:schemas-microsoft-com:office:word" xmlns:w="http://schemas.openxmlformats.org/wordprocessingml/2006/main" xmlns:w14="http://schemas.microsoft.com/office/word/2010/wordml" xmlns:w15="http://schemas.microsoft.com/office/word/2012/wordml" xmlns:w16cex="http://schemas.microsoft.com/office/word/2018/wordml/cex" xmlns:w16cid="http://schemas.microsoft.com/office/word/2016/wordml/cid" xmlns:w16="http://schemas.microsoft.com/office/word/2018/wordml" xmlns:w16sdtdh="http://schemas.microsoft.com/office/word/2020/wordml/sdtdatahash" xmlns:w16se="http://schemas.microsoft.com/office/word/2015/wordml/symex" xmlns:wpg="http://schemas.microsoft.com/office/word/2010/wordprocessingGroup" xmlns:wpi="http://schemas.microsoft.com/office/word/2010/wordprocessingInk" xmlns:wne="http://schemas.microsoft.com/office/word/2006/wordml" xmlns:wps="http://schemas.microsoft.com/office/word/2010/wordprocessingShape" mc:Ignorable="w14 w15 w16se w16cid w16 w16cex w16sdtdh wp14">
-  <w:p>
-    <w:pPr>
-      <w:pStyle w:val="Footer"/>
-    </w:pPr>
-  </w:p>
-</w:ftr>
-</file>
-
 <file path=word/footnotes.xml><?xml version="1.0" encoding="utf-8"?>
 <w:footnotes xmlns:wpc="http://schemas.microsoft.com/office/word/2010/wordprocessingCanvas" xmlns:cx="http://schemas.microsoft.com/office/drawing/2014/chartex" xmlns:cx1="http://schemas.microsoft.com/office/drawing/2015/9/8/chartex" xmlns:cx2="http://schemas.microsoft.com/office/drawing/2015/10/21/chartex" xmlns:cx3="http://schemas.microsoft.com/office/drawing/2016/5/9/chartex" xmlns:cx4="http://schemas.microsoft.com/office/drawing/2016/5/10/chartex" xmlns:cx5="http://schemas.microsoft.com/office/drawing/2016/5/11/chartex" xmlns:cx6="http://schemas.microsoft.com/office/drawing/2016/5/12/chartex" xmlns:cx7="http://schemas.microsoft.com/office/drawing/2016/5/13/chartex" xmlns:cx8="http://schemas.microsoft.com/office/drawing/2016/5/14/chartex" xmlns:mc="http://schemas.openxmlformats.org/markup-compatibility/2006" xmlns:aink="http://schemas.microsoft.com/office/drawing/2016/ink" xmlns:am3d="http://schemas.microsoft.com/office/drawing/2017/model3d" xmlns:o="urn:schemas-microsoft-com:office:office" xmlns:oel="http://schemas.microsoft.com/office/2019/extlst" xmlns:r="http://schemas.openxmlformats.org/officeDocument/2006/relationships" xmlns:m="http://schemas.openxmlformats.org/officeDocument/2006/math" xmlns:v="urn:schemas-microsoft-com:vml" xmlns:wp14="http://schemas.microsoft.com/office/word/2010/wordprocessingDrawing" xmlns:wp="http://schemas.openxmlformats.org/drawingml/2006/wordprocessingDrawing" xmlns:w10="urn:schemas-microsoft-com:office:word" xmlns:w="http://schemas.openxmlformats.org/wordprocessingml/2006/main" xmlns:w14="http://schemas.microsoft.com/office/word/2010/wordml" xmlns:w15="http://schemas.microsoft.com/office/word/2012/wordml" xmlns:w16cex="http://schemas.microsoft.com/office/word/2018/wordml/cex" xmlns:w16cid="http://schemas.microsoft.com/office/word/2016/wordml/cid" xmlns:w16="http://schemas.microsoft.com/office/word/2018/wordml" xmlns:w16sdtdh="http://schemas.microsoft.com/office/word/2020/wordml/sdtdatahash" xmlns:w16se="http://schemas.microsoft.com/office/word/2015/wordml/symex" xmlns:wpg="http://schemas.microsoft.com/office/word/2010/wordprocessingGroup" xmlns:wpi="http://schemas.microsoft.com/office/word/2010/wordprocessingInk" xmlns:wne="http://schemas.microsoft.com/office/word/2006/wordml" xmlns:wps="http://schemas.microsoft.com/office/word/2010/wordprocessingShape" mc:Ignorable="w14 w15 w16se w16cid w16 w16cex w16sdtdh wp14">
   <w:footnote w:type="separator" w:id="-1">
@@ -1466,51 +2248,8 @@
   <w:p>
     <w:pPr>
       <w:pStyle w:val="Header"/>
-    </w:pPr>
-  </w:p>
-</w:hdr>
-</file>
-
-<file path=word/header2.xml><?xml version="1.0" encoding="utf-8"?>
-<w:hdr xmlns:wpc="http://schemas.microsoft.com/office/word/2010/wordprocessingCanvas" xmlns:cx="http://schemas.microsoft.com/office/drawing/2014/chartex" xmlns:cx1="http://schemas.microsoft.com/office/drawing/2015/9/8/chartex" xmlns:cx2="http://schemas.microsoft.com/office/drawing/2015/10/21/chartex" xmlns:cx3="http://schemas.microsoft.com/office/drawing/2016/5/9/chartex" xmlns:cx4="http://schemas.microsoft.com/office/drawing/2016/5/10/chartex" xmlns:cx5="http://schemas.microsoft.com/office/drawing/2016/5/11/chartex" xmlns:cx6="http://schemas.microsoft.com/office/drawing/2016/5/12/chartex" xmlns:cx7="http://schemas.microsoft.com/office/drawing/2016/5/13/chartex" xmlns:cx8="http://schemas.microsoft.com/office/drawing/2016/5/14/chartex" xmlns:mc="http://schemas.openxmlformats.org/markup-compatibility/2006" xmlns:aink="http://schemas.microsoft.com/office/drawing/2016/ink" xmlns:am3d="http://schemas.microsoft.com/office/drawing/2017/model3d" xmlns:o="urn:schemas-microsoft-com:office:office" xmlns:oel="http://schemas.microsoft.com/office/2019/extlst" xmlns:r="http://schemas.openxmlformats.org/officeDocument/2006/relationships" xmlns:m="http://schemas.openxmlformats.org/officeDocument/2006/math" xmlns:v="urn:schemas-microsoft-com:vml" xmlns:wp14="http://schemas.microsoft.com/office/word/2010/wordprocessingDrawing" xmlns:wp="http://schemas.openxmlformats.org/drawingml/2006/wordprocessingDrawing" xmlns:w10="urn:schemas-microsoft-com:office:word" xmlns:w="http://schemas.openxmlformats.org/wordprocessingml/2006/main" xmlns:w14="http://schemas.microsoft.com/office/word/2010/wordml" xmlns:w15="http://schemas.microsoft.com/office/word/2012/wordml" xmlns:w16cex="http://schemas.microsoft.com/office/word/2018/wordml/cex" xmlns:w16cid="http://schemas.microsoft.com/office/word/2016/wordml/cid" xmlns:w16="http://schemas.microsoft.com/office/word/2018/wordml" xmlns:w16sdtdh="http://schemas.microsoft.com/office/word/2020/wordml/sdtdatahash" xmlns:w16se="http://schemas.microsoft.com/office/word/2015/wordml/symex" xmlns:wpg="http://schemas.microsoft.com/office/word/2010/wordprocessingGroup" xmlns:wpi="http://schemas.microsoft.com/office/word/2010/wordprocessingInk" xmlns:wne="http://schemas.microsoft.com/office/word/2006/wordml" xmlns:wps="http://schemas.microsoft.com/office/word/2010/wordprocessingShape" mc:Ignorable="w14 w15 w16se w16cid w16 w16cex w16sdtdh wp14">
-  <w:p>
-    <w:pPr>
-      <w:pStyle w:val="Header"/>
       <w:jc w:val="center"/>
     </w:pPr>
-  </w:p>
-</w:hdr>
-</file>
-
-<file path=word/header3.xml><?xml version="1.0" encoding="utf-8"?>
-<w:hdr xmlns:wpc="http://schemas.microsoft.com/office/word/2010/wordprocessingCanvas" xmlns:cx="http://schemas.microsoft.com/office/drawing/2014/chartex" xmlns:cx1="http://schemas.microsoft.com/office/drawing/2015/9/8/chartex" xmlns:cx2="http://schemas.microsoft.com/office/drawing/2015/10/21/chartex" xmlns:cx3="http://schemas.microsoft.com/office/drawing/2016/5/9/chartex" xmlns:cx4="http://schemas.microsoft.com/office/drawing/2016/5/10/chartex" xmlns:cx5="http://schemas.microsoft.com/office/drawing/2016/5/11/chartex" xmlns:cx6="http://schemas.microsoft.com/office/drawing/2016/5/12/chartex" xmlns:cx7="http://schemas.microsoft.com/office/drawing/2016/5/13/chartex" xmlns:cx8="http://schemas.microsoft.com/office/drawing/2016/5/14/chartex" xmlns:mc="http://schemas.openxmlformats.org/markup-compatibility/2006" xmlns:aink="http://schemas.microsoft.com/office/drawing/2016/ink" xmlns:am3d="http://schemas.microsoft.com/office/drawing/2017/model3d" xmlns:o="urn:schemas-microsoft-com:office:office" xmlns:oel="http://schemas.microsoft.com/office/2019/extlst" xmlns:r="http://schemas.openxmlformats.org/officeDocument/2006/relationships" xmlns:m="http://schemas.openxmlformats.org/officeDocument/2006/math" xmlns:v="urn:schemas-microsoft-com:vml" xmlns:wp14="http://schemas.microsoft.com/office/word/2010/wordprocessingDrawing" xmlns:wp="http://schemas.openxmlformats.org/drawingml/2006/wordprocessingDrawing" xmlns:w10="urn:schemas-microsoft-com:office:word" xmlns:w="http://schemas.openxmlformats.org/wordprocessingml/2006/main" xmlns:w14="http://schemas.microsoft.com/office/word/2010/wordml" xmlns:w15="http://schemas.microsoft.com/office/word/2012/wordml" xmlns:w16cex="http://schemas.microsoft.com/office/word/2018/wordml/cex" xmlns:w16cid="http://schemas.microsoft.com/office/word/2016/wordml/cid" xmlns:w16="http://schemas.microsoft.com/office/word/2018/wordml" xmlns:w16sdtdh="http://schemas.microsoft.com/office/word/2020/wordml/sdtdatahash" xmlns:w16se="http://schemas.microsoft.com/office/word/2015/wordml/symex" xmlns:wpg="http://schemas.microsoft.com/office/word/2010/wordprocessingGroup" xmlns:wpi="http://schemas.microsoft.com/office/word/2010/wordprocessingInk" xmlns:wne="http://schemas.microsoft.com/office/word/2006/wordml" xmlns:wps="http://schemas.microsoft.com/office/word/2010/wordprocessingShape" mc:Ignorable="w14 w15 w16se w16cid w16 w16cex w16sdtdh wp14">
-  <w:p>
-    <w:pPr>
-      <w:pStyle w:val="Header"/>
-    </w:pPr>
-  </w:p>
-</w:hdr>
-</file>
-
-<file path=word/header4.xml><?xml version="1.0" encoding="utf-8"?>
-<w:hdr xmlns:wpc="http://schemas.microsoft.com/office/word/2010/wordprocessingCanvas" xmlns:cx="http://schemas.microsoft.com/office/drawing/2014/chartex" xmlns:cx1="http://schemas.microsoft.com/office/drawing/2015/9/8/chartex" xmlns:cx2="http://schemas.microsoft.com/office/drawing/2015/10/21/chartex" xmlns:cx3="http://schemas.microsoft.com/office/drawing/2016/5/9/chartex" xmlns:cx4="http://schemas.microsoft.com/office/drawing/2016/5/10/chartex" xmlns:cx5="http://schemas.microsoft.com/office/drawing/2016/5/11/chartex" xmlns:cx6="http://schemas.microsoft.com/office/drawing/2016/5/12/chartex" xmlns:cx7="http://schemas.microsoft.com/office/drawing/2016/5/13/chartex" xmlns:cx8="http://schemas.microsoft.com/office/drawing/2016/5/14/chartex" xmlns:mc="http://schemas.openxmlformats.org/markup-compatibility/2006" xmlns:aink="http://schemas.microsoft.com/office/drawing/2016/ink" xmlns:am3d="http://schemas.microsoft.com/office/drawing/2017/model3d" xmlns:o="urn:schemas-microsoft-com:office:office" xmlns:oel="http://schemas.microsoft.com/office/2019/extlst" xmlns:r="http://schemas.openxmlformats.org/officeDocument/2006/relationships" xmlns:m="http://schemas.openxmlformats.org/officeDocument/2006/math" xmlns:v="urn:schemas-microsoft-com:vml" xmlns:wp14="http://schemas.microsoft.com/office/word/2010/wordprocessingDrawing" xmlns:wp="http://schemas.openxmlformats.org/drawingml/2006/wordprocessingDrawing" xmlns:w10="urn:schemas-microsoft-com:office:word" xmlns:w="http://schemas.openxmlformats.org/wordprocessingml/2006/main" xmlns:w14="http://schemas.microsoft.com/office/word/2010/wordml" xmlns:w15="http://schemas.microsoft.com/office/word/2012/wordml" xmlns:w16cex="http://schemas.microsoft.com/office/word/2018/wordml/cex" xmlns:w16cid="http://schemas.microsoft.com/office/word/2016/wordml/cid" xmlns:w16="http://schemas.microsoft.com/office/word/2018/wordml" xmlns:w16sdtdh="http://schemas.microsoft.com/office/word/2020/wordml/sdtdatahash" xmlns:w16se="http://schemas.microsoft.com/office/word/2015/wordml/symex" xmlns:wpg="http://schemas.microsoft.com/office/word/2010/wordprocessingGroup" xmlns:wpi="http://schemas.microsoft.com/office/word/2010/wordprocessingInk" xmlns:wne="http://schemas.microsoft.com/office/word/2006/wordml" xmlns:wps="http://schemas.microsoft.com/office/word/2010/wordprocessingShape" mc:Ignorable="w14 w15 w16se w16cid w16 w16cex w16sdtdh wp14">
-  <w:p>
-    <w:pPr>
-      <w:pStyle w:val="Header"/>
-      <w:pBdr>
-        <w:bottom w:val="single" w:sz="12" w:space="1" w:color="auto"/>
-      </w:pBdr>
-      <w:jc w:val="center"/>
-    </w:pPr>
-    <w:r>
-      <w:t>alexisjordan842@gmail.com ● alexisjordan842@yahoo.com ● (646)</w:t>
-    </w:r>
-    <w:r>
-      <w:t xml:space="preserve"> </w:t>
-    </w:r>
-    <w:r>
-      <w:t>625-8972 ● Brooklyn, NY 11212</w:t>
-    </w:r>
   </w:p>
 </w:hdr>
 </file>
@@ -2150,6 +2889,7 @@
   <w:style w:type="paragraph" w:default="1" w:styleId="Normal">
     <w:name w:val="Normal"/>
     <w:qFormat/>
+    <w:rsid w:val="0084430C"/>
   </w:style>
   <w:style w:type="character" w:default="1" w:styleId="DefaultParagraphFont">
     <w:name w:val="Default Paragraph Font"/>

--- a/Jordan_Alexis_New.docx
+++ b/Jordan_Alexis_New.docx
@@ -1002,9 +1002,11 @@
         </w:rPr>
         <w:t xml:space="preserve">July 2021 – Aug 2021                                                                                                                                              </w:t>
       </w:r>
-    </w:p>
-    <w:p>
-      <w:r>
+      <w:r>
+        <w:rPr>
+          <w:b/>
+          <w:bCs/>
+        </w:rPr>
         <w:t>Software Engineer Intern</w:t>
       </w:r>
     </w:p>

--- a/Jordan_Alexis_New.docx
+++ b/Jordan_Alexis_New.docx
@@ -960,6 +960,7 @@
           <w:bCs/>
         </w:rPr>
       </w:pPr>
+      <w:proofErr w:type="spellStart"/>
       <w:r>
         <w:rPr>
           <w:b/>
@@ -967,6 +968,7 @@
         </w:rPr>
         <w:t>Unadat</w:t>
       </w:r>
+      <w:proofErr w:type="spellEnd"/>
       <w:r>
         <w:rPr>
           <w:b/>
@@ -1046,10 +1048,26 @@
         <w:t>irector</w:t>
       </w:r>
       <w:r>
-        <w:t xml:space="preserve"> of Unadat. Managed </w:t>
-      </w:r>
-      <w:r>
-        <w:t>a cross-functional team to develop a dark mode for the Unadat portal site.</w:t>
+        <w:t xml:space="preserve"> of </w:t>
+      </w:r>
+      <w:proofErr w:type="spellStart"/>
+      <w:r>
+        <w:t>Unadat</w:t>
+      </w:r>
+      <w:proofErr w:type="spellEnd"/>
+      <w:r>
+        <w:t xml:space="preserve">. Managed </w:t>
+      </w:r>
+      <w:r>
+        <w:t xml:space="preserve">a cross-functional team to develop a dark mode for the </w:t>
+      </w:r>
+      <w:proofErr w:type="spellStart"/>
+      <w:r>
+        <w:t>Unadat</w:t>
+      </w:r>
+      <w:proofErr w:type="spellEnd"/>
+      <w:r>
+        <w:t xml:space="preserve"> portal site.</w:t>
       </w:r>
       <w:r>
         <w:t xml:space="preserve"> </w:t>
@@ -2161,11 +2179,19 @@
         </w:rPr>
         <w:t xml:space="preserve">Credits Towards Computer Information Systems (Game Design Concertation): Associate degree </w:t>
       </w:r>
-      <w:r>
-        <w:rPr>
-          <w:bCs/>
-        </w:rPr>
-        <w:t>Bramson Ort College, Queens NY, Oct 2014 – Jan 2017</w:t>
+      <w:proofErr w:type="spellStart"/>
+      <w:r>
+        <w:rPr>
+          <w:bCs/>
+        </w:rPr>
+        <w:t>Bramson</w:t>
+      </w:r>
+      <w:proofErr w:type="spellEnd"/>
+      <w:r>
+        <w:rPr>
+          <w:bCs/>
+        </w:rPr>
+        <w:t xml:space="preserve"> Ort College, Queens NY, Oct 2014 – Jan 2017</w:t>
       </w:r>
       <w:r>
         <w:rPr>
@@ -2186,6 +2212,7 @@
     </w:p>
     <w:sectPr>
       <w:headerReference w:type="default" r:id="rId8"/>
+      <w:footerReference w:type="default" r:id="rId9"/>
       <w:pgSz w:w="12240" w:h="15840"/>
       <w:pgMar w:top="576" w:right="1440" w:bottom="1440" w:left="1440" w:header="288" w:footer="720" w:gutter="0"/>
       <w:cols w:space="720"/>
@@ -2218,6 +2245,69 @@
     </w:p>
   </w:endnote>
 </w:endnotes>
+</file>
+
+<file path=word/footer1.xml><?xml version="1.0" encoding="utf-8"?>
+<w:ftr xmlns:wpc="http://schemas.microsoft.com/office/word/2010/wordprocessingCanvas" xmlns:cx="http://schemas.microsoft.com/office/drawing/2014/chartex" xmlns:cx1="http://schemas.microsoft.com/office/drawing/2015/9/8/chartex" xmlns:cx2="http://schemas.microsoft.com/office/drawing/2015/10/21/chartex" xmlns:cx3="http://schemas.microsoft.com/office/drawing/2016/5/9/chartex" xmlns:cx4="http://schemas.microsoft.com/office/drawing/2016/5/10/chartex" xmlns:cx5="http://schemas.microsoft.com/office/drawing/2016/5/11/chartex" xmlns:cx6="http://schemas.microsoft.com/office/drawing/2016/5/12/chartex" xmlns:cx7="http://schemas.microsoft.com/office/drawing/2016/5/13/chartex" xmlns:cx8="http://schemas.microsoft.com/office/drawing/2016/5/14/chartex" xmlns:mc="http://schemas.openxmlformats.org/markup-compatibility/2006" xmlns:aink="http://schemas.microsoft.com/office/drawing/2016/ink" xmlns:am3d="http://schemas.microsoft.com/office/drawing/2017/model3d" xmlns:o="urn:schemas-microsoft-com:office:office" xmlns:oel="http://schemas.microsoft.com/office/2019/extlst" xmlns:r="http://schemas.openxmlformats.org/officeDocument/2006/relationships" xmlns:m="http://schemas.openxmlformats.org/officeDocument/2006/math" xmlns:v="urn:schemas-microsoft-com:vml" xmlns:wp14="http://schemas.microsoft.com/office/word/2010/wordprocessingDrawing" xmlns:wp="http://schemas.openxmlformats.org/drawingml/2006/wordprocessingDrawing" xmlns:w10="urn:schemas-microsoft-com:office:word" xmlns:w="http://schemas.openxmlformats.org/wordprocessingml/2006/main" xmlns:w14="http://schemas.microsoft.com/office/word/2010/wordml" xmlns:w15="http://schemas.microsoft.com/office/word/2012/wordml" xmlns:w16cex="http://schemas.microsoft.com/office/word/2018/wordml/cex" xmlns:w16cid="http://schemas.microsoft.com/office/word/2016/wordml/cid" xmlns:w16="http://schemas.microsoft.com/office/word/2018/wordml" xmlns:w16sdtdh="http://schemas.microsoft.com/office/word/2020/wordml/sdtdatahash" xmlns:w16se="http://schemas.microsoft.com/office/word/2015/wordml/symex" xmlns:wpg="http://schemas.microsoft.com/office/word/2010/wordprocessingGroup" xmlns:wpi="http://schemas.microsoft.com/office/word/2010/wordprocessingInk" xmlns:wne="http://schemas.microsoft.com/office/word/2006/wordml" xmlns:wps="http://schemas.microsoft.com/office/word/2010/wordprocessingShape" mc:Ignorable="w14 w15 w16se w16cid w16 w16cex w16sdtdh wp14">
+  <w:p>
+    <w:pPr>
+      <w:pStyle w:val="Footer"/>
+      <w:jc w:val="center"/>
+      <w:rPr>
+        <w:b/>
+        <w:bCs/>
+      </w:rPr>
+    </w:pPr>
+    <w:r>
+      <w:rPr>
+        <w:b/>
+        <w:bCs/>
+      </w:rPr>
+      <w:t xml:space="preserve">Portfolio - </w:t>
+    </w:r>
+    <w:r>
+      <w:rPr>
+        <w:b/>
+        <w:bCs/>
+      </w:rPr>
+      <w:t>https://jordan721.github.io/Jordan_Alexis/</w:t>
+    </w:r>
+  </w:p>
+  <w:p>
+    <w:pPr>
+      <w:pStyle w:val="Footer"/>
+      <w:jc w:val="center"/>
+      <w:rPr>
+        <w:b/>
+        <w:bCs/>
+      </w:rPr>
+    </w:pPr>
+    <w:r>
+      <w:rPr>
+        <w:b/>
+        <w:bCs/>
+      </w:rPr>
+      <w:t xml:space="preserve">LinkedIn - </w:t>
+    </w:r>
+    <w:r>
+      <w:rPr>
+        <w:b/>
+        <w:bCs/>
+      </w:rPr>
+      <w:t>https://www.linkedin.com/in/jordan-alexis-799214175/</w:t>
+    </w:r>
+  </w:p>
+  <w:p>
+    <w:pPr>
+      <w:pStyle w:val="Footer"/>
+      <w:jc w:val="center"/>
+      <w:rPr>
+        <w:b/>
+        <w:bCs/>
+      </w:rPr>
+    </w:pPr>
+  </w:p>
+</w:ftr>
 </file>
 
 <file path=word/footnotes.xml><?xml version="1.0" encoding="utf-8"?>

--- a/Jordan_Alexis_New.docx
+++ b/Jordan_Alexis_New.docx
@@ -837,6 +837,46 @@
                 <w:rFonts w:asciiTheme="majorHAnsi" w:hAnsiTheme="majorHAnsi" w:cstheme="majorHAnsi"/>
               </w:rPr>
             </w:pPr>
+            <w:r>
+              <w:rPr>
+                <w:rFonts w:asciiTheme="majorHAnsi" w:hAnsiTheme="majorHAnsi" w:cstheme="majorHAnsi"/>
+              </w:rPr>
+              <w:t>Visual Studios Code</w:t>
+            </w:r>
+          </w:p>
+          <w:p>
+            <w:pPr>
+              <w:rPr>
+                <w:rFonts w:asciiTheme="majorHAnsi" w:hAnsiTheme="majorHAnsi" w:cstheme="majorHAnsi"/>
+              </w:rPr>
+            </w:pPr>
+            <w:r>
+              <w:rPr>
+                <w:rFonts w:asciiTheme="majorHAnsi" w:hAnsiTheme="majorHAnsi" w:cstheme="majorHAnsi"/>
+              </w:rPr>
+              <w:t>Eclipse</w:t>
+            </w:r>
+          </w:p>
+          <w:p>
+            <w:pPr>
+              <w:rPr>
+                <w:rFonts w:asciiTheme="majorHAnsi" w:hAnsiTheme="majorHAnsi" w:cstheme="majorHAnsi"/>
+              </w:rPr>
+            </w:pPr>
+            <w:proofErr w:type="spellStart"/>
+            <w:r>
+              <w:rPr>
+                <w:rFonts w:asciiTheme="majorHAnsi" w:hAnsiTheme="majorHAnsi" w:cstheme="majorHAnsi"/>
+              </w:rPr>
+              <w:t>Git</w:t>
+            </w:r>
+            <w:r>
+              <w:rPr>
+                <w:rFonts w:asciiTheme="majorHAnsi" w:hAnsiTheme="majorHAnsi" w:cstheme="majorHAnsi"/>
+              </w:rPr>
+              <w:t>hub</w:t>
+            </w:r>
+            <w:proofErr w:type="spellEnd"/>
           </w:p>
         </w:tc>
         <w:tc>
@@ -1377,24 +1417,6 @@
     </w:p>
     <w:p>
       <w:pPr>
-        <w:spacing w:after="0" w:line="240" w:lineRule="auto"/>
-        <w:ind w:left="144"/>
-        <w:rPr>
-          <w:bCs/>
-        </w:rPr>
-      </w:pPr>
-    </w:p>
-    <w:p>
-      <w:pPr>
-        <w:spacing w:after="0" w:line="240" w:lineRule="auto"/>
-        <w:ind w:left="144"/>
-        <w:rPr>
-          <w:bCs/>
-        </w:rPr>
-      </w:pPr>
-    </w:p>
-    <w:p>
-      <w:pPr>
         <w:tabs>
           <w:tab w:val="right" w:pos="10800"/>
         </w:tabs>
@@ -1407,6 +1429,7 @@
         <w:rPr>
           <w:b/>
         </w:rPr>
+        <w:lastRenderedPageBreak/>
         <w:t xml:space="preserve">The Challenge Publisher </w:t>
       </w:r>
       <w:bookmarkStart w:id="3" w:name="_Hlk106109319"/>

--- a/Jordan_Alexis_New.docx
+++ b/Jordan_Alexis_New.docx
@@ -102,97 +102,7 @@
           <w:sz w:val="24"/>
           <w:szCs w:val="24"/>
         </w:rPr>
-        <w:t>Software Engineer</w:t>
-      </w:r>
-      <w:r>
-        <w:rPr>
-          <w:b/>
-          <w:bCs/>
-          <w:color w:val="0070C0"/>
-          <w:sz w:val="24"/>
-          <w:szCs w:val="24"/>
-        </w:rPr>
-        <w:t xml:space="preserve"> |</w:t>
-      </w:r>
-      <w:r>
-        <w:rPr>
-          <w:b/>
-          <w:bCs/>
-          <w:color w:val="0070C0"/>
-          <w:sz w:val="24"/>
-          <w:szCs w:val="24"/>
-        </w:rPr>
-        <w:t xml:space="preserve"> </w:t>
-      </w:r>
-      <w:r>
-        <w:rPr>
-          <w:b/>
-          <w:bCs/>
-          <w:color w:val="0070C0"/>
-          <w:sz w:val="24"/>
-          <w:szCs w:val="24"/>
-        </w:rPr>
-        <w:t>Computer Programmer</w:t>
-      </w:r>
-      <w:r>
-        <w:rPr>
-          <w:b/>
-          <w:bCs/>
-          <w:color w:val="0070C0"/>
-          <w:sz w:val="24"/>
-          <w:szCs w:val="24"/>
-        </w:rPr>
-        <w:t xml:space="preserve"> |</w:t>
-      </w:r>
-      <w:r>
-        <w:rPr>
-          <w:b/>
-          <w:bCs/>
-          <w:color w:val="0070C0"/>
-          <w:sz w:val="24"/>
-          <w:szCs w:val="24"/>
-        </w:rPr>
-        <w:t xml:space="preserve"> </w:t>
-      </w:r>
-      <w:r>
-        <w:rPr>
-          <w:b/>
-          <w:bCs/>
-          <w:color w:val="0070C0"/>
-          <w:sz w:val="24"/>
-          <w:szCs w:val="24"/>
-        </w:rPr>
-        <w:t>Graphic Designer</w:t>
-      </w:r>
-      <w:r>
-        <w:rPr>
-          <w:b/>
-          <w:bCs/>
-          <w:color w:val="0070C0"/>
-          <w:sz w:val="24"/>
-          <w:szCs w:val="24"/>
-        </w:rPr>
-        <w:t xml:space="preserve"> | </w:t>
-      </w:r>
-      <w:r>
-        <w:rPr>
-          <w:b/>
-          <w:bCs/>
-          <w:color w:val="0070C0"/>
-          <w:sz w:val="24"/>
-          <w:szCs w:val="24"/>
-        </w:rPr>
-        <w:t>Office Clerk</w:t>
-      </w:r>
-      <w:r>
-        <w:rPr>
-          <w:b/>
-          <w:bCs/>
-          <w:color w:val="0070C0"/>
-          <w:sz w:val="24"/>
-          <w:szCs w:val="24"/>
-        </w:rPr>
-        <w:t xml:space="preserve"> | Data Analytics</w:t>
+        <w:t>Software Engineer | Computer Programmer | Web Designer | Office Clerk | Data Analyst</w:t>
       </w:r>
     </w:p>
     <w:p>
@@ -207,8 +117,10 @@
         <w:spacing w:after="0" w:line="240" w:lineRule="auto"/>
         <w:jc w:val="center"/>
         <w:rPr>
-          <w:sz w:val="24"/>
-          <w:szCs w:val="24"/>
+          <w:b/>
+          <w:bCs/>
+          <w:sz w:val="28"/>
+          <w:szCs w:val="28"/>
         </w:rPr>
       </w:pPr>
       <w:r>

--- a/Jordan_Alexis_New.docx
+++ b/Jordan_Alexis_New.docx
@@ -43,7 +43,10 @@
         <w:t xml:space="preserve"> </w:t>
       </w:r>
       <w:r>
-        <w:t>● Brooklyn, NY 11212</w:t>
+        <w:t xml:space="preserve">● Brooklyn, NY </w:t>
+      </w:r>
+      <w:r>
+        <w:t>11236</w:t>
       </w:r>
     </w:p>
     <w:bookmarkEnd w:id="0"/>
@@ -775,7 +778,6 @@
                 <w:rFonts w:asciiTheme="majorHAnsi" w:hAnsiTheme="majorHAnsi" w:cstheme="majorHAnsi"/>
               </w:rPr>
             </w:pPr>
-            <w:proofErr w:type="spellStart"/>
             <w:r>
               <w:rPr>
                 <w:rFonts w:asciiTheme="majorHAnsi" w:hAnsiTheme="majorHAnsi" w:cstheme="majorHAnsi"/>
@@ -788,7 +790,6 @@
               </w:rPr>
               <w:t>hub</w:t>
             </w:r>
-            <w:proofErr w:type="spellEnd"/>
           </w:p>
         </w:tc>
         <w:tc>
@@ -912,7 +913,6 @@
           <w:bCs/>
         </w:rPr>
       </w:pPr>
-      <w:proofErr w:type="spellStart"/>
       <w:r>
         <w:rPr>
           <w:b/>
@@ -920,7 +920,6 @@
         </w:rPr>
         <w:t>Unadat</w:t>
       </w:r>
-      <w:proofErr w:type="spellEnd"/>
       <w:r>
         <w:rPr>
           <w:b/>
@@ -1000,26 +999,10 @@
         <w:t>irector</w:t>
       </w:r>
       <w:r>
-        <w:t xml:space="preserve"> of </w:t>
-      </w:r>
-      <w:proofErr w:type="spellStart"/>
-      <w:r>
-        <w:t>Unadat</w:t>
-      </w:r>
-      <w:proofErr w:type="spellEnd"/>
-      <w:r>
-        <w:t xml:space="preserve">. Managed </w:t>
-      </w:r>
-      <w:r>
-        <w:t xml:space="preserve">a cross-functional team to develop a dark mode for the </w:t>
-      </w:r>
-      <w:proofErr w:type="spellStart"/>
-      <w:r>
-        <w:t>Unadat</w:t>
-      </w:r>
-      <w:proofErr w:type="spellEnd"/>
-      <w:r>
-        <w:t xml:space="preserve"> portal site.</w:t>
+        <w:t xml:space="preserve"> of Unadat. Managed </w:t>
+      </w:r>
+      <w:r>
+        <w:t>a cross-functional team to develop a dark mode for the Unadat portal site.</w:t>
       </w:r>
       <w:r>
         <w:t xml:space="preserve"> </w:t>
@@ -2114,19 +2097,11 @@
         </w:rPr>
         <w:t xml:space="preserve">Credits Towards Computer Information Systems (Game Design Concertation): Associate degree </w:t>
       </w:r>
-      <w:proofErr w:type="spellStart"/>
-      <w:r>
-        <w:rPr>
-          <w:bCs/>
-        </w:rPr>
-        <w:t>Bramson</w:t>
-      </w:r>
-      <w:proofErr w:type="spellEnd"/>
-      <w:r>
-        <w:rPr>
-          <w:bCs/>
-        </w:rPr>
-        <w:t xml:space="preserve"> Ort College, Queens NY, Oct 2014 – Jan 2017</w:t>
+      <w:r>
+        <w:rPr>
+          <w:bCs/>
+        </w:rPr>
+        <w:t>Bramson Ort College, Queens NY, Oct 2014 – Jan 2017</w:t>
       </w:r>
       <w:r>
         <w:rPr>

--- a/Jordan_Alexis_New.docx
+++ b/Jordan_Alexis_New.docx
@@ -304,13 +304,31 @@
         <w:contextualSpacing w:val="0"/>
       </w:pPr>
       <w:r>
-        <w:t xml:space="preserve">Experience entering client information into a database, </w:t>
+        <w:t xml:space="preserve">Experience entering client information into a database </w:t>
       </w:r>
       <w:r>
         <w:t xml:space="preserve">and </w:t>
       </w:r>
       <w:r>
-        <w:t>checking the information is secured and correct. Dealing with customers who need help with orders placed and/or account information</w:t>
+        <w:t xml:space="preserve">checking </w:t>
+      </w:r>
+      <w:r>
+        <w:t xml:space="preserve">that </w:t>
+      </w:r>
+      <w:r>
+        <w:t xml:space="preserve">the </w:t>
+      </w:r>
+      <w:r>
+        <w:t>data</w:t>
+      </w:r>
+      <w:r>
+        <w:t xml:space="preserve"> is secured and correct. Dealing with customers who need help with orders placed </w:t>
+      </w:r>
+      <w:r>
+        <w:t>and</w:t>
+      </w:r>
+      <w:r>
+        <w:t xml:space="preserve"> account information</w:t>
       </w:r>
       <w:r>
         <w:t>.</w:t>
@@ -782,13 +800,7 @@
               <w:rPr>
                 <w:rFonts w:asciiTheme="majorHAnsi" w:hAnsiTheme="majorHAnsi" w:cstheme="majorHAnsi"/>
               </w:rPr>
-              <w:t>Git</w:t>
-            </w:r>
-            <w:r>
-              <w:rPr>
-                <w:rFonts w:asciiTheme="majorHAnsi" w:hAnsiTheme="majorHAnsi" w:cstheme="majorHAnsi"/>
-              </w:rPr>
-              <w:t>hub</w:t>
+              <w:t>GitHub</w:t>
             </w:r>
           </w:p>
         </w:tc>
@@ -913,6 +925,7 @@
           <w:bCs/>
         </w:rPr>
       </w:pPr>
+      <w:proofErr w:type="spellStart"/>
       <w:r>
         <w:rPr>
           <w:b/>
@@ -920,6 +933,7 @@
         </w:rPr>
         <w:t>Unadat</w:t>
       </w:r>
+      <w:proofErr w:type="spellEnd"/>
       <w:r>
         <w:rPr>
           <w:b/>
@@ -987,6 +1001,9 @@
         <w:t xml:space="preserve">Reported to </w:t>
       </w:r>
       <w:r>
+        <w:t xml:space="preserve">the </w:t>
+      </w:r>
+      <w:r>
         <w:t>E</w:t>
       </w:r>
       <w:r>
@@ -999,10 +1016,26 @@
         <w:t>irector</w:t>
       </w:r>
       <w:r>
-        <w:t xml:space="preserve"> of Unadat. Managed </w:t>
-      </w:r>
-      <w:r>
-        <w:t>a cross-functional team to develop a dark mode for the Unadat portal site.</w:t>
+        <w:t xml:space="preserve"> of </w:t>
+      </w:r>
+      <w:proofErr w:type="spellStart"/>
+      <w:r>
+        <w:t>Unadat</w:t>
+      </w:r>
+      <w:proofErr w:type="spellEnd"/>
+      <w:r>
+        <w:t xml:space="preserve">. Managed </w:t>
+      </w:r>
+      <w:r>
+        <w:t xml:space="preserve">a cross-functional team to develop a dark mode for the </w:t>
+      </w:r>
+      <w:proofErr w:type="spellStart"/>
+      <w:r>
+        <w:t>Unadat</w:t>
+      </w:r>
+      <w:proofErr w:type="spellEnd"/>
+      <w:r>
+        <w:t xml:space="preserve"> portal site.</w:t>
       </w:r>
       <w:r>
         <w:t xml:space="preserve"> </w:t>
@@ -1014,7 +1047,13 @@
         <w:t xml:space="preserve"> Collaborated with the design team </w:t>
       </w:r>
       <w:r>
-        <w:t>in devising and user testing the color scheme and functionality.</w:t>
+        <w:t xml:space="preserve">in devising and </w:t>
+      </w:r>
+      <w:r>
+        <w:t>user-testing</w:t>
+      </w:r>
+      <w:r>
+        <w:t xml:space="preserve"> the color scheme and functionality.</w:t>
       </w:r>
     </w:p>
     <w:p>
@@ -1248,10 +1287,34 @@
         <w:t xml:space="preserve"> customer service</w:t>
       </w:r>
       <w:r>
-        <w:t xml:space="preserve"> to the listeners, helped with the support of the “BAI Buddies” (membership that the supporters of the station were called) mail-in prizes that they one, and/or merchandise they brought from the website</w:t>
-      </w:r>
-      <w:r>
-        <w:t xml:space="preserve"> or on call.</w:t>
+        <w:t xml:space="preserve"> to the listeners, helped with the support of the “BAI Buddies” (membership that the supporters of the station were called)</w:t>
+      </w:r>
+      <w:r>
+        <w:t>,</w:t>
+      </w:r>
+      <w:r>
+        <w:t xml:space="preserve"> mail-in prizes that they </w:t>
+      </w:r>
+      <w:r>
+        <w:t>won</w:t>
+      </w:r>
+      <w:r>
+        <w:t xml:space="preserve">, </w:t>
+      </w:r>
+      <w:r>
+        <w:t>and</w:t>
+      </w:r>
+      <w:r>
+        <w:t xml:space="preserve"> merchandise they brought from the website</w:t>
+      </w:r>
+      <w:r>
+        <w:t xml:space="preserve"> or </w:t>
+      </w:r>
+      <w:r>
+        <w:t>on-call</w:t>
+      </w:r>
+      <w:r>
+        <w:t>.</w:t>
       </w:r>
     </w:p>
     <w:p>
@@ -1289,7 +1352,7 @@
         <w:rPr>
           <w:bCs/>
         </w:rPr>
-        <w:t>Handled the social media from February to May</w:t>
+        <w:t>Handled social media from February to May</w:t>
       </w:r>
     </w:p>
     <w:p>
@@ -1447,10 +1510,19 @@
         <w:t xml:space="preserve"> into the modern age using Adobe InDesign. </w:t>
       </w:r>
       <w:r>
-        <w:t>Distributed the Newspaper to the boroughs of New York</w:t>
-      </w:r>
-      <w:r>
-        <w:t xml:space="preserve"> using email and/or placing the papers in mailboxes.</w:t>
+        <w:t>She distributed</w:t>
+      </w:r>
+      <w:r>
+        <w:t xml:space="preserve"> the Newspaper to the boroughs of New York</w:t>
+      </w:r>
+      <w:r>
+        <w:t xml:space="preserve"> using email </w:t>
+      </w:r>
+      <w:r>
+        <w:t>and</w:t>
+      </w:r>
+      <w:r>
+        <w:t xml:space="preserve"> placing the papers in mailboxes.</w:t>
       </w:r>
     </w:p>
     <w:p>
@@ -1688,7 +1760,19 @@
         <w:rPr>
           <w:bCs/>
         </w:rPr>
-        <w:t xml:space="preserve"> making sure that the interns were not casing any disruptive actions that would impede the workflow of the site.</w:t>
+        <w:t xml:space="preserve"> </w:t>
+      </w:r>
+      <w:r>
+        <w:rPr>
+          <w:bCs/>
+        </w:rPr>
+        <w:t>ensuring</w:t>
+      </w:r>
+      <w:r>
+        <w:rPr>
+          <w:bCs/>
+        </w:rPr>
+        <w:t xml:space="preserve"> that the interns were not casing any disruptive actions that would impede the workflow of the site.</w:t>
       </w:r>
     </w:p>
     <w:p>
@@ -1845,7 +1929,19 @@
         <w:rPr>
           <w:bCs/>
         </w:rPr>
-        <w:t>Reported to the site provider. Learned about how Adobe products operated and assisted other students with any issues that arise when operating the adobe system. Hands-on experience with a radio room and learning the basics of audio and video production.</w:t>
+        <w:t xml:space="preserve">Reported to the site provider. Learned how Adobe products operated and assisted other students with any issues </w:t>
+      </w:r>
+      <w:r>
+        <w:rPr>
+          <w:bCs/>
+        </w:rPr>
+        <w:t>using</w:t>
+      </w:r>
+      <w:r>
+        <w:rPr>
+          <w:bCs/>
+        </w:rPr>
+        <w:t xml:space="preserve"> the adobe system. Hands-on experience with a radio room and learning the basics of audio and video production.</w:t>
       </w:r>
     </w:p>
     <w:p>
@@ -1926,7 +2022,13 @@
         <w:t xml:space="preserve">SNAPSHOT: </w:t>
       </w:r>
       <w:r>
-        <w:t>Reported to the Site Manager. Assisted in creating and providing activities for the kids. Helped carry 5-20 pounds of equipment/bags to the trips they went on. Support of keeping them out of harm</w:t>
+        <w:t>Reported to the Site Manager. Assisted in creating and providing activities for the kids. Helped carry 5-20 pounds of equipment/bags to the trips they went on</w:t>
+      </w:r>
+      <w:r>
+        <w:t>—support</w:t>
+      </w:r>
+      <w:r>
+        <w:t xml:space="preserve"> of keeping them out of harm</w:t>
       </w:r>
       <w:r>
         <w:t>'</w:t>
@@ -1987,7 +2089,19 @@
         <w:rPr>
           <w:bCs/>
         </w:rPr>
-        <w:t>Brooklyn College, Brooklyn NY, Aug 2019 - P</w:t>
+        <w:t>Brooklyn College, Brooklyn</w:t>
+      </w:r>
+      <w:r>
+        <w:rPr>
+          <w:bCs/>
+        </w:rPr>
+        <w:t>,</w:t>
+      </w:r>
+      <w:r>
+        <w:rPr>
+          <w:bCs/>
+        </w:rPr>
+        <w:t xml:space="preserve"> NY, Aug 2019 - P</w:t>
       </w:r>
       <w:r>
         <w:rPr>
@@ -2035,7 +2149,19 @@
         <w:rPr>
           <w:bCs/>
         </w:rPr>
-        <w:t>Borough of Manhattan Community College, Manhattan NY, Aug 2017 – May 2019</w:t>
+        <w:t>Borough of Manhattan Community College, Manhattan</w:t>
+      </w:r>
+      <w:r>
+        <w:rPr>
+          <w:bCs/>
+        </w:rPr>
+        <w:t>,</w:t>
+      </w:r>
+      <w:r>
+        <w:rPr>
+          <w:bCs/>
+        </w:rPr>
+        <w:t xml:space="preserve"> NY, Aug 2017 – May 2019</w:t>
       </w:r>
     </w:p>
     <w:p>
@@ -2071,7 +2197,19 @@
         <w:rPr>
           <w:bCs/>
         </w:rPr>
-        <w:t xml:space="preserve">Technical Career Institute, Manhattan NY, Jan 2017 – May 2017 </w:t>
+        <w:t>Technical Career Institute, Manhattan</w:t>
+      </w:r>
+      <w:r>
+        <w:rPr>
+          <w:bCs/>
+        </w:rPr>
+        <w:t>,</w:t>
+      </w:r>
+      <w:r>
+        <w:rPr>
+          <w:bCs/>
+        </w:rPr>
+        <w:t xml:space="preserve"> NY, Jan 2017 – May 2017 </w:t>
       </w:r>
     </w:p>
     <w:p>
@@ -2097,11 +2235,19 @@
         </w:rPr>
         <w:t xml:space="preserve">Credits Towards Computer Information Systems (Game Design Concertation): Associate degree </w:t>
       </w:r>
-      <w:r>
-        <w:rPr>
-          <w:bCs/>
-        </w:rPr>
-        <w:t>Bramson Ort College, Queens NY, Oct 2014 – Jan 2017</w:t>
+      <w:proofErr w:type="spellStart"/>
+      <w:r>
+        <w:rPr>
+          <w:bCs/>
+        </w:rPr>
+        <w:t>Bramson</w:t>
+      </w:r>
+      <w:proofErr w:type="spellEnd"/>
+      <w:r>
+        <w:rPr>
+          <w:bCs/>
+        </w:rPr>
+        <w:t xml:space="preserve"> Ort College, Queens NY, Oct 2014 – Jan 2017</w:t>
       </w:r>
       <w:r>
         <w:rPr>

--- a/Jordan_Alexis_New.docx
+++ b/Jordan_Alexis_New.docx
@@ -2077,7 +2077,33 @@
         <w:rPr>
           <w:b/>
         </w:rPr>
-        <w:t>Bachelor's Degree, Multimedia Computing and Computer Science</w:t>
+        <w:t xml:space="preserve">Bachelor's Degree, Multimedia </w:t>
+      </w:r>
+      <w:proofErr w:type="gramStart"/>
+      <w:r>
+        <w:rPr>
+          <w:b/>
+        </w:rPr>
+        <w:t>Computing</w:t>
+      </w:r>
+      <w:proofErr w:type="gramEnd"/>
+      <w:r>
+        <w:rPr>
+          <w:b/>
+        </w:rPr>
+        <w:t xml:space="preserve"> and </w:t>
+      </w:r>
+      <w:r>
+        <w:rPr>
+          <w:b/>
+        </w:rPr>
+        <w:t>Information</w:t>
+      </w:r>
+      <w:r>
+        <w:rPr>
+          <w:b/>
+        </w:rPr>
+        <w:t xml:space="preserve"> Science</w:t>
       </w:r>
       <w:r>
         <w:rPr>

--- a/Jordan_Alexis_New.docx
+++ b/Jordan_Alexis_New.docx
@@ -1354,14 +1354,16 @@
         </w:rPr>
         <w:t>Handled social media from February to May</w:t>
       </w:r>
-    </w:p>
-    <w:p>
-      <w:pPr>
-        <w:shd w:val="clear" w:color="auto" w:fill="F2F2F2" w:themeFill="background1" w:themeFillShade="F2"/>
-        <w:spacing w:after="0" w:line="240" w:lineRule="auto"/>
-        <w:jc w:val="both"/>
-      </w:pPr>
       <w:bookmarkStart w:id="2" w:name="_Hlk106111767"/>
+    </w:p>
+    <w:p>
+      <w:pPr>
+        <w:spacing w:after="0" w:line="240" w:lineRule="auto"/>
+        <w:ind w:left="144"/>
+        <w:rPr>
+          <w:bCs/>
+        </w:rPr>
+      </w:pPr>
     </w:p>
     <w:bookmarkEnd w:id="2"/>
     <w:p>
@@ -1563,13 +1565,6 @@
     </w:p>
     <w:p>
       <w:pPr>
-        <w:shd w:val="clear" w:color="auto" w:fill="F2F2F2" w:themeFill="background1" w:themeFillShade="F2"/>
-        <w:spacing w:after="0" w:line="240" w:lineRule="auto"/>
-        <w:jc w:val="both"/>
-      </w:pPr>
-    </w:p>
-    <w:p>
-      <w:pPr>
         <w:spacing w:after="0" w:line="240" w:lineRule="auto"/>
         <w:rPr>
           <w:bCs/>
@@ -2077,21 +2072,7 @@
         <w:rPr>
           <w:b/>
         </w:rPr>
-        <w:t xml:space="preserve">Bachelor's Degree, Multimedia </w:t>
-      </w:r>
-      <w:proofErr w:type="gramStart"/>
-      <w:r>
-        <w:rPr>
-          <w:b/>
-        </w:rPr>
-        <w:t>Computing</w:t>
-      </w:r>
-      <w:proofErr w:type="gramEnd"/>
-      <w:r>
-        <w:rPr>
-          <w:b/>
-        </w:rPr>
-        <w:t xml:space="preserve"> and </w:t>
+        <w:t xml:space="preserve">Bachelor's Degree, Multimedia Computing and </w:t>
       </w:r>
       <w:r>
         <w:rPr>

--- a/Jordan_Alexis_New.docx
+++ b/Jordan_Alexis_New.docx
@@ -1389,7 +1389,6 @@
         <w:rPr>
           <w:b/>
         </w:rPr>
-        <w:lastRenderedPageBreak/>
         <w:t xml:space="preserve">The Challenge Publisher </w:t>
       </w:r>
       <w:bookmarkStart w:id="3" w:name="_Hlk106109319"/>
@@ -2400,6 +2399,78 @@
 
 <file path=word/header1.xml><?xml version="1.0" encoding="utf-8"?>
 <w:hdr xmlns:wpc="http://schemas.microsoft.com/office/word/2010/wordprocessingCanvas" xmlns:cx="http://schemas.microsoft.com/office/drawing/2014/chartex" xmlns:cx1="http://schemas.microsoft.com/office/drawing/2015/9/8/chartex" xmlns:cx2="http://schemas.microsoft.com/office/drawing/2015/10/21/chartex" xmlns:cx3="http://schemas.microsoft.com/office/drawing/2016/5/9/chartex" xmlns:cx4="http://schemas.microsoft.com/office/drawing/2016/5/10/chartex" xmlns:cx5="http://schemas.microsoft.com/office/drawing/2016/5/11/chartex" xmlns:cx6="http://schemas.microsoft.com/office/drawing/2016/5/12/chartex" xmlns:cx7="http://schemas.microsoft.com/office/drawing/2016/5/13/chartex" xmlns:cx8="http://schemas.microsoft.com/office/drawing/2016/5/14/chartex" xmlns:mc="http://schemas.openxmlformats.org/markup-compatibility/2006" xmlns:aink="http://schemas.microsoft.com/office/drawing/2016/ink" xmlns:am3d="http://schemas.microsoft.com/office/drawing/2017/model3d" xmlns:o="urn:schemas-microsoft-com:office:office" xmlns:oel="http://schemas.microsoft.com/office/2019/extlst" xmlns:r="http://schemas.openxmlformats.org/officeDocument/2006/relationships" xmlns:m="http://schemas.openxmlformats.org/officeDocument/2006/math" xmlns:v="urn:schemas-microsoft-com:vml" xmlns:wp14="http://schemas.microsoft.com/office/word/2010/wordprocessingDrawing" xmlns:wp="http://schemas.openxmlformats.org/drawingml/2006/wordprocessingDrawing" xmlns:w10="urn:schemas-microsoft-com:office:word" xmlns:w="http://schemas.openxmlformats.org/wordprocessingml/2006/main" xmlns:w14="http://schemas.microsoft.com/office/word/2010/wordml" xmlns:w15="http://schemas.microsoft.com/office/word/2012/wordml" xmlns:w16cex="http://schemas.microsoft.com/office/word/2018/wordml/cex" xmlns:w16cid="http://schemas.microsoft.com/office/word/2016/wordml/cid" xmlns:w16="http://schemas.microsoft.com/office/word/2018/wordml" xmlns:w16sdtdh="http://schemas.microsoft.com/office/word/2020/wordml/sdtdatahash" xmlns:w16se="http://schemas.microsoft.com/office/word/2015/wordml/symex" xmlns:wpg="http://schemas.microsoft.com/office/word/2010/wordprocessingGroup" xmlns:wpi="http://schemas.microsoft.com/office/word/2010/wordprocessingInk" xmlns:wne="http://schemas.microsoft.com/office/word/2006/wordml" xmlns:wps="http://schemas.microsoft.com/office/word/2010/wordprocessingShape" mc:Ignorable="w14 w15 w16se w16cid w16 w16cex w16sdtdh wp14">
+  <w:sdt>
+    <w:sdtPr>
+      <w:rPr>
+        <w:color w:val="7F7F7F" w:themeColor="background1" w:themeShade="7F"/>
+        <w:spacing w:val="60"/>
+      </w:rPr>
+      <w:id w:val="-203032281"/>
+      <w:docPartObj>
+        <w:docPartGallery w:val="Page Numbers (Top of Page)"/>
+        <w:docPartUnique/>
+      </w:docPartObj>
+    </w:sdtPr>
+    <w:sdtEndPr>
+      <w:rPr>
+        <w:b/>
+        <w:bCs/>
+        <w:noProof/>
+        <w:color w:val="auto"/>
+        <w:spacing w:val="0"/>
+      </w:rPr>
+    </w:sdtEndPr>
+    <w:sdtContent>
+      <w:p>
+        <w:pPr>
+          <w:pStyle w:val="Header"/>
+          <w:pBdr>
+            <w:bottom w:val="single" w:sz="4" w:space="1" w:color="D9D9D9" w:themeColor="background1" w:themeShade="D9"/>
+          </w:pBdr>
+          <w:jc w:val="right"/>
+          <w:rPr>
+            <w:b/>
+            <w:bCs/>
+          </w:rPr>
+        </w:pPr>
+        <w:r>
+          <w:rPr>
+            <w:color w:val="7F7F7F" w:themeColor="background1" w:themeShade="7F"/>
+            <w:spacing w:val="60"/>
+          </w:rPr>
+          <w:t>Page</w:t>
+        </w:r>
+        <w:r>
+          <w:t xml:space="preserve"> | </w:t>
+        </w:r>
+        <w:r>
+          <w:fldChar w:fldCharType="begin"/>
+        </w:r>
+        <w:r>
+          <w:instrText xml:space="preserve"> PAGE   \* MERGEFORMAT </w:instrText>
+        </w:r>
+        <w:r>
+          <w:fldChar w:fldCharType="separate"/>
+        </w:r>
+        <w:r>
+          <w:rPr>
+            <w:b/>
+            <w:bCs/>
+            <w:noProof/>
+          </w:rPr>
+          <w:t>2</w:t>
+        </w:r>
+        <w:r>
+          <w:rPr>
+            <w:b/>
+            <w:bCs/>
+            <w:noProof/>
+          </w:rPr>
+          <w:fldChar w:fldCharType="end"/>
+        </w:r>
+      </w:p>
+    </w:sdtContent>
+  </w:sdt>
   <w:p>
     <w:pPr>
       <w:pStyle w:val="Header"/>

--- a/Jordan_Alexis_New.docx
+++ b/Jordan_Alexis_New.docx
@@ -925,56 +925,34 @@
           <w:bCs/>
         </w:rPr>
       </w:pPr>
-      <w:proofErr w:type="spellStart"/>
-      <w:r>
-        <w:rPr>
-          <w:b/>
-          <w:bCs/>
-        </w:rPr>
-        <w:t>Unadat</w:t>
-      </w:r>
-      <w:proofErr w:type="spellEnd"/>
-      <w:r>
-        <w:rPr>
-          <w:b/>
-          <w:bCs/>
-        </w:rPr>
-        <w:t xml:space="preserve"> – </w:t>
-      </w:r>
-      <w:r>
-        <w:rPr>
-          <w:b/>
-          <w:bCs/>
-        </w:rPr>
-        <w:t>Manhattan</w:t>
-      </w:r>
-      <w:r>
-        <w:rPr>
-          <w:b/>
-          <w:bCs/>
-        </w:rPr>
-        <w:t xml:space="preserve">, NY                                                                                                 </w:t>
-      </w:r>
-      <w:r>
-        <w:rPr>
-          <w:b/>
-          <w:bCs/>
-        </w:rPr>
-        <w:t xml:space="preserve">      </w:t>
-      </w:r>
-      <w:r>
-        <w:rPr>
-          <w:b/>
-          <w:bCs/>
-        </w:rPr>
-        <w:t xml:space="preserve">July 2021 – Aug 2021                                                                                                                                              </w:t>
-      </w:r>
-      <w:r>
-        <w:rPr>
-          <w:b/>
-          <w:bCs/>
-        </w:rPr>
-        <w:t>Software Engineer Intern</w:t>
+      <w:bookmarkStart w:id="1" w:name="_Hlk153130518"/>
+      <w:r>
+        <w:rPr>
+          <w:b/>
+          <w:bCs/>
+        </w:rPr>
+        <w:t>Tip Top Shoes – Manhattan, NY                                                                                           Dec 2023 –</w:t>
+      </w:r>
+      <w:r>
+        <w:rPr>
+          <w:b/>
+          <w:bCs/>
+        </w:rPr>
+        <w:t>Present</w:t>
+      </w:r>
+      <w:r>
+        <w:rPr>
+          <w:b/>
+          <w:bCs/>
+        </w:rPr>
+        <w:t xml:space="preserve">                                                                                                                                              </w:t>
+      </w:r>
+      <w:r>
+        <w:rPr>
+          <w:b/>
+          <w:bCs/>
+        </w:rPr>
+        <w:t>Product Lister and Data Entry</w:t>
       </w:r>
     </w:p>
     <w:p>
@@ -1004,56 +982,55 @@
         <w:t xml:space="preserve">the </w:t>
       </w:r>
       <w:r>
-        <w:t>E</w:t>
-      </w:r>
-      <w:r>
-        <w:t xml:space="preserve">xecutive </w:t>
-      </w:r>
-      <w:r>
-        <w:t>D</w:t>
-      </w:r>
-      <w:r>
-        <w:t>irector</w:t>
+        <w:t>Sales Representative</w:t>
       </w:r>
       <w:r>
         <w:t xml:space="preserve"> of </w:t>
       </w:r>
-      <w:proofErr w:type="spellStart"/>
-      <w:r>
-        <w:t>Unadat</w:t>
-      </w:r>
-      <w:proofErr w:type="spellEnd"/>
-      <w:r>
-        <w:t xml:space="preserve">. Managed </w:t>
-      </w:r>
-      <w:r>
-        <w:t xml:space="preserve">a cross-functional team to develop a dark mode for the </w:t>
-      </w:r>
-      <w:proofErr w:type="spellStart"/>
-      <w:r>
-        <w:t>Unadat</w:t>
-      </w:r>
-      <w:proofErr w:type="spellEnd"/>
-      <w:r>
-        <w:t xml:space="preserve"> portal site.</w:t>
+      <w:r>
+        <w:t>Tip Top Shoes</w:t>
+      </w:r>
+      <w:r>
+        <w:t xml:space="preserve">. </w:t>
+      </w:r>
+      <w:r>
+        <w:t xml:space="preserve">Edited product, </w:t>
+      </w:r>
+      <w:r>
+        <w:t xml:space="preserve">and category details, including product listings, images, and prices that </w:t>
+      </w:r>
+      <w:r>
+        <w:t xml:space="preserve">became </w:t>
+      </w:r>
+      <w:r>
+        <w:t xml:space="preserve">published on </w:t>
+      </w:r>
+      <w:r>
+        <w:t>their</w:t>
+      </w:r>
+      <w:r>
+        <w:t xml:space="preserve"> Shopify websites and other </w:t>
+      </w:r>
+      <w:r>
+        <w:t xml:space="preserve">Social Media </w:t>
+      </w:r>
+      <w:r>
+        <w:t>portals.</w:t>
+      </w:r>
+      <w:r>
+        <w:t xml:space="preserve"> Followed th</w:t>
+      </w:r>
+      <w:r>
+        <w:t>e</w:t>
+      </w:r>
+      <w:r>
+        <w:t xml:space="preserve"> standards </w:t>
+      </w:r>
+      <w:r>
+        <w:t>and best practices for new product listings, page creation, and interlinking.</w:t>
       </w:r>
       <w:r>
         <w:t xml:space="preserve"> </w:t>
-      </w:r>
-      <w:r>
-        <w:t>Supported operations through data-driven analysis and people metric reporting.</w:t>
-      </w:r>
-      <w:r>
-        <w:t xml:space="preserve"> Collaborated with the design team </w:t>
-      </w:r>
-      <w:r>
-        <w:t xml:space="preserve">in devising and </w:t>
-      </w:r>
-      <w:r>
-        <w:t>user-testing</w:t>
-      </w:r>
-      <w:r>
-        <w:t xml:space="preserve"> the color scheme and functionality.</w:t>
       </w:r>
     </w:p>
     <w:p>
@@ -1073,7 +1050,13 @@
         <w:rPr>
           <w:bCs/>
         </w:rPr>
-        <w:t>Optimized dark theme for the mobile and progressive web app.</w:t>
+        <w:t xml:space="preserve">Optimized </w:t>
+      </w:r>
+      <w:r>
+        <w:rPr>
+          <w:bCs/>
+        </w:rPr>
+        <w:t>images of products for the site.</w:t>
       </w:r>
     </w:p>
     <w:p>
@@ -1093,7 +1076,108 @@
         <w:rPr>
           <w:bCs/>
         </w:rPr>
-        <w:t>Debugged independent research to overcome roadblocks and obstacles.</w:t>
+        <w:t>Maintained</w:t>
+      </w:r>
+      <w:r>
+        <w:rPr>
+          <w:bCs/>
+        </w:rPr>
+        <w:t xml:space="preserve"> </w:t>
+      </w:r>
+      <w:r>
+        <w:rPr>
+          <w:bCs/>
+        </w:rPr>
+        <w:t>th</w:t>
+      </w:r>
+      <w:r>
+        <w:rPr>
+          <w:bCs/>
+        </w:rPr>
+        <w:t>e</w:t>
+      </w:r>
+      <w:r>
+        <w:rPr>
+          <w:bCs/>
+        </w:rPr>
+        <w:t xml:space="preserve"> Database </w:t>
+      </w:r>
+      <w:r>
+        <w:rPr>
+          <w:bCs/>
+        </w:rPr>
+        <w:t>where</w:t>
+      </w:r>
+      <w:r>
+        <w:rPr>
+          <w:bCs/>
+        </w:rPr>
+        <w:t xml:space="preserve"> the information needed to be stored.</w:t>
+      </w:r>
+    </w:p>
+    <w:p>
+      <w:pPr>
+        <w:rPr>
+          <w:b/>
+          <w:bCs/>
+        </w:rPr>
+      </w:pPr>
+      <w:r>
+        <w:rPr>
+          <w:bCs/>
+        </w:rPr>
+        <w:t xml:space="preserve">                                                                                                                                                                               </w:t>
+      </w:r>
+      <w:proofErr w:type="spellStart"/>
+      <w:r>
+        <w:rPr>
+          <w:b/>
+          <w:bCs/>
+        </w:rPr>
+        <w:t>Unadat</w:t>
+      </w:r>
+      <w:proofErr w:type="spellEnd"/>
+      <w:r>
+        <w:rPr>
+          <w:b/>
+          <w:bCs/>
+        </w:rPr>
+        <w:t xml:space="preserve"> – </w:t>
+      </w:r>
+      <w:r>
+        <w:rPr>
+          <w:b/>
+          <w:bCs/>
+        </w:rPr>
+        <w:t>Manhattan</w:t>
+      </w:r>
+      <w:r>
+        <w:rPr>
+          <w:b/>
+          <w:bCs/>
+        </w:rPr>
+        <w:t xml:space="preserve">, NY                                                                                                 </w:t>
+      </w:r>
+      <w:r>
+        <w:rPr>
+          <w:b/>
+          <w:bCs/>
+        </w:rPr>
+        <w:t xml:space="preserve">      </w:t>
+      </w:r>
+      <w:r>
+        <w:rPr>
+          <w:b/>
+          <w:bCs/>
+        </w:rPr>
+        <w:t xml:space="preserve">July 2021 – Aug 2021                                                                                                                                              </w:t>
+      </w:r>
+      <w:r>
+        <w:rPr>
+          <w:b/>
+          <w:bCs/>
+        </w:rPr>
+        <w:t>Software Engineer Intern</w:t>
       </w:r>
     </w:p>
     <w:p>
@@ -1102,219 +1186,77 @@
         <w:spacing w:after="0" w:line="240" w:lineRule="auto"/>
         <w:jc w:val="both"/>
       </w:pPr>
-      <w:bookmarkStart w:id="1" w:name="_Hlk106108631"/>
-    </w:p>
-    <w:bookmarkEnd w:id="1"/>
-    <w:p>
-      <w:r>
+      <w:r>
+        <w:rPr>
+          <w:b/>
+          <w:bCs/>
+          <w:color w:val="0070C0"/>
+        </w:rPr>
+        <w:t>SNAPSHOT:</w:t>
+      </w:r>
+      <w:r>
+        <w:rPr>
+          <w:rFonts w:ascii="Calibri" w:eastAsia="Times New Roman" w:hAnsi="Calibri" w:cs="Calibri"/>
+        </w:rPr>
         <w:t xml:space="preserve"> </w:t>
       </w:r>
-    </w:p>
-    <w:p>
-      <w:pPr>
-        <w:tabs>
-          <w:tab w:val="right" w:pos="10800"/>
-        </w:tabs>
-        <w:spacing w:after="0" w:line="240" w:lineRule="auto"/>
-        <w:rPr>
-          <w:b/>
-        </w:rPr>
-      </w:pPr>
-      <w:r>
-        <w:rPr>
-          <w:b/>
-        </w:rPr>
-        <w:t>WBAI Radio 99.5FM NYC</w:t>
-      </w:r>
-      <w:r>
-        <w:rPr>
-          <w:b/>
-        </w:rPr>
-        <w:t xml:space="preserve"> – </w:t>
-      </w:r>
-      <w:r>
-        <w:rPr>
-          <w:b/>
-        </w:rPr>
-        <w:t>Brooklyn</w:t>
-      </w:r>
-      <w:r>
-        <w:rPr>
-          <w:b/>
-        </w:rPr>
-        <w:t>, NY</w:t>
-      </w:r>
-      <w:r>
-        <w:rPr>
-          <w:b/>
-        </w:rPr>
-        <w:tab/>
-      </w:r>
-      <w:r>
-        <w:rPr>
-          <w:b/>
-        </w:rPr>
-        <w:t xml:space="preserve">Jan </w:t>
-      </w:r>
-      <w:r>
-        <w:rPr>
-          <w:b/>
-        </w:rPr>
-        <w:t>201</w:t>
-      </w:r>
-      <w:r>
-        <w:rPr>
-          <w:b/>
-        </w:rPr>
-        <w:t>9</w:t>
-      </w:r>
-      <w:r>
-        <w:rPr>
-          <w:b/>
-        </w:rPr>
+      <w:r>
+        <w:t xml:space="preserve">Reported to </w:t>
+      </w:r>
+      <w:r>
+        <w:t xml:space="preserve">the </w:t>
+      </w:r>
+      <w:r>
+        <w:t>E</w:t>
+      </w:r>
+      <w:r>
+        <w:t xml:space="preserve">xecutive </w:t>
+      </w:r>
+      <w:r>
+        <w:t>D</w:t>
+      </w:r>
+      <w:r>
+        <w:t>irector</w:t>
+      </w:r>
+      <w:r>
+        <w:t xml:space="preserve"> of </w:t>
+      </w:r>
+      <w:proofErr w:type="spellStart"/>
+      <w:r>
+        <w:t>Unadat</w:t>
+      </w:r>
+      <w:proofErr w:type="spellEnd"/>
+      <w:r>
+        <w:t xml:space="preserve">. Managed </w:t>
+      </w:r>
+      <w:r>
+        <w:t xml:space="preserve">a cross-functional team to develop a dark mode for the </w:t>
+      </w:r>
+      <w:proofErr w:type="spellStart"/>
+      <w:r>
+        <w:t>Unadat</w:t>
+      </w:r>
+      <w:proofErr w:type="spellEnd"/>
+      <w:r>
+        <w:t xml:space="preserve"> portal site.</w:t>
+      </w:r>
+      <w:r>
         <w:t xml:space="preserve"> </w:t>
       </w:r>
       <w:r>
-        <w:rPr>
-          <w:rFonts w:cstheme="minorHAnsi"/>
-          <w:b/>
-        </w:rPr>
-        <w:t>–</w:t>
-      </w:r>
-      <w:r>
-        <w:rPr>
-          <w:b/>
-        </w:rPr>
-        <w:t xml:space="preserve"> </w:t>
-      </w:r>
-      <w:r>
-        <w:rPr>
-          <w:b/>
-        </w:rPr>
-        <w:t xml:space="preserve">May </w:t>
-      </w:r>
-      <w:r>
-        <w:rPr>
-          <w:b/>
-        </w:rPr>
-        <w:t>20</w:t>
-      </w:r>
-      <w:r>
-        <w:rPr>
-          <w:b/>
-        </w:rPr>
-        <w:t>19</w:t>
-      </w:r>
-    </w:p>
-    <w:p>
-      <w:pPr>
-        <w:spacing w:after="0" w:line="240" w:lineRule="auto"/>
-        <w:rPr>
-          <w:b/>
-        </w:rPr>
-      </w:pPr>
-      <w:r>
-        <w:rPr>
-          <w:b/>
-        </w:rPr>
-        <w:t>Spring Intern</w:t>
-      </w:r>
-    </w:p>
-    <w:p>
-      <w:pPr>
-        <w:spacing w:after="0" w:line="240" w:lineRule="auto"/>
-        <w:rPr>
-          <w:b/>
-          <w:sz w:val="4"/>
-          <w:szCs w:val="4"/>
-        </w:rPr>
-      </w:pPr>
-    </w:p>
-    <w:p>
-      <w:pPr>
-        <w:shd w:val="clear" w:color="auto" w:fill="F2F2F2" w:themeFill="background1" w:themeFillShade="F2"/>
-        <w:spacing w:after="0" w:line="240" w:lineRule="auto"/>
-        <w:jc w:val="both"/>
-      </w:pPr>
-      <w:r>
-        <w:rPr>
-          <w:b/>
-          <w:bCs/>
-          <w:color w:val="0070C0"/>
-        </w:rPr>
-        <w:t>SNAPSHOT:</w:t>
-      </w:r>
-      <w:r>
-        <w:rPr>
-          <w:rFonts w:ascii="Calibri" w:eastAsia="Times New Roman" w:hAnsi="Calibri" w:cs="Calibri"/>
-        </w:rPr>
-        <w:t xml:space="preserve"> </w:t>
-      </w:r>
-      <w:r>
-        <w:t xml:space="preserve">Reported to </w:t>
-      </w:r>
-      <w:r>
-        <w:t>D</w:t>
-      </w:r>
-      <w:r>
-        <w:t>irector of D</w:t>
-      </w:r>
-      <w:r>
-        <w:t>evelopment</w:t>
-      </w:r>
-      <w:r>
-        <w:t>.</w:t>
-      </w:r>
-      <w:r>
-        <w:t xml:space="preserve"> Provided support </w:t>
-      </w:r>
-      <w:r>
-        <w:t xml:space="preserve">with keeping up with the shows and events through social media posts and the Event </w:t>
-      </w:r>
-      <w:r>
-        <w:t>Calendar</w:t>
-      </w:r>
-      <w:r>
-        <w:t xml:space="preserve">. </w:t>
-      </w:r>
-      <w:r>
-        <w:t>Provid</w:t>
-      </w:r>
-      <w:r>
-        <w:t>ed</w:t>
-      </w:r>
-      <w:r>
-        <w:t xml:space="preserve"> customer service</w:t>
-      </w:r>
-      <w:r>
-        <w:t xml:space="preserve"> to the listeners, helped with the support of the “BAI Buddies” (membership that the supporters of the station were called)</w:t>
-      </w:r>
-      <w:r>
-        <w:t>,</w:t>
-      </w:r>
-      <w:r>
-        <w:t xml:space="preserve"> mail-in prizes that they </w:t>
-      </w:r>
-      <w:r>
-        <w:t>won</w:t>
-      </w:r>
-      <w:r>
-        <w:t xml:space="preserve">, </w:t>
-      </w:r>
-      <w:r>
-        <w:t>and</w:t>
-      </w:r>
-      <w:r>
-        <w:t xml:space="preserve"> merchandise they brought from the website</w:t>
-      </w:r>
-      <w:r>
-        <w:t xml:space="preserve"> or </w:t>
-      </w:r>
-      <w:r>
-        <w:t>on-call</w:t>
-      </w:r>
-      <w:r>
-        <w:t>.</w:t>
+        <w:t>Supported operations through data-driven analysis and people metric reporting.</w:t>
+      </w:r>
+      <w:r>
+        <w:t xml:space="preserve"> Collaborated with the design team </w:t>
+      </w:r>
+      <w:r>
+        <w:t xml:space="preserve">in devising and </w:t>
+      </w:r>
+      <w:r>
+        <w:t>user-testing</w:t>
+      </w:r>
+      <w:r>
+        <w:t xml:space="preserve"> the color scheme and functionality.</w:t>
       </w:r>
     </w:p>
     <w:p>
@@ -1325,15 +1267,16 @@
         </w:numPr>
         <w:spacing w:after="0" w:line="240" w:lineRule="auto"/>
         <w:ind w:left="432" w:hanging="288"/>
-        <w:rPr>
-          <w:bCs/>
-        </w:rPr>
-      </w:pPr>
-      <w:r>
-        <w:rPr>
-          <w:bCs/>
-        </w:rPr>
-        <w:t>Organized the photos and the text that the event calendar and social media had.</w:t>
+        <w:jc w:val="both"/>
+        <w:rPr>
+          <w:bCs/>
+        </w:rPr>
+      </w:pPr>
+      <w:r>
+        <w:rPr>
+          <w:bCs/>
+        </w:rPr>
+        <w:t>Optimized dark theme for the mobile and progressive web app.</w:t>
       </w:r>
     </w:p>
     <w:p>
@@ -1344,66 +1287,56 @@
         </w:numPr>
         <w:spacing w:after="0" w:line="240" w:lineRule="auto"/>
         <w:ind w:left="432" w:hanging="288"/>
-        <w:rPr>
-          <w:bCs/>
-        </w:rPr>
-      </w:pPr>
-      <w:r>
-        <w:rPr>
-          <w:bCs/>
-        </w:rPr>
-        <w:t>Handled social media from February to May</w:t>
-      </w:r>
-      <w:bookmarkStart w:id="2" w:name="_Hlk106111767"/>
+        <w:jc w:val="both"/>
+        <w:rPr>
+          <w:bCs/>
+        </w:rPr>
+      </w:pPr>
+      <w:r>
+        <w:rPr>
+          <w:bCs/>
+        </w:rPr>
+        <w:t>Debugged independent research to overcome roadblocks and obstacles.</w:t>
+      </w:r>
+      <w:bookmarkStart w:id="2" w:name="_Hlk106108631"/>
     </w:p>
     <w:p>
       <w:pPr>
         <w:spacing w:after="0" w:line="240" w:lineRule="auto"/>
         <w:ind w:left="144"/>
-        <w:rPr>
-          <w:bCs/>
-        </w:rPr>
-      </w:pPr>
-    </w:p>
+        <w:jc w:val="both"/>
+        <w:rPr>
+          <w:bCs/>
+        </w:rPr>
+      </w:pPr>
+    </w:p>
+    <w:bookmarkEnd w:id="1"/>
     <w:bookmarkEnd w:id="2"/>
     <w:p>
-      <w:pPr>
-        <w:spacing w:after="0" w:line="240" w:lineRule="auto"/>
-        <w:ind w:left="144"/>
-        <w:rPr>
-          <w:bCs/>
-        </w:rPr>
-      </w:pPr>
-    </w:p>
-    <w:p>
-      <w:pPr>
-        <w:tabs>
-          <w:tab w:val="right" w:pos="10800"/>
-        </w:tabs>
-        <w:spacing w:after="0" w:line="240" w:lineRule="auto"/>
-        <w:rPr>
-          <w:b/>
-        </w:rPr>
-      </w:pPr>
-      <w:r>
-        <w:rPr>
-          <w:b/>
-        </w:rPr>
-        <w:t xml:space="preserve">The Challenge Publisher </w:t>
-      </w:r>
-      <w:bookmarkStart w:id="3" w:name="_Hlk106109319"/>
-      <w:r>
-        <w:rPr>
-          <w:b/>
-        </w:rPr>
-        <w:t>Group</w:t>
-      </w:r>
-      <w:bookmarkEnd w:id="3"/>
-      <w:r>
-        <w:rPr>
-          <w:b/>
-        </w:rPr>
-        <w:t xml:space="preserve"> – Brooklyn, NY</w:t>
+      <w:r>
+        <w:rPr>
+          <w:b/>
+        </w:rPr>
+        <w:lastRenderedPageBreak/>
+        <w:t>WBAI Radio 99.5FM NYC</w:t>
+      </w:r>
+      <w:r>
+        <w:rPr>
+          <w:b/>
+        </w:rPr>
+        <w:t xml:space="preserve"> – </w:t>
+      </w:r>
+      <w:r>
+        <w:rPr>
+          <w:b/>
+        </w:rPr>
+        <w:t>Brooklyn</w:t>
+      </w:r>
+      <w:r>
+        <w:rPr>
+          <w:b/>
+        </w:rPr>
+        <w:t>, NY</w:t>
       </w:r>
       <w:r>
         <w:rPr>
@@ -1415,7 +1348,50 @@
         <w:rPr>
           <w:b/>
         </w:rPr>
-        <w:t xml:space="preserve">July </w:t>
+        <w:t xml:space="preserve">                                                               </w:t>
+      </w:r>
+      <w:r>
+        <w:rPr>
+          <w:b/>
+        </w:rPr>
+        <w:t xml:space="preserve">Jan </w:t>
+      </w:r>
+      <w:r>
+        <w:rPr>
+          <w:b/>
+        </w:rPr>
+        <w:t>201</w:t>
+      </w:r>
+      <w:r>
+        <w:rPr>
+          <w:b/>
+        </w:rPr>
+        <w:t>9</w:t>
+      </w:r>
+      <w:r>
+        <w:rPr>
+          <w:b/>
+        </w:rPr>
+        <w:t xml:space="preserve"> </w:t>
+      </w:r>
+      <w:r>
+        <w:rPr>
+          <w:rFonts w:cstheme="minorHAnsi"/>
+          <w:b/>
+        </w:rPr>
+        <w:t>–</w:t>
+      </w:r>
+      <w:r>
+        <w:rPr>
+          <w:b/>
+        </w:rPr>
+        <w:t xml:space="preserve"> </w:t>
+      </w:r>
+      <w:r>
+        <w:rPr>
+          <w:b/>
+        </w:rPr>
+        <w:t xml:space="preserve">May </w:t>
       </w:r>
       <w:r>
         <w:rPr>
@@ -1427,31 +1403,16 @@
         <w:rPr>
           <w:b/>
         </w:rPr>
-        <w:t>18</w:t>
-      </w:r>
-      <w:r>
-        <w:rPr>
-          <w:b/>
-        </w:rPr>
-        <w:t xml:space="preserve"> – </w:t>
-      </w:r>
-      <w:r>
-        <w:rPr>
-          <w:b/>
-        </w:rPr>
-        <w:t xml:space="preserve">Aug </w:t>
-      </w:r>
-      <w:r>
-        <w:rPr>
-          <w:b/>
-        </w:rPr>
-        <w:t>201</w:t>
-      </w:r>
-      <w:r>
-        <w:rPr>
-          <w:b/>
-        </w:rPr>
-        <w:t>8</w:t>
+        <w:t>19</w:t>
+      </w:r>
+      <w:r>
+        <w:t xml:space="preserve">         </w:t>
+      </w:r>
+      <w:r>
+        <w:rPr>
+          <w:b/>
+        </w:rPr>
+        <w:t>Spring Intern</w:t>
       </w:r>
     </w:p>
     <w:p>
@@ -1463,12 +1424,6 @@
           <w:szCs w:val="4"/>
         </w:rPr>
       </w:pPr>
-      <w:r>
-        <w:rPr>
-          <w:b/>
-        </w:rPr>
-        <w:t>Multimedia Internship</w:t>
-      </w:r>
     </w:p>
     <w:p>
       <w:pPr>
@@ -1476,7 +1431,6 @@
         <w:spacing w:after="0" w:line="240" w:lineRule="auto"/>
         <w:jc w:val="both"/>
       </w:pPr>
-      <w:bookmarkStart w:id="4" w:name="_Hlk71288504"/>
       <w:r>
         <w:rPr>
           <w:b/>
@@ -1486,56 +1440,77 @@
         <w:t>SNAPSHOT:</w:t>
       </w:r>
       <w:r>
+        <w:rPr>
+          <w:rFonts w:ascii="Calibri" w:eastAsia="Times New Roman" w:hAnsi="Calibri" w:cs="Calibri"/>
+        </w:rPr>
         <w:t xml:space="preserve"> </w:t>
       </w:r>
-      <w:bookmarkEnd w:id="4"/>
       <w:r>
         <w:t xml:space="preserve">Reported to </w:t>
       </w:r>
       <w:r>
-        <w:t xml:space="preserve">Organizer of the </w:t>
-      </w:r>
-      <w:r>
-        <w:t>Group</w:t>
+        <w:t>D</w:t>
+      </w:r>
+      <w:r>
+        <w:t>irector of D</w:t>
+      </w:r>
+      <w:r>
+        <w:t>evelopment</w:t>
+      </w:r>
+      <w:r>
+        <w:t>.</w:t>
+      </w:r>
+      <w:r>
+        <w:t xml:space="preserve"> Provided support </w:t>
+      </w:r>
+      <w:r>
+        <w:t xml:space="preserve">with keeping up with the shows and events through social media posts and the Event </w:t>
+      </w:r>
+      <w:r>
+        <w:t>Calendar</w:t>
       </w:r>
       <w:r>
         <w:t xml:space="preserve">. </w:t>
       </w:r>
       <w:r>
-        <w:t>Managed the project to get the newspaper “</w:t>
-      </w:r>
-      <w:r>
-        <w:t>The New American"</w:t>
-      </w:r>
-      <w:r>
-        <w:t xml:space="preserve"> into the modern age using Adobe InDesign. </w:t>
-      </w:r>
-      <w:r>
-        <w:t>She distributed</w:t>
-      </w:r>
-      <w:r>
-        <w:t xml:space="preserve"> the Newspaper to the boroughs of New York</w:t>
-      </w:r>
-      <w:r>
-        <w:t xml:space="preserve"> using email </w:t>
+        <w:t>Provid</w:t>
+      </w:r>
+      <w:r>
+        <w:t>ed</w:t>
+      </w:r>
+      <w:r>
+        <w:t xml:space="preserve"> customer service</w:t>
+      </w:r>
+      <w:r>
+        <w:t xml:space="preserve"> to the listeners, helped with the support of the “BAI Buddies” (membership that the supporters of the station were called)</w:t>
+      </w:r>
+      <w:r>
+        <w:t>,</w:t>
+      </w:r>
+      <w:r>
+        <w:t xml:space="preserve"> mail-in prizes that they </w:t>
+      </w:r>
+      <w:r>
+        <w:t>won</w:t>
+      </w:r>
+      <w:r>
+        <w:t xml:space="preserve">, </w:t>
       </w:r>
       <w:r>
         <w:t>and</w:t>
       </w:r>
       <w:r>
-        <w:t xml:space="preserve"> placing the papers in mailboxes.</w:t>
-      </w:r>
-    </w:p>
-    <w:p>
-      <w:pPr>
-        <w:spacing w:after="0" w:line="240" w:lineRule="auto"/>
-        <w:rPr>
-          <w:b/>
-          <w:sz w:val="6"/>
-          <w:szCs w:val="6"/>
-          <w:u w:val="single"/>
-        </w:rPr>
-      </w:pPr>
+        <w:t xml:space="preserve"> merchandise they brought from the website</w:t>
+      </w:r>
+      <w:r>
+        <w:t xml:space="preserve"> or </w:t>
+      </w:r>
+      <w:r>
+        <w:t>on-call</w:t>
+      </w:r>
+      <w:r>
+        <w:t>.</w:t>
+      </w:r>
     </w:p>
     <w:p>
       <w:pPr>
@@ -1553,15 +1528,30 @@
         <w:rPr>
           <w:bCs/>
         </w:rPr>
-        <w:t>Creating a timeline to show where the project would be by the end of the internship.</w:t>
-      </w:r>
-      <w:r>
-        <w:rPr>
-          <w:bCs/>
-        </w:rPr>
-        <w:t xml:space="preserve"> </w:t>
-      </w:r>
-    </w:p>
+        <w:t>Organized the photos and the text that the event calendar and social media had.</w:t>
+      </w:r>
+    </w:p>
+    <w:p>
+      <w:pPr>
+        <w:numPr>
+          <w:ilvl w:val="0"/>
+          <w:numId w:val="2"/>
+        </w:numPr>
+        <w:spacing w:after="0" w:line="240" w:lineRule="auto"/>
+        <w:ind w:left="432" w:hanging="288"/>
+        <w:rPr>
+          <w:bCs/>
+        </w:rPr>
+      </w:pPr>
+      <w:r>
+        <w:rPr>
+          <w:bCs/>
+        </w:rPr>
+        <w:t>Handled social media from February to May</w:t>
+      </w:r>
+      <w:bookmarkStart w:id="3" w:name="_Hlk106111767"/>
+    </w:p>
+    <w:bookmarkEnd w:id="3"/>
     <w:p>
       <w:pPr>
         <w:spacing w:after="0" w:line="240" w:lineRule="auto"/>
@@ -1578,102 +1568,82 @@
         <w:spacing w:after="0" w:line="240" w:lineRule="auto"/>
         <w:rPr>
           <w:b/>
-          <w:bCs/>
-        </w:rPr>
-      </w:pPr>
-      <w:r>
-        <w:rPr>
-          <w:b/>
-          <w:bCs/>
-        </w:rPr>
-        <w:t>Brooklyn Neighborhood Improvement Association (BNIA)</w:t>
-      </w:r>
-      <w:r>
-        <w:rPr>
-          <w:b/>
-          <w:bCs/>
+        </w:rPr>
+      </w:pPr>
+      <w:r>
+        <w:rPr>
+          <w:b/>
+        </w:rPr>
+        <w:t xml:space="preserve">The Challenge Publisher </w:t>
+      </w:r>
+      <w:bookmarkStart w:id="4" w:name="_Hlk106109319"/>
+      <w:r>
+        <w:rPr>
+          <w:b/>
+        </w:rPr>
+        <w:t>Group</w:t>
+      </w:r>
+      <w:bookmarkEnd w:id="4"/>
+      <w:r>
+        <w:rPr>
+          <w:b/>
+        </w:rPr>
+        <w:t xml:space="preserve"> – Brooklyn, NY</w:t>
+      </w:r>
+      <w:r>
+        <w:rPr>
+          <w:b/>
+        </w:rPr>
+        <w:tab/>
+      </w:r>
+      <w:r>
+        <w:rPr>
+          <w:b/>
+        </w:rPr>
+        <w:t xml:space="preserve">July </w:t>
+      </w:r>
+      <w:r>
+        <w:rPr>
+          <w:b/>
+        </w:rPr>
+        <w:t>20</w:t>
+      </w:r>
+      <w:r>
+        <w:rPr>
+          <w:b/>
+        </w:rPr>
+        <w:t>18</w:t>
+      </w:r>
+      <w:r>
+        <w:rPr>
+          <w:b/>
         </w:rPr>
         <w:t xml:space="preserve"> – </w:t>
       </w:r>
       <w:r>
         <w:rPr>
           <w:b/>
-          <w:bCs/>
-        </w:rPr>
-        <w:t>Brooklyn</w:t>
-      </w:r>
-      <w:r>
-        <w:rPr>
-          <w:b/>
-          <w:bCs/>
-        </w:rPr>
-        <w:t>, NY</w:t>
-      </w:r>
-      <w:r>
-        <w:rPr>
-          <w:b/>
-          <w:bCs/>
-        </w:rPr>
-        <w:tab/>
-      </w:r>
-      <w:r>
-        <w:rPr>
-          <w:b/>
-          <w:bCs/>
-        </w:rPr>
-        <w:t>Aug 2017</w:t>
-      </w:r>
-      <w:r>
-        <w:rPr>
-          <w:b/>
-          <w:bCs/>
-        </w:rPr>
-        <w:t xml:space="preserve"> – </w:t>
-      </w:r>
-      <w:r>
-        <w:rPr>
-          <w:b/>
-          <w:bCs/>
         </w:rPr>
         <w:t xml:space="preserve">Aug </w:t>
       </w:r>
       <w:r>
         <w:rPr>
           <w:b/>
-          <w:bCs/>
         </w:rPr>
         <w:t>201</w:t>
       </w:r>
       <w:r>
         <w:rPr>
           <w:b/>
-          <w:bCs/>
-        </w:rPr>
-        <w:t>7</w:t>
-      </w:r>
-    </w:p>
-    <w:p>
-      <w:pPr>
-        <w:spacing w:after="0" w:line="240" w:lineRule="auto"/>
-        <w:rPr>
-          <w:b/>
-          <w:bCs/>
-        </w:rPr>
-      </w:pPr>
-      <w:r>
-        <w:rPr>
-          <w:b/>
-          <w:bCs/>
-        </w:rPr>
-        <w:t>Office Assistant | Intern</w:t>
-      </w:r>
-    </w:p>
-    <w:p>
-      <w:pPr>
-        <w:spacing w:after="0" w:line="240" w:lineRule="auto"/>
-        <w:rPr>
-          <w:b/>
-          <w:bCs/>
+        </w:rPr>
+        <w:t>8</w:t>
+      </w:r>
+    </w:p>
+    <w:p>
+      <w:pPr>
+        <w:spacing w:after="0" w:line="240" w:lineRule="auto"/>
+        <w:rPr>
+          <w:b/>
           <w:sz w:val="4"/>
           <w:szCs w:val="4"/>
         </w:rPr>
@@ -1681,11 +1651,8 @@
       <w:r>
         <w:rPr>
           <w:b/>
-          <w:bCs/>
-          <w:sz w:val="4"/>
-          <w:szCs w:val="4"/>
-        </w:rPr>
-        <w:t>3</w:t>
+        </w:rPr>
+        <w:t>Multimedia Internship</w:t>
       </w:r>
     </w:p>
     <w:p>
@@ -1693,10 +1660,8 @@
         <w:shd w:val="clear" w:color="auto" w:fill="F2F2F2" w:themeFill="background1" w:themeFillShade="F2"/>
         <w:spacing w:after="0" w:line="240" w:lineRule="auto"/>
         <w:jc w:val="both"/>
-        <w:rPr>
-          <w:bCs/>
-        </w:rPr>
-      </w:pPr>
+      </w:pPr>
+      <w:bookmarkStart w:id="5" w:name="_Hlk71288504"/>
       <w:r>
         <w:rPr>
           <w:b/>
@@ -1708,73 +1673,49 @@
       <w:r>
         <w:t xml:space="preserve"> </w:t>
       </w:r>
-      <w:r>
-        <w:rPr>
-          <w:bCs/>
-        </w:rPr>
-        <w:t>Reported to the director of BNIA</w:t>
-      </w:r>
-      <w:r>
-        <w:rPr>
-          <w:bCs/>
-        </w:rPr>
+      <w:bookmarkEnd w:id="5"/>
+      <w:r>
+        <w:t xml:space="preserve">Reported to </w:t>
+      </w:r>
+      <w:r>
+        <w:t xml:space="preserve">Organizer of the </w:t>
+      </w:r>
+      <w:r>
+        <w:t>Group</w:t>
+      </w:r>
+      <w:r>
         <w:t xml:space="preserve">. </w:t>
       </w:r>
       <w:r>
-        <w:rPr>
-          <w:bCs/>
-        </w:rPr>
-        <w:t>Provi</w:t>
-      </w:r>
-      <w:r>
-        <w:rPr>
-          <w:bCs/>
-        </w:rPr>
-        <w:t>d</w:t>
-      </w:r>
-      <w:r>
-        <w:rPr>
-          <w:bCs/>
-        </w:rPr>
-        <w:t xml:space="preserve">ed </w:t>
-      </w:r>
-      <w:r>
-        <w:rPr>
-          <w:bCs/>
-        </w:rPr>
-        <w:t xml:space="preserve">support for the Summer Youth Interns by connecting them to their site providers. Helped with entering the work hours that the interns had on their </w:t>
-      </w:r>
-      <w:r>
-        <w:rPr>
-          <w:bCs/>
-        </w:rPr>
-        <w:t>timesheets and</w:t>
-      </w:r>
-      <w:r>
-        <w:rPr>
-          <w:bCs/>
-        </w:rPr>
-        <w:t xml:space="preserve"> </w:t>
-      </w:r>
-      <w:r>
-        <w:rPr>
-          <w:bCs/>
-        </w:rPr>
-        <w:t>ensuring</w:t>
-      </w:r>
-      <w:r>
-        <w:rPr>
-          <w:bCs/>
-        </w:rPr>
-        <w:t xml:space="preserve"> that the interns were not casing any disruptive actions that would impede the workflow of the site.</w:t>
-      </w:r>
-    </w:p>
-    <w:p>
-      <w:pPr>
-        <w:spacing w:after="0" w:line="240" w:lineRule="auto"/>
-        <w:rPr>
-          <w:b/>
-          <w:bCs/>
+        <w:t>Managed the project to get the newspaper “</w:t>
+      </w:r>
+      <w:r>
+        <w:t>The New American"</w:t>
+      </w:r>
+      <w:r>
+        <w:t xml:space="preserve"> into the modern age using Adobe InDesign. </w:t>
+      </w:r>
+      <w:r>
+        <w:t>She distributed</w:t>
+      </w:r>
+      <w:r>
+        <w:t xml:space="preserve"> the Newspaper to the boroughs of New York</w:t>
+      </w:r>
+      <w:r>
+        <w:t xml:space="preserve"> using email </w:t>
+      </w:r>
+      <w:r>
+        <w:t>and</w:t>
+      </w:r>
+      <w:r>
+        <w:t xml:space="preserve"> placing the papers in mailboxes.</w:t>
+      </w:r>
+    </w:p>
+    <w:p>
+      <w:pPr>
+        <w:spacing w:after="0" w:line="240" w:lineRule="auto"/>
+        <w:rPr>
+          <w:b/>
           <w:sz w:val="6"/>
           <w:szCs w:val="6"/>
           <w:u w:val="single"/>
@@ -1783,12 +1724,36 @@
     </w:p>
     <w:p>
       <w:pPr>
-        <w:spacing w:after="0" w:line="240" w:lineRule="auto"/>
-        <w:rPr>
-          <w:bCs/>
-        </w:rPr>
-      </w:pPr>
-      <w:bookmarkStart w:id="5" w:name="_Hlk92278489"/>
+        <w:numPr>
+          <w:ilvl w:val="0"/>
+          <w:numId w:val="2"/>
+        </w:numPr>
+        <w:spacing w:after="0" w:line="240" w:lineRule="auto"/>
+        <w:ind w:left="432" w:hanging="288"/>
+        <w:rPr>
+          <w:bCs/>
+        </w:rPr>
+      </w:pPr>
+      <w:r>
+        <w:rPr>
+          <w:bCs/>
+        </w:rPr>
+        <w:t>Creating a timeline to show where the project would be by the end of the internship.</w:t>
+      </w:r>
+      <w:r>
+        <w:rPr>
+          <w:bCs/>
+        </w:rPr>
+        <w:t xml:space="preserve"> </w:t>
+      </w:r>
+    </w:p>
+    <w:p>
+      <w:pPr>
+        <w:spacing w:after="0" w:line="240" w:lineRule="auto"/>
+        <w:rPr>
+          <w:bCs/>
+        </w:rPr>
+      </w:pPr>
     </w:p>
     <w:p>
       <w:pPr>
@@ -1806,7 +1771,7 @@
           <w:b/>
           <w:bCs/>
         </w:rPr>
-        <w:t>St. John's Recreation Center</w:t>
+        <w:t>Brooklyn Neighborhood Improvement Association (BNIA)</w:t>
       </w:r>
       <w:r>
         <w:rPr>
@@ -1841,7 +1806,7 @@
           <w:b/>
           <w:bCs/>
         </w:rPr>
-        <w:t>July 2017</w:t>
+        <w:t>Aug 2017</w:t>
       </w:r>
       <w:r>
         <w:rPr>
@@ -1870,6 +1835,22 @@
           <w:bCs/>
         </w:rPr>
         <w:t>7</w:t>
+      </w:r>
+    </w:p>
+    <w:p>
+      <w:pPr>
+        <w:spacing w:after="0" w:line="240" w:lineRule="auto"/>
+        <w:rPr>
+          <w:b/>
+          <w:bCs/>
+        </w:rPr>
+      </w:pPr>
+      <w:r>
+        <w:rPr>
+          <w:b/>
+          <w:bCs/>
+        </w:rPr>
+        <w:t>Office Assistant | Intern</w:t>
       </w:r>
     </w:p>
     <w:p>
@@ -1886,13 +1867,6 @@
         <w:rPr>
           <w:b/>
           <w:bCs/>
-        </w:rPr>
-        <w:t>Multimedia Developer Internship</w:t>
-      </w:r>
-      <w:r>
-        <w:rPr>
-          <w:b/>
-          <w:bCs/>
           <w:sz w:val="4"/>
           <w:szCs w:val="4"/>
         </w:rPr>
@@ -1923,6 +1897,217 @@
         <w:rPr>
           <w:bCs/>
         </w:rPr>
+        <w:t>Reported to the director of BNIA</w:t>
+      </w:r>
+      <w:r>
+        <w:rPr>
+          <w:bCs/>
+        </w:rPr>
+        <w:t xml:space="preserve">. </w:t>
+      </w:r>
+      <w:r>
+        <w:rPr>
+          <w:bCs/>
+        </w:rPr>
+        <w:t>Provi</w:t>
+      </w:r>
+      <w:r>
+        <w:rPr>
+          <w:bCs/>
+        </w:rPr>
+        <w:t>d</w:t>
+      </w:r>
+      <w:r>
+        <w:rPr>
+          <w:bCs/>
+        </w:rPr>
+        <w:t xml:space="preserve">ed </w:t>
+      </w:r>
+      <w:r>
+        <w:rPr>
+          <w:bCs/>
+        </w:rPr>
+        <w:t xml:space="preserve">support for the Summer Youth Interns by connecting them to their site providers. Helped with entering the work hours that the interns had on their </w:t>
+      </w:r>
+      <w:r>
+        <w:rPr>
+          <w:bCs/>
+        </w:rPr>
+        <w:t>timesheets and</w:t>
+      </w:r>
+      <w:r>
+        <w:rPr>
+          <w:bCs/>
+        </w:rPr>
+        <w:t xml:space="preserve"> </w:t>
+      </w:r>
+      <w:r>
+        <w:rPr>
+          <w:bCs/>
+        </w:rPr>
+        <w:t>ensuring</w:t>
+      </w:r>
+      <w:r>
+        <w:rPr>
+          <w:bCs/>
+        </w:rPr>
+        <w:t xml:space="preserve"> that the interns were not casing any disruptive actions that would impede the workflow of the site.</w:t>
+      </w:r>
+    </w:p>
+    <w:p>
+      <w:pPr>
+        <w:spacing w:after="0" w:line="240" w:lineRule="auto"/>
+        <w:rPr>
+          <w:b/>
+          <w:bCs/>
+          <w:sz w:val="6"/>
+          <w:szCs w:val="6"/>
+          <w:u w:val="single"/>
+        </w:rPr>
+      </w:pPr>
+    </w:p>
+    <w:p>
+      <w:pPr>
+        <w:spacing w:after="0" w:line="240" w:lineRule="auto"/>
+        <w:rPr>
+          <w:bCs/>
+        </w:rPr>
+      </w:pPr>
+      <w:bookmarkStart w:id="6" w:name="_Hlk92278489"/>
+    </w:p>
+    <w:p>
+      <w:pPr>
+        <w:tabs>
+          <w:tab w:val="right" w:pos="10800"/>
+        </w:tabs>
+        <w:spacing w:after="0" w:line="240" w:lineRule="auto"/>
+        <w:rPr>
+          <w:b/>
+          <w:bCs/>
+        </w:rPr>
+      </w:pPr>
+      <w:r>
+        <w:rPr>
+          <w:b/>
+          <w:bCs/>
+        </w:rPr>
+        <w:t>St. John's Recreation Center</w:t>
+      </w:r>
+      <w:r>
+        <w:rPr>
+          <w:b/>
+          <w:bCs/>
+        </w:rPr>
+        <w:t xml:space="preserve"> – </w:t>
+      </w:r>
+      <w:r>
+        <w:rPr>
+          <w:b/>
+          <w:bCs/>
+        </w:rPr>
+        <w:t>Brooklyn</w:t>
+      </w:r>
+      <w:r>
+        <w:rPr>
+          <w:b/>
+          <w:bCs/>
+        </w:rPr>
+        <w:t>, NY</w:t>
+      </w:r>
+      <w:r>
+        <w:rPr>
+          <w:b/>
+          <w:bCs/>
+        </w:rPr>
+        <w:tab/>
+      </w:r>
+      <w:r>
+        <w:rPr>
+          <w:b/>
+          <w:bCs/>
+        </w:rPr>
+        <w:t>July 2017</w:t>
+      </w:r>
+      <w:r>
+        <w:rPr>
+          <w:b/>
+          <w:bCs/>
+        </w:rPr>
+        <w:t xml:space="preserve"> – </w:t>
+      </w:r>
+      <w:r>
+        <w:rPr>
+          <w:b/>
+          <w:bCs/>
+        </w:rPr>
+        <w:t xml:space="preserve">Aug </w:t>
+      </w:r>
+      <w:r>
+        <w:rPr>
+          <w:b/>
+          <w:bCs/>
+        </w:rPr>
+        <w:t>201</w:t>
+      </w:r>
+      <w:r>
+        <w:rPr>
+          <w:b/>
+          <w:bCs/>
+        </w:rPr>
+        <w:t>7</w:t>
+      </w:r>
+    </w:p>
+    <w:p>
+      <w:pPr>
+        <w:spacing w:after="0" w:line="240" w:lineRule="auto"/>
+        <w:rPr>
+          <w:b/>
+          <w:bCs/>
+          <w:sz w:val="4"/>
+          <w:szCs w:val="4"/>
+        </w:rPr>
+      </w:pPr>
+      <w:r>
+        <w:rPr>
+          <w:b/>
+          <w:bCs/>
+        </w:rPr>
+        <w:t>Multimedia Developer Internship</w:t>
+      </w:r>
+      <w:r>
+        <w:rPr>
+          <w:b/>
+          <w:bCs/>
+          <w:sz w:val="4"/>
+          <w:szCs w:val="4"/>
+        </w:rPr>
+        <w:t>3</w:t>
+      </w:r>
+    </w:p>
+    <w:p>
+      <w:pPr>
+        <w:shd w:val="clear" w:color="auto" w:fill="F2F2F2" w:themeFill="background1" w:themeFillShade="F2"/>
+        <w:spacing w:after="0" w:line="240" w:lineRule="auto"/>
+        <w:jc w:val="both"/>
+        <w:rPr>
+          <w:bCs/>
+        </w:rPr>
+      </w:pPr>
+      <w:r>
+        <w:rPr>
+          <w:b/>
+          <w:bCs/>
+          <w:color w:val="0070C0"/>
+        </w:rPr>
+        <w:t>SNAPSHOT:</w:t>
+      </w:r>
+      <w:r>
+        <w:t xml:space="preserve"> </w:t>
+      </w:r>
+      <w:r>
+        <w:rPr>
+          <w:bCs/>
+        </w:rPr>
         <w:t xml:space="preserve">Reported to the site provider. Learned how Adobe products operated and assisted other students with any issues </w:t>
       </w:r>
       <w:r>
@@ -1935,7 +2120,19 @@
         <w:rPr>
           <w:bCs/>
         </w:rPr>
-        <w:t xml:space="preserve"> the adobe system. Hands-on experience with a radio room and learning the basics of audio and video production.</w:t>
+        <w:t xml:space="preserve"> the </w:t>
+      </w:r>
+      <w:r>
+        <w:rPr>
+          <w:bCs/>
+        </w:rPr>
+        <w:t>A</w:t>
+      </w:r>
+      <w:r>
+        <w:rPr>
+          <w:bCs/>
+        </w:rPr>
+        <w:t>dobe system. Hands-on experience with a radio room and learning the basics of audio and video production.</w:t>
       </w:r>
     </w:p>
     <w:p>
@@ -2241,19 +2438,11 @@
         </w:rPr>
         <w:t xml:space="preserve">Credits Towards Computer Information Systems (Game Design Concertation): Associate degree </w:t>
       </w:r>
-      <w:proofErr w:type="spellStart"/>
-      <w:r>
-        <w:rPr>
-          <w:bCs/>
-        </w:rPr>
-        <w:t>Bramson</w:t>
-      </w:r>
-      <w:proofErr w:type="spellEnd"/>
-      <w:r>
-        <w:rPr>
-          <w:bCs/>
-        </w:rPr>
-        <w:t xml:space="preserve"> Ort College, Queens NY, Oct 2014 – Jan 2017</w:t>
+      <w:r>
+        <w:rPr>
+          <w:bCs/>
+        </w:rPr>
+        <w:t>Bramson Ort College, Queens NY, Oct 2014 – Jan 2017</w:t>
       </w:r>
       <w:r>
         <w:rPr>
@@ -2261,16 +2450,7 @@
         </w:rPr>
         <w:t xml:space="preserve"> </w:t>
       </w:r>
-    </w:p>
-    <w:bookmarkEnd w:id="5"/>
-    <w:p>
-      <w:pPr>
-        <w:spacing w:after="0" w:line="240" w:lineRule="auto"/>
-        <w:ind w:left="144"/>
-        <w:rPr>
-          <w:bCs/>
-        </w:rPr>
-      </w:pPr>
+      <w:bookmarkEnd w:id="6"/>
     </w:p>
     <w:sectPr>
       <w:headerReference w:type="default" r:id="rId8"/>
@@ -3115,7 +3295,7 @@
   <w:style w:type="paragraph" w:default="1" w:styleId="Normal">
     <w:name w:val="Normal"/>
     <w:qFormat/>
-    <w:rsid w:val="0084430C"/>
+    <w:rsid w:val="00F8010C"/>
   </w:style>
   <w:style w:type="character" w:default="1" w:styleId="DefaultParagraphFont">
     <w:name w:val="Default Paragraph Font"/>

--- a/Jordan_Alexis_New.docx
+++ b/Jordan_Alexis_New.docx
@@ -1128,7 +1128,6 @@
         </w:rPr>
         <w:t xml:space="preserve">                                                                                                                                                                               </w:t>
       </w:r>
-      <w:proofErr w:type="spellStart"/>
       <w:r>
         <w:rPr>
           <w:b/>
@@ -1136,7 +1135,6 @@
         </w:rPr>
         <w:t>Unadat</w:t>
       </w:r>
-      <w:proofErr w:type="spellEnd"/>
       <w:r>
         <w:rPr>
           <w:b/>
@@ -1219,26 +1217,10 @@
         <w:t>irector</w:t>
       </w:r>
       <w:r>
-        <w:t xml:space="preserve"> of </w:t>
-      </w:r>
-      <w:proofErr w:type="spellStart"/>
-      <w:r>
-        <w:t>Unadat</w:t>
-      </w:r>
-      <w:proofErr w:type="spellEnd"/>
-      <w:r>
-        <w:t xml:space="preserve">. Managed </w:t>
-      </w:r>
-      <w:r>
-        <w:t xml:space="preserve">a cross-functional team to develop a dark mode for the </w:t>
-      </w:r>
-      <w:proofErr w:type="spellStart"/>
-      <w:r>
-        <w:t>Unadat</w:t>
-      </w:r>
-      <w:proofErr w:type="spellEnd"/>
-      <w:r>
-        <w:t xml:space="preserve"> portal site.</w:t>
+        <w:t xml:space="preserve"> of Unadat. Managed </w:t>
+      </w:r>
+      <w:r>
+        <w:t>a cross-functional team to develop a dark mode for the Unadat portal site.</w:t>
       </w:r>
       <w:r>
         <w:t xml:space="preserve"> </w:t>

--- a/Jordan_Alexis_New.docx
+++ b/Jordan_Alexis_New.docx
@@ -285,8 +285,13 @@
         <w:ind w:left="432" w:hanging="288"/>
         <w:contextualSpacing w:val="0"/>
       </w:pPr>
-      <w:r>
-        <w:t>Experience using Adobe Creative Cloud applications such as Premiere, Photoshop, Illustrator, InDesign, and XD to help make my websites and other jobs I must do</w:t>
+      <w:proofErr w:type="gramStart"/>
+      <w:r>
+        <w:t>Experience</w:t>
+      </w:r>
+      <w:proofErr w:type="gramEnd"/>
+      <w:r>
+        <w:t xml:space="preserve"> using Adobe Creative Cloud applications such as Premiere, Photoshop, Illustrator, InDesign, and XD to help make my websites and other jobs I must do</w:t>
       </w:r>
       <w:r>
         <w:t>.</w:t>
@@ -938,7 +943,7 @@
           <w:b/>
           <w:bCs/>
         </w:rPr>
-        <w:t>Present</w:t>
+        <w:t xml:space="preserve"> Dec 2023</w:t>
       </w:r>
       <w:r>
         <w:rPr>
@@ -1128,6 +1133,7 @@
         </w:rPr>
         <w:t xml:space="preserve">                                                                                                                                                                               </w:t>
       </w:r>
+      <w:proofErr w:type="spellStart"/>
       <w:r>
         <w:rPr>
           <w:b/>
@@ -1135,6 +1141,7 @@
         </w:rPr>
         <w:t>Unadat</w:t>
       </w:r>
+      <w:proofErr w:type="spellEnd"/>
       <w:r>
         <w:rPr>
           <w:b/>
@@ -1217,10 +1224,26 @@
         <w:t>irector</w:t>
       </w:r>
       <w:r>
-        <w:t xml:space="preserve"> of Unadat. Managed </w:t>
-      </w:r>
-      <w:r>
-        <w:t>a cross-functional team to develop a dark mode for the Unadat portal site.</w:t>
+        <w:t xml:space="preserve"> of </w:t>
+      </w:r>
+      <w:proofErr w:type="spellStart"/>
+      <w:r>
+        <w:t>Unadat</w:t>
+      </w:r>
+      <w:proofErr w:type="spellEnd"/>
+      <w:r>
+        <w:t xml:space="preserve">. Managed </w:t>
+      </w:r>
+      <w:r>
+        <w:t xml:space="preserve">a cross-functional team to develop a dark mode for the </w:t>
+      </w:r>
+      <w:proofErr w:type="spellStart"/>
+      <w:r>
+        <w:t>Unadat</w:t>
+      </w:r>
+      <w:proofErr w:type="spellEnd"/>
+      <w:r>
+        <w:t xml:space="preserve"> portal site.</w:t>
       </w:r>
       <w:r>
         <w:t xml:space="preserve"> </w:t>
@@ -2250,7 +2273,21 @@
         <w:rPr>
           <w:b/>
         </w:rPr>
-        <w:t xml:space="preserve">Bachelor's Degree, Multimedia Computing and </w:t>
+        <w:t xml:space="preserve">Bachelor's Degree, Multimedia </w:t>
+      </w:r>
+      <w:proofErr w:type="gramStart"/>
+      <w:r>
+        <w:rPr>
+          <w:b/>
+        </w:rPr>
+        <w:t>Computing</w:t>
+      </w:r>
+      <w:proofErr w:type="gramEnd"/>
+      <w:r>
+        <w:rPr>
+          <w:b/>
+        </w:rPr>
+        <w:t xml:space="preserve"> and </w:t>
       </w:r>
       <w:r>
         <w:rPr>
@@ -2312,11 +2349,19 @@
           <w:bCs/>
         </w:rPr>
       </w:pPr>
-      <w:r>
-        <w:rPr>
-          <w:b/>
-        </w:rPr>
-        <w:t>Associate degree, Multimedia Programming, and Design</w:t>
+      <w:proofErr w:type="gramStart"/>
+      <w:r>
+        <w:rPr>
+          <w:b/>
+        </w:rPr>
+        <w:t>Associate</w:t>
+      </w:r>
+      <w:proofErr w:type="gramEnd"/>
+      <w:r>
+        <w:rPr>
+          <w:b/>
+        </w:rPr>
+        <w:t xml:space="preserve"> degree, Multimedia Programming, and Design</w:t>
       </w:r>
       <w:r>
         <w:rPr>
@@ -2370,7 +2415,21 @@
         <w:rPr>
           <w:b/>
         </w:rPr>
-        <w:t>Credits Towards Computer Systems Networking and Telecommunications: Associate degree</w:t>
+        <w:t xml:space="preserve">Credits Towards Computer Systems Networking and Telecommunications: </w:t>
+      </w:r>
+      <w:proofErr w:type="gramStart"/>
+      <w:r>
+        <w:rPr>
+          <w:b/>
+        </w:rPr>
+        <w:t>Associate</w:t>
+      </w:r>
+      <w:proofErr w:type="gramEnd"/>
+      <w:r>
+        <w:rPr>
+          <w:b/>
+        </w:rPr>
+        <w:t xml:space="preserve"> degree</w:t>
       </w:r>
       <w:r>
         <w:rPr>
@@ -2418,7 +2477,21 @@
         <w:rPr>
           <w:b/>
         </w:rPr>
-        <w:t xml:space="preserve">Credits Towards Computer Information Systems (Game Design Concertation): Associate degree </w:t>
+        <w:t xml:space="preserve">Credits Towards Computer Information Systems (Game Design Concertation): </w:t>
+      </w:r>
+      <w:proofErr w:type="gramStart"/>
+      <w:r>
+        <w:rPr>
+          <w:b/>
+        </w:rPr>
+        <w:t>Associate</w:t>
+      </w:r>
+      <w:proofErr w:type="gramEnd"/>
+      <w:r>
+        <w:rPr>
+          <w:b/>
+        </w:rPr>
+        <w:t xml:space="preserve"> degree </w:t>
       </w:r>
       <w:r>
         <w:rPr>
